--- a/OOAD MERGE DOCS.docx
+++ b/OOAD MERGE DOCS.docx
@@ -6,8 +6,6 @@
       <w:pPr>
         <w:pStyle w:val="Heading5"/>
       </w:pPr>
-      <w:bookmarkStart w:id="0" w:name="_GoBack"/>
-      <w:bookmarkEnd w:id="0"/>
       <w:r>
         <w:t>Annotated Screenshots</w:t>
       </w:r>
@@ -1801,15 +1799,7 @@
         <w:t>iagrams</w:t>
       </w:r>
       <w:r>
-        <w:t xml:space="preserve">; Communication </w:t>
-      </w:r>
-      <w:proofErr w:type="gramStart"/>
-      <w:r>
-        <w:t>diagrams  and</w:t>
-      </w:r>
-      <w:proofErr w:type="gramEnd"/>
-      <w:r>
-        <w:t xml:space="preserve"> Analysis models</w:t>
+        <w:t>; Communication diagrams  and Analysis models</w:t>
       </w:r>
     </w:p>
     <w:p>
@@ -2055,143 +2045,13 @@
                 <w:i/>
               </w:rPr>
             </w:pPr>
-            <w:proofErr w:type="spellStart"/>
             <w:r>
               <w:rPr>
                 <w:b/>
                 <w:i/>
               </w:rPr>
-              <w:t>ShowID</w:t>
-            </w:r>
-            <w:proofErr w:type="spellEnd"/>
-            <w:r>
-              <w:rPr>
-                <w:b/>
-                <w:i/>
-              </w:rPr>
-              <w:t xml:space="preserve">,  </w:t>
-            </w:r>
-            <w:proofErr w:type="spellStart"/>
-            <w:r>
-              <w:rPr>
-                <w:b/>
-                <w:i/>
-              </w:rPr>
-              <w:t>ShowDateTime</w:t>
-            </w:r>
-            <w:proofErr w:type="spellEnd"/>
-            <w:r>
-              <w:rPr>
-                <w:b/>
-                <w:i/>
-              </w:rPr>
-              <w:t xml:space="preserve">, </w:t>
-            </w:r>
-            <w:proofErr w:type="spellStart"/>
-            <w:r>
-              <w:rPr>
-                <w:b/>
-                <w:i/>
-              </w:rPr>
-              <w:t>ShowName</w:t>
-            </w:r>
-            <w:proofErr w:type="spellEnd"/>
-            <w:r>
-              <w:rPr>
-                <w:b/>
-                <w:i/>
-              </w:rPr>
-              <w:t xml:space="preserve">, </w:t>
-            </w:r>
-            <w:proofErr w:type="spellStart"/>
-            <w:r>
-              <w:rPr>
-                <w:b/>
-                <w:i/>
-              </w:rPr>
-              <w:t>ShowLengthMins</w:t>
-            </w:r>
-            <w:proofErr w:type="spellEnd"/>
-            <w:r>
-              <w:rPr>
-                <w:b/>
-                <w:i/>
-              </w:rPr>
-              <w:t xml:space="preserve">,  </w:t>
-            </w:r>
-            <w:proofErr w:type="spellStart"/>
-            <w:r>
-              <w:rPr>
-                <w:b/>
-                <w:i/>
-              </w:rPr>
-              <w:t>SeatLayoutLocation</w:t>
-            </w:r>
-            <w:proofErr w:type="spellEnd"/>
-            <w:r>
-              <w:rPr>
-                <w:b/>
-                <w:i/>
-              </w:rPr>
-              <w:t xml:space="preserve">, </w:t>
-            </w:r>
-            <w:proofErr w:type="spellStart"/>
-            <w:r>
-              <w:rPr>
-                <w:b/>
-                <w:i/>
-              </w:rPr>
-              <w:t>ShowDiscount</w:t>
-            </w:r>
-            <w:proofErr w:type="spellEnd"/>
-            <w:r>
-              <w:rPr>
-                <w:b/>
-                <w:i/>
-              </w:rPr>
-              <w:t xml:space="preserve">, </w:t>
-            </w:r>
-            <w:proofErr w:type="spellStart"/>
-            <w:r>
-              <w:rPr>
-                <w:b/>
-                <w:i/>
-              </w:rPr>
-              <w:t>ShowBasePrices</w:t>
-            </w:r>
-            <w:proofErr w:type="spellEnd"/>
-            <w:r>
-              <w:rPr>
-                <w:b/>
-                <w:i/>
-              </w:rPr>
-              <w:t xml:space="preserve">, </w:t>
-            </w:r>
-            <w:proofErr w:type="spellStart"/>
-            <w:r>
-              <w:rPr>
-                <w:b/>
-                <w:i/>
-              </w:rPr>
-              <w:t>ShowSaveLocation</w:t>
-            </w:r>
-            <w:proofErr w:type="spellEnd"/>
-            <w:r>
-              <w:rPr>
-                <w:b/>
-                <w:i/>
-              </w:rPr>
-              <w:t xml:space="preserve">, </w:t>
-            </w:r>
-            <w:proofErr w:type="spellStart"/>
-            <w:r>
-              <w:rPr>
-                <w:b/>
-                <w:i/>
-              </w:rPr>
-              <w:t>ShowState</w:t>
-            </w:r>
-            <w:proofErr w:type="spellEnd"/>
+              <w:t>ShowID,  ShowDateTime, ShowName, ShowLengthMins,  SeatLayoutLocation, ShowDiscount, ShowBasePrices, ShowSaveLocation, ShowState</w:t>
+            </w:r>
           </w:p>
         </w:tc>
       </w:tr>
@@ -2226,257 +2086,11 @@
                 <w:b/>
               </w:rPr>
             </w:pPr>
-            <w:proofErr w:type="spellStart"/>
-            <w:r>
-              <w:rPr>
-                <w:b/>
-              </w:rPr>
-              <w:t>setShowName</w:t>
-            </w:r>
-            <w:proofErr w:type="spellEnd"/>
-            <w:r>
-              <w:rPr>
-                <w:b/>
-              </w:rPr>
-              <w:t xml:space="preserve">(), </w:t>
-            </w:r>
-            <w:proofErr w:type="spellStart"/>
-            <w:r>
-              <w:rPr>
-                <w:b/>
-              </w:rPr>
-              <w:t>setShowDateTime</w:t>
-            </w:r>
-            <w:proofErr w:type="spellEnd"/>
-            <w:r>
-              <w:rPr>
-                <w:b/>
-              </w:rPr>
-              <w:t xml:space="preserve">(), </w:t>
-            </w:r>
-            <w:proofErr w:type="spellStart"/>
-            <w:r>
-              <w:rPr>
-                <w:b/>
-              </w:rPr>
-              <w:t>setShowLength</w:t>
-            </w:r>
-            <w:proofErr w:type="spellEnd"/>
-            <w:r>
-              <w:rPr>
-                <w:b/>
-              </w:rPr>
-              <w:t xml:space="preserve">(), </w:t>
-            </w:r>
-            <w:proofErr w:type="spellStart"/>
-            <w:r>
-              <w:rPr>
-                <w:b/>
-              </w:rPr>
-              <w:t>setShowBasePrices</w:t>
-            </w:r>
-            <w:proofErr w:type="spellEnd"/>
-            <w:r>
-              <w:rPr>
-                <w:b/>
-              </w:rPr>
-              <w:t xml:space="preserve">(), </w:t>
-            </w:r>
-            <w:proofErr w:type="spellStart"/>
-            <w:r>
-              <w:rPr>
-                <w:b/>
-              </w:rPr>
-              <w:t>setShowDiscount</w:t>
-            </w:r>
-            <w:proofErr w:type="spellEnd"/>
-            <w:r>
-              <w:rPr>
-                <w:b/>
-              </w:rPr>
-              <w:t xml:space="preserve">(), </w:t>
-            </w:r>
-            <w:proofErr w:type="spellStart"/>
-            <w:r>
-              <w:rPr>
-                <w:b/>
-              </w:rPr>
-              <w:t>setShowSaveLocation</w:t>
-            </w:r>
-            <w:proofErr w:type="spellEnd"/>
-            <w:r>
-              <w:rPr>
-                <w:b/>
-              </w:rPr>
-              <w:t xml:space="preserve">(), </w:t>
-            </w:r>
-            <w:proofErr w:type="spellStart"/>
-            <w:r>
-              <w:rPr>
-                <w:b/>
-              </w:rPr>
-              <w:t>setSeatingLayoutLocation</w:t>
-            </w:r>
-            <w:proofErr w:type="spellEnd"/>
-            <w:r>
-              <w:rPr>
-                <w:b/>
-              </w:rPr>
-              <w:t xml:space="preserve">(),  </w:t>
-            </w:r>
-            <w:proofErr w:type="spellStart"/>
-            <w:r>
-              <w:rPr>
-                <w:b/>
-              </w:rPr>
-              <w:t>setShowState</w:t>
-            </w:r>
-            <w:proofErr w:type="spellEnd"/>
-            <w:r>
-              <w:rPr>
-                <w:b/>
-              </w:rPr>
-              <w:t xml:space="preserve">(), </w:t>
-            </w:r>
-            <w:proofErr w:type="spellStart"/>
-            <w:r>
-              <w:rPr>
-                <w:b/>
-              </w:rPr>
-              <w:t>getShowName</w:t>
-            </w:r>
-            <w:proofErr w:type="spellEnd"/>
-            <w:r>
-              <w:rPr>
-                <w:b/>
-              </w:rPr>
-              <w:t xml:space="preserve">(), </w:t>
-            </w:r>
-            <w:proofErr w:type="spellStart"/>
-            <w:r>
-              <w:rPr>
-                <w:b/>
-              </w:rPr>
-              <w:t>getShowDateTime</w:t>
-            </w:r>
-            <w:proofErr w:type="spellEnd"/>
-            <w:r>
-              <w:rPr>
-                <w:b/>
-              </w:rPr>
-              <w:t xml:space="preserve">(), </w:t>
-            </w:r>
-            <w:proofErr w:type="spellStart"/>
-            <w:r>
-              <w:rPr>
-                <w:b/>
-              </w:rPr>
-              <w:t>getShowLength</w:t>
-            </w:r>
-            <w:proofErr w:type="spellEnd"/>
-            <w:r>
-              <w:rPr>
-                <w:b/>
-              </w:rPr>
-              <w:t xml:space="preserve">(), </w:t>
-            </w:r>
-            <w:proofErr w:type="spellStart"/>
-            <w:r>
-              <w:rPr>
-                <w:b/>
-              </w:rPr>
-              <w:t>getShowBasePrices</w:t>
-            </w:r>
-            <w:proofErr w:type="spellEnd"/>
-            <w:r>
-              <w:rPr>
-                <w:b/>
-              </w:rPr>
-              <w:t xml:space="preserve">(), </w:t>
-            </w:r>
-            <w:proofErr w:type="spellStart"/>
-            <w:r>
-              <w:rPr>
-                <w:b/>
-              </w:rPr>
-              <w:t>getShowDiscount</w:t>
-            </w:r>
-            <w:proofErr w:type="spellEnd"/>
-            <w:r>
-              <w:rPr>
-                <w:b/>
-              </w:rPr>
-              <w:t xml:space="preserve">(), </w:t>
-            </w:r>
-            <w:proofErr w:type="spellStart"/>
-            <w:r>
-              <w:rPr>
-                <w:b/>
-              </w:rPr>
-              <w:t>getShowSaveLocation</w:t>
-            </w:r>
-            <w:proofErr w:type="spellEnd"/>
-            <w:r>
-              <w:rPr>
-                <w:b/>
-              </w:rPr>
-              <w:t xml:space="preserve">(), </w:t>
-            </w:r>
-            <w:proofErr w:type="spellStart"/>
-            <w:r>
-              <w:rPr>
-                <w:b/>
-              </w:rPr>
-              <w:t>getSeatingLayoutLocation</w:t>
-            </w:r>
-            <w:proofErr w:type="spellEnd"/>
-            <w:r>
-              <w:rPr>
-                <w:b/>
-              </w:rPr>
-              <w:t xml:space="preserve">(),  </w:t>
-            </w:r>
-            <w:proofErr w:type="spellStart"/>
-            <w:r>
-              <w:rPr>
-                <w:b/>
-              </w:rPr>
-              <w:t>getShowState</w:t>
-            </w:r>
-            <w:proofErr w:type="spellEnd"/>
-            <w:r>
-              <w:rPr>
-                <w:b/>
-              </w:rPr>
-              <w:t xml:space="preserve">(), </w:t>
-            </w:r>
-            <w:proofErr w:type="spellStart"/>
-            <w:r>
-              <w:rPr>
-                <w:b/>
-              </w:rPr>
-              <w:t>loadSeatingLayout</w:t>
-            </w:r>
-            <w:proofErr w:type="spellEnd"/>
-            <w:r>
-              <w:rPr>
-                <w:b/>
-              </w:rPr>
-              <w:t xml:space="preserve">(), </w:t>
-            </w:r>
-            <w:proofErr w:type="spellStart"/>
-            <w:r>
-              <w:rPr>
-                <w:b/>
-              </w:rPr>
-              <w:t>loadShow</w:t>
-            </w:r>
-            <w:proofErr w:type="spellEnd"/>
-            <w:r>
-              <w:rPr>
-                <w:b/>
-              </w:rPr>
-              <w:t>(), initialise()</w:t>
+            <w:r>
+              <w:rPr>
+                <w:b/>
+              </w:rPr>
+              <w:t>setShowName(), setShowDateTime(), setShowLength(), setShowBasePrices(), setShowDiscount(), setShowSaveLocation(), setSeatingLayoutLocation(),  setShowState(), getShowName(), getShowDateTime(), getShowLength(), getShowBasePrices(), getShowDiscount(), getShowSaveLocation(), getSeatingLayoutLocation(),  getShowState(), loadSeatingLayout(), loadShow(), initialise()</w:t>
             </w:r>
           </w:p>
         </w:tc>
@@ -2561,79 +2175,13 @@
                 <w:i/>
               </w:rPr>
             </w:pPr>
-            <w:proofErr w:type="spellStart"/>
             <w:r>
               <w:rPr>
                 <w:b/>
                 <w:i/>
               </w:rPr>
-              <w:t>MaxSeatsPerCustomer</w:t>
-            </w:r>
-            <w:proofErr w:type="spellEnd"/>
-            <w:r>
-              <w:rPr>
-                <w:b/>
-                <w:i/>
-              </w:rPr>
-              <w:t xml:space="preserve">, </w:t>
-            </w:r>
-            <w:proofErr w:type="spellStart"/>
-            <w:r>
-              <w:rPr>
-                <w:b/>
-                <w:i/>
-              </w:rPr>
-              <w:t>SeatLayoutImageLocation</w:t>
-            </w:r>
-            <w:proofErr w:type="spellEnd"/>
-            <w:r>
-              <w:rPr>
-                <w:b/>
-                <w:i/>
-              </w:rPr>
-              <w:t xml:space="preserve">, </w:t>
-            </w:r>
-            <w:proofErr w:type="spellStart"/>
-            <w:r>
-              <w:rPr>
-                <w:b/>
-                <w:i/>
-              </w:rPr>
-              <w:t>SeatLayoutImageSizePx</w:t>
-            </w:r>
-            <w:proofErr w:type="spellEnd"/>
-            <w:r>
-              <w:rPr>
-                <w:b/>
-                <w:i/>
-              </w:rPr>
-              <w:t xml:space="preserve">, </w:t>
-            </w:r>
-            <w:proofErr w:type="spellStart"/>
-            <w:r>
-              <w:rPr>
-                <w:b/>
-                <w:i/>
-              </w:rPr>
-              <w:t>SeatImagePositionsPx</w:t>
-            </w:r>
-            <w:proofErr w:type="spellEnd"/>
-            <w:r>
-              <w:rPr>
-                <w:b/>
-                <w:i/>
-              </w:rPr>
-              <w:t xml:space="preserve">, </w:t>
-            </w:r>
-            <w:proofErr w:type="spellStart"/>
-            <w:r>
-              <w:rPr>
-                <w:b/>
-                <w:i/>
-              </w:rPr>
-              <w:t>SeatDataLocation</w:t>
-            </w:r>
-            <w:proofErr w:type="spellEnd"/>
+              <w:t>MaxSeatsPerCustomer, SeatLayoutImageLocation, SeatLayoutImageSizePx, SeatImagePositionsPx, SeatDataLocation</w:t>
+            </w:r>
           </w:p>
         </w:tc>
       </w:tr>
@@ -2672,7 +2220,6 @@
                 <w:i/>
               </w:rPr>
             </w:pPr>
-            <w:proofErr w:type="spellStart"/>
             <w:r>
               <w:rPr>
                 <w:b/>
@@ -2680,7 +2227,6 @@
               </w:rPr>
               <w:t>setMaxSeatsPerCustomer</w:t>
             </w:r>
-            <w:proofErr w:type="spellEnd"/>
             <w:r>
               <w:rPr>
                 <w:b/>
@@ -2692,17 +2238,21 @@
                 <w:b/>
                 <w:i/>
               </w:rPr>
-              <w:t xml:space="preserve">, </w:t>
-            </w:r>
-            <w:proofErr w:type="spellStart"/>
+              <w:t>, setSeatLayoutImageLocation</w:t>
+            </w:r>
+            <w:r>
+              <w:rPr>
+                <w:b/>
+              </w:rPr>
+              <w:t>()</w:t>
+            </w:r>
             <w:r>
               <w:rPr>
                 <w:b/>
                 <w:i/>
               </w:rPr>
-              <w:t>setSeatLayoutImageLocation</w:t>
-            </w:r>
-            <w:proofErr w:type="spellEnd"/>
+              <w:t>, getImageSize</w:t>
+            </w:r>
             <w:r>
               <w:rPr>
                 <w:b/>
@@ -2714,17 +2264,21 @@
                 <w:b/>
                 <w:i/>
               </w:rPr>
-              <w:t xml:space="preserve">, </w:t>
-            </w:r>
-            <w:proofErr w:type="spellStart"/>
+              <w:t>, setSeatLayoutImageSizePx</w:t>
+            </w:r>
+            <w:r>
+              <w:rPr>
+                <w:b/>
+              </w:rPr>
+              <w:t>()</w:t>
+            </w:r>
             <w:r>
               <w:rPr>
                 <w:b/>
                 <w:i/>
               </w:rPr>
-              <w:t>getImageSize</w:t>
-            </w:r>
-            <w:proofErr w:type="spellEnd"/>
+              <w:t>, setSeatImagePositionsPx</w:t>
+            </w:r>
             <w:r>
               <w:rPr>
                 <w:b/>
@@ -2736,17 +2290,21 @@
                 <w:b/>
                 <w:i/>
               </w:rPr>
-              <w:t xml:space="preserve">, </w:t>
-            </w:r>
-            <w:proofErr w:type="spellStart"/>
+              <w:t>, setSeatDataSetLocation</w:t>
+            </w:r>
+            <w:r>
+              <w:rPr>
+                <w:b/>
+              </w:rPr>
+              <w:t>()</w:t>
+            </w:r>
             <w:r>
               <w:rPr>
                 <w:b/>
                 <w:i/>
               </w:rPr>
-              <w:t>setSeatLayoutImageSizePx</w:t>
-            </w:r>
-            <w:proofErr w:type="spellEnd"/>
+              <w:t>, getMaxSeatsPerCustomer(), getSeatLayoutImageLocation(), getImageSize(), getSeatLayoutImageSizePx(), getSeatImagePositionsPx(), getSeatDatagetLocation(), loadSeatDataSet</w:t>
+            </w:r>
             <w:r>
               <w:rPr>
                 <w:b/>
@@ -2758,201 +2316,21 @@
                 <w:b/>
                 <w:i/>
               </w:rPr>
-              <w:t xml:space="preserve">, </w:t>
-            </w:r>
-            <w:proofErr w:type="spellStart"/>
+              <w:t>, saveSeatingLayout</w:t>
+            </w:r>
+            <w:r>
+              <w:rPr>
+                <w:b/>
+              </w:rPr>
+              <w:t>()</w:t>
+            </w:r>
             <w:r>
               <w:rPr>
                 <w:b/>
                 <w:i/>
               </w:rPr>
-              <w:t>setSeatImagePositionsPx</w:t>
-            </w:r>
-            <w:proofErr w:type="spellEnd"/>
-            <w:r>
-              <w:rPr>
-                <w:b/>
-              </w:rPr>
-              <w:t>()</w:t>
-            </w:r>
-            <w:r>
-              <w:rPr>
-                <w:b/>
-                <w:i/>
-              </w:rPr>
-              <w:t xml:space="preserve">, </w:t>
-            </w:r>
-            <w:proofErr w:type="spellStart"/>
-            <w:r>
-              <w:rPr>
-                <w:b/>
-                <w:i/>
-              </w:rPr>
-              <w:t>setSeatDataSetLocation</w:t>
-            </w:r>
-            <w:proofErr w:type="spellEnd"/>
-            <w:r>
-              <w:rPr>
-                <w:b/>
-              </w:rPr>
-              <w:t>()</w:t>
-            </w:r>
-            <w:r>
-              <w:rPr>
-                <w:b/>
-                <w:i/>
-              </w:rPr>
-              <w:t xml:space="preserve">, </w:t>
-            </w:r>
-            <w:proofErr w:type="spellStart"/>
-            <w:r>
-              <w:rPr>
-                <w:b/>
-                <w:i/>
-              </w:rPr>
-              <w:t>getMaxSeatsPerCustomer</w:t>
-            </w:r>
-            <w:proofErr w:type="spellEnd"/>
-            <w:r>
-              <w:rPr>
-                <w:b/>
-                <w:i/>
-              </w:rPr>
-              <w:t xml:space="preserve">(), </w:t>
-            </w:r>
-            <w:proofErr w:type="spellStart"/>
-            <w:r>
-              <w:rPr>
-                <w:b/>
-                <w:i/>
-              </w:rPr>
-              <w:t>getSeatLayoutImageLocation</w:t>
-            </w:r>
-            <w:proofErr w:type="spellEnd"/>
-            <w:r>
-              <w:rPr>
-                <w:b/>
-                <w:i/>
-              </w:rPr>
-              <w:t xml:space="preserve">(), </w:t>
-            </w:r>
-            <w:proofErr w:type="spellStart"/>
-            <w:r>
-              <w:rPr>
-                <w:b/>
-                <w:i/>
-              </w:rPr>
-              <w:t>getImageSize</w:t>
-            </w:r>
-            <w:proofErr w:type="spellEnd"/>
-            <w:r>
-              <w:rPr>
-                <w:b/>
-                <w:i/>
-              </w:rPr>
-              <w:t xml:space="preserve">(), </w:t>
-            </w:r>
-            <w:proofErr w:type="spellStart"/>
-            <w:r>
-              <w:rPr>
-                <w:b/>
-                <w:i/>
-              </w:rPr>
-              <w:t>getSeatLayoutImageSizePx</w:t>
-            </w:r>
-            <w:proofErr w:type="spellEnd"/>
-            <w:r>
-              <w:rPr>
-                <w:b/>
-                <w:i/>
-              </w:rPr>
-              <w:t xml:space="preserve">(), </w:t>
-            </w:r>
-            <w:proofErr w:type="spellStart"/>
-            <w:r>
-              <w:rPr>
-                <w:b/>
-                <w:i/>
-              </w:rPr>
-              <w:t>getSeatImagePositionsPx</w:t>
-            </w:r>
-            <w:proofErr w:type="spellEnd"/>
-            <w:r>
-              <w:rPr>
-                <w:b/>
-                <w:i/>
-              </w:rPr>
-              <w:t xml:space="preserve">(), </w:t>
-            </w:r>
-            <w:proofErr w:type="spellStart"/>
-            <w:r>
-              <w:rPr>
-                <w:b/>
-                <w:i/>
-              </w:rPr>
-              <w:t>getSeatDatagetLocation</w:t>
-            </w:r>
-            <w:proofErr w:type="spellEnd"/>
-            <w:r>
-              <w:rPr>
-                <w:b/>
-                <w:i/>
-              </w:rPr>
-              <w:t xml:space="preserve">(), </w:t>
-            </w:r>
-            <w:proofErr w:type="spellStart"/>
-            <w:r>
-              <w:rPr>
-                <w:b/>
-                <w:i/>
-              </w:rPr>
-              <w:t>loadSeatDataSet</w:t>
-            </w:r>
-            <w:proofErr w:type="spellEnd"/>
-            <w:r>
-              <w:rPr>
-                <w:b/>
-              </w:rPr>
-              <w:t>()</w:t>
-            </w:r>
-            <w:r>
-              <w:rPr>
-                <w:b/>
-                <w:i/>
-              </w:rPr>
-              <w:t xml:space="preserve">, </w:t>
-            </w:r>
-            <w:proofErr w:type="spellStart"/>
-            <w:r>
-              <w:rPr>
-                <w:b/>
-                <w:i/>
-              </w:rPr>
-              <w:t>saveSeatingLayout</w:t>
-            </w:r>
-            <w:proofErr w:type="spellEnd"/>
-            <w:r>
-              <w:rPr>
-                <w:b/>
-              </w:rPr>
-              <w:t>()</w:t>
-            </w:r>
-            <w:r>
-              <w:rPr>
-                <w:b/>
-                <w:i/>
-              </w:rPr>
-              <w:t xml:space="preserve">, </w:t>
-            </w:r>
-            <w:proofErr w:type="spellStart"/>
-            <w:r>
-              <w:rPr>
-                <w:b/>
-                <w:i/>
-              </w:rPr>
-              <w:t>loadExistingLayout</w:t>
-            </w:r>
-            <w:proofErr w:type="spellEnd"/>
+              <w:t>, loadExistingLayout</w:t>
+            </w:r>
             <w:r>
               <w:rPr>
                 <w:b/>
@@ -3055,95 +2433,13 @@
                 <w:i/>
               </w:rPr>
             </w:pPr>
-            <w:proofErr w:type="spellStart"/>
             <w:r>
               <w:rPr>
                 <w:b/>
                 <w:i/>
               </w:rPr>
-              <w:t>SeatPrice</w:t>
-            </w:r>
-            <w:proofErr w:type="spellEnd"/>
-            <w:r>
-              <w:rPr>
-                <w:b/>
-                <w:i/>
-              </w:rPr>
-              <w:t xml:space="preserve">, </w:t>
-            </w:r>
-            <w:proofErr w:type="spellStart"/>
-            <w:r>
-              <w:rPr>
-                <w:b/>
-                <w:i/>
-              </w:rPr>
-              <w:t>SeatTimer</w:t>
-            </w:r>
-            <w:proofErr w:type="spellEnd"/>
-            <w:r>
-              <w:rPr>
-                <w:b/>
-                <w:i/>
-              </w:rPr>
-              <w:t xml:space="preserve">, </w:t>
-            </w:r>
-            <w:proofErr w:type="spellStart"/>
-            <w:r>
-              <w:rPr>
-                <w:b/>
-                <w:i/>
-              </w:rPr>
-              <w:t>SeatImagePositionID</w:t>
-            </w:r>
-            <w:proofErr w:type="spellEnd"/>
-            <w:r>
-              <w:rPr>
-                <w:b/>
-                <w:i/>
-              </w:rPr>
-              <w:t xml:space="preserve">, </w:t>
-            </w:r>
-            <w:proofErr w:type="spellStart"/>
-            <w:r>
-              <w:rPr>
-                <w:b/>
-                <w:i/>
-              </w:rPr>
-              <w:t>SeatPromotionSaveLocation</w:t>
-            </w:r>
-            <w:proofErr w:type="spellEnd"/>
-            <w:r>
-              <w:rPr>
-                <w:b/>
-                <w:i/>
-              </w:rPr>
-              <w:t xml:space="preserve">, </w:t>
-            </w:r>
-            <w:proofErr w:type="spellStart"/>
-            <w:r>
-              <w:rPr>
-                <w:b/>
-                <w:i/>
-              </w:rPr>
-              <w:t>SeatStatus</w:t>
-            </w:r>
-            <w:proofErr w:type="spellEnd"/>
-            <w:r>
-              <w:rPr>
-                <w:b/>
-                <w:i/>
-              </w:rPr>
-              <w:t xml:space="preserve">, </w:t>
-            </w:r>
-            <w:proofErr w:type="spellStart"/>
-            <w:r>
-              <w:rPr>
-                <w:b/>
-                <w:i/>
-              </w:rPr>
-              <w:t>ControllingAgent</w:t>
-            </w:r>
-            <w:proofErr w:type="spellEnd"/>
+              <w:t>SeatPrice, SeatTimer, SeatImagePositionID, SeatPromotionSaveLocation, SeatStatus, ControllingAgent</w:t>
+            </w:r>
           </w:p>
         </w:tc>
       </w:tr>
@@ -3179,229 +2475,11 @@
                 <w:i/>
               </w:rPr>
             </w:pPr>
-            <w:proofErr w:type="spellStart"/>
-            <w:r>
-              <w:rPr>
-                <w:b/>
-              </w:rPr>
-              <w:t>setSeatPrice</w:t>
-            </w:r>
-            <w:proofErr w:type="spellEnd"/>
-            <w:r>
-              <w:rPr>
-                <w:b/>
-              </w:rPr>
-              <w:t xml:space="preserve">(), </w:t>
-            </w:r>
-            <w:proofErr w:type="spellStart"/>
-            <w:r>
-              <w:rPr>
-                <w:b/>
-              </w:rPr>
-              <w:t>setSeatTimer</w:t>
-            </w:r>
-            <w:proofErr w:type="spellEnd"/>
-            <w:r>
-              <w:rPr>
-                <w:b/>
-              </w:rPr>
-              <w:t xml:space="preserve">(), </w:t>
-            </w:r>
-            <w:proofErr w:type="spellStart"/>
-            <w:r>
-              <w:rPr>
-                <w:b/>
-              </w:rPr>
-              <w:t>setSeatImagePositionID</w:t>
-            </w:r>
-            <w:proofErr w:type="spellEnd"/>
-            <w:r>
-              <w:rPr>
-                <w:b/>
-              </w:rPr>
-              <w:t xml:space="preserve">(), </w:t>
-            </w:r>
-            <w:proofErr w:type="spellStart"/>
-            <w:r>
-              <w:rPr>
-                <w:b/>
-              </w:rPr>
-              <w:t>setSeatPromotionSaveLocation</w:t>
-            </w:r>
-            <w:proofErr w:type="spellEnd"/>
-            <w:r>
-              <w:rPr>
-                <w:b/>
-              </w:rPr>
-              <w:t xml:space="preserve">(), </w:t>
-            </w:r>
-            <w:proofErr w:type="spellStart"/>
-            <w:r>
-              <w:rPr>
-                <w:b/>
-              </w:rPr>
-              <w:t>loadPromotion</w:t>
-            </w:r>
-            <w:proofErr w:type="spellEnd"/>
-            <w:r>
-              <w:rPr>
-                <w:b/>
-              </w:rPr>
-              <w:t xml:space="preserve">(), </w:t>
-            </w:r>
-            <w:proofErr w:type="spellStart"/>
-            <w:r>
-              <w:rPr>
-                <w:b/>
-              </w:rPr>
-              <w:t>setSeatControllingAgent</w:t>
-            </w:r>
-            <w:proofErr w:type="spellEnd"/>
-            <w:r>
-              <w:rPr>
-                <w:b/>
-              </w:rPr>
-              <w:t xml:space="preserve">(), </w:t>
-            </w:r>
-            <w:proofErr w:type="spellStart"/>
-            <w:r>
-              <w:rPr>
-                <w:b/>
-              </w:rPr>
-              <w:t>setSeatStatus</w:t>
-            </w:r>
-            <w:proofErr w:type="spellEnd"/>
-            <w:r>
-              <w:rPr>
-                <w:b/>
-              </w:rPr>
-              <w:t xml:space="preserve">(), </w:t>
-            </w:r>
-            <w:proofErr w:type="spellStart"/>
-            <w:r>
-              <w:rPr>
-                <w:b/>
-              </w:rPr>
-              <w:t>getSeatPrice</w:t>
-            </w:r>
-            <w:proofErr w:type="spellEnd"/>
-            <w:r>
-              <w:rPr>
-                <w:b/>
-              </w:rPr>
-              <w:t xml:space="preserve">(), </w:t>
-            </w:r>
-            <w:proofErr w:type="spellStart"/>
-            <w:r>
-              <w:rPr>
-                <w:b/>
-              </w:rPr>
-              <w:t>getSeatTimer</w:t>
-            </w:r>
-            <w:proofErr w:type="spellEnd"/>
-            <w:r>
-              <w:rPr>
-                <w:b/>
-              </w:rPr>
-              <w:t xml:space="preserve">(), </w:t>
-            </w:r>
-            <w:proofErr w:type="spellStart"/>
-            <w:r>
-              <w:rPr>
-                <w:b/>
-              </w:rPr>
-              <w:t>getSeatImagePositionID</w:t>
-            </w:r>
-            <w:proofErr w:type="spellEnd"/>
-            <w:r>
-              <w:rPr>
-                <w:b/>
-              </w:rPr>
-              <w:t xml:space="preserve">(), </w:t>
-            </w:r>
-            <w:proofErr w:type="spellStart"/>
-            <w:r>
-              <w:rPr>
-                <w:b/>
-              </w:rPr>
-              <w:t>getSeatPromotionSaveLocation</w:t>
-            </w:r>
-            <w:proofErr w:type="spellEnd"/>
-            <w:r>
-              <w:rPr>
-                <w:b/>
-              </w:rPr>
-              <w:t xml:space="preserve">(), </w:t>
-            </w:r>
-            <w:proofErr w:type="spellStart"/>
-            <w:r>
-              <w:rPr>
-                <w:b/>
-              </w:rPr>
-              <w:t>getSeatControllingAgent</w:t>
-            </w:r>
-            <w:proofErr w:type="spellEnd"/>
-            <w:r>
-              <w:rPr>
-                <w:b/>
-              </w:rPr>
-              <w:t xml:space="preserve">(), </w:t>
-            </w:r>
-            <w:proofErr w:type="spellStart"/>
-            <w:r>
-              <w:rPr>
-                <w:b/>
-              </w:rPr>
-              <w:t>getSeatStatus</w:t>
-            </w:r>
-            <w:proofErr w:type="spellEnd"/>
-            <w:r>
-              <w:rPr>
-                <w:b/>
-              </w:rPr>
-              <w:t xml:space="preserve">(), </w:t>
-            </w:r>
-            <w:proofErr w:type="spellStart"/>
-            <w:r>
-              <w:rPr>
-                <w:b/>
-              </w:rPr>
-              <w:t>playTimerAlarm</w:t>
-            </w:r>
-            <w:proofErr w:type="spellEnd"/>
-            <w:r>
-              <w:rPr>
-                <w:b/>
-              </w:rPr>
-              <w:t xml:space="preserve">(), </w:t>
-            </w:r>
-            <w:proofErr w:type="spellStart"/>
-            <w:r>
-              <w:rPr>
-                <w:b/>
-              </w:rPr>
-              <w:t>saveSeat</w:t>
-            </w:r>
-            <w:proofErr w:type="spellEnd"/>
-            <w:r>
-              <w:rPr>
-                <w:b/>
-              </w:rPr>
-              <w:t xml:space="preserve">(), </w:t>
-            </w:r>
-            <w:proofErr w:type="spellStart"/>
-            <w:r>
-              <w:rPr>
-                <w:b/>
-              </w:rPr>
-              <w:t>loadExistingSeat</w:t>
-            </w:r>
-            <w:proofErr w:type="spellEnd"/>
-            <w:r>
-              <w:rPr>
-                <w:b/>
-              </w:rPr>
-              <w:t>(), initialise()</w:t>
+            <w:r>
+              <w:rPr>
+                <w:b/>
+              </w:rPr>
+              <w:t>setSeatPrice(), setSeatTimer(), setSeatImagePositionID(), setSeatPromotionSaveLocation(), loadPromotion(), setSeatControllingAgent(), setSeatStatus(), getSeatPrice(), getSeatTimer(), getSeatImagePositionID(), getSeatPromotionSaveLocation(), getSeatControllingAgent(), getSeatStatus(), playTimerAlarm(), saveSeat(), loadExistingSeat(), initialise()</w:t>
             </w:r>
           </w:p>
         </w:tc>
@@ -3491,63 +2569,13 @@
                 <w:i/>
               </w:rPr>
             </w:pPr>
-            <w:proofErr w:type="spellStart"/>
             <w:r>
               <w:rPr>
                 <w:b/>
                 <w:i/>
               </w:rPr>
-              <w:t>promotionName</w:t>
-            </w:r>
-            <w:proofErr w:type="spellEnd"/>
-            <w:r>
-              <w:rPr>
-                <w:b/>
-                <w:i/>
-              </w:rPr>
-              <w:t xml:space="preserve">, </w:t>
-            </w:r>
-            <w:proofErr w:type="spellStart"/>
-            <w:r>
-              <w:rPr>
-                <w:b/>
-                <w:i/>
-              </w:rPr>
-              <w:t>promotionType</w:t>
-            </w:r>
-            <w:proofErr w:type="spellEnd"/>
-            <w:r>
-              <w:rPr>
-                <w:b/>
-                <w:i/>
-              </w:rPr>
-              <w:t xml:space="preserve">, </w:t>
-            </w:r>
-            <w:proofErr w:type="spellStart"/>
-            <w:r>
-              <w:rPr>
-                <w:b/>
-                <w:i/>
-              </w:rPr>
-              <w:t>promoPriceReductionPercentages</w:t>
-            </w:r>
-            <w:proofErr w:type="spellEnd"/>
-            <w:r>
-              <w:rPr>
-                <w:b/>
-                <w:i/>
-              </w:rPr>
-              <w:t xml:space="preserve">, </w:t>
-            </w:r>
-            <w:proofErr w:type="spellStart"/>
-            <w:r>
-              <w:rPr>
-                <w:b/>
-                <w:i/>
-              </w:rPr>
-              <w:t>fixedPromotionalTicketPrices</w:t>
-            </w:r>
-            <w:proofErr w:type="spellEnd"/>
+              <w:t>promotionName, promotionType, promoPriceReductionPercentages, fixedPromotionalTicketPrices</w:t>
+            </w:r>
           </w:p>
         </w:tc>
       </w:tr>
@@ -3583,145 +2611,11 @@
                 <w:i/>
               </w:rPr>
             </w:pPr>
-            <w:proofErr w:type="spellStart"/>
-            <w:r>
-              <w:rPr>
-                <w:b/>
-              </w:rPr>
-              <w:t>setPromoName</w:t>
-            </w:r>
-            <w:proofErr w:type="spellEnd"/>
-            <w:r>
-              <w:rPr>
-                <w:b/>
-              </w:rPr>
-              <w:t xml:space="preserve">(), </w:t>
-            </w:r>
-            <w:proofErr w:type="spellStart"/>
-            <w:r>
-              <w:rPr>
-                <w:b/>
-              </w:rPr>
-              <w:t>setPromoType</w:t>
-            </w:r>
-            <w:proofErr w:type="spellEnd"/>
-            <w:r>
-              <w:rPr>
-                <w:b/>
-              </w:rPr>
-              <w:t xml:space="preserve">(), </w:t>
-            </w:r>
-            <w:proofErr w:type="spellStart"/>
-            <w:r>
-              <w:rPr>
-                <w:b/>
-              </w:rPr>
-              <w:t>setPriceReductionPercentages</w:t>
-            </w:r>
-            <w:proofErr w:type="spellEnd"/>
-            <w:r>
-              <w:rPr>
-                <w:b/>
-              </w:rPr>
-              <w:t xml:space="preserve">(), </w:t>
-            </w:r>
-            <w:proofErr w:type="spellStart"/>
-            <w:r>
-              <w:rPr>
-                <w:b/>
-              </w:rPr>
-              <w:t>setPromoPriceReductionPercentages</w:t>
-            </w:r>
-            <w:proofErr w:type="spellEnd"/>
-            <w:r>
-              <w:rPr>
-                <w:b/>
-              </w:rPr>
-              <w:t xml:space="preserve">(), </w:t>
-            </w:r>
-            <w:proofErr w:type="spellStart"/>
-            <w:r>
-              <w:rPr>
-                <w:b/>
-              </w:rPr>
-              <w:t>getPromoName</w:t>
-            </w:r>
-            <w:proofErr w:type="spellEnd"/>
-            <w:r>
-              <w:rPr>
-                <w:b/>
-              </w:rPr>
-              <w:t xml:space="preserve">(), </w:t>
-            </w:r>
-            <w:proofErr w:type="spellStart"/>
-            <w:r>
-              <w:rPr>
-                <w:b/>
-              </w:rPr>
-              <w:t>getPromoType</w:t>
-            </w:r>
-            <w:proofErr w:type="spellEnd"/>
-            <w:r>
-              <w:rPr>
-                <w:b/>
-              </w:rPr>
-              <w:t xml:space="preserve">(), </w:t>
-            </w:r>
-            <w:proofErr w:type="spellStart"/>
-            <w:r>
-              <w:rPr>
-                <w:b/>
-              </w:rPr>
-              <w:t>getPriceReductionPercentages</w:t>
-            </w:r>
-            <w:proofErr w:type="spellEnd"/>
-            <w:r>
-              <w:rPr>
-                <w:b/>
-              </w:rPr>
-              <w:t xml:space="preserve">(), </w:t>
-            </w:r>
-            <w:proofErr w:type="spellStart"/>
-            <w:r>
-              <w:rPr>
-                <w:b/>
-              </w:rPr>
-              <w:t>getPromoPriceReductionPercentages</w:t>
-            </w:r>
-            <w:proofErr w:type="spellEnd"/>
-            <w:r>
-              <w:rPr>
-                <w:b/>
-              </w:rPr>
-              <w:t xml:space="preserve">(), </w:t>
-            </w:r>
-            <w:proofErr w:type="spellStart"/>
-            <w:r>
-              <w:rPr>
-                <w:b/>
-              </w:rPr>
-              <w:t>savePromotion</w:t>
-            </w:r>
-            <w:proofErr w:type="spellEnd"/>
-            <w:r>
-              <w:rPr>
-                <w:b/>
-              </w:rPr>
-              <w:t xml:space="preserve">(), </w:t>
-            </w:r>
-            <w:proofErr w:type="spellStart"/>
-            <w:r>
-              <w:rPr>
-                <w:b/>
-              </w:rPr>
-              <w:t>loadExistingPromotion</w:t>
-            </w:r>
-            <w:proofErr w:type="spellEnd"/>
-            <w:r>
-              <w:rPr>
-                <w:b/>
-              </w:rPr>
-              <w:t>(),  initialise()</w:t>
+            <w:r>
+              <w:rPr>
+                <w:b/>
+              </w:rPr>
+              <w:t>setPromoName(), setPromoType(), setPriceReductionPercentages(), setPromoPriceReductionPercentages(), getPromoName(), getPromoType(), getPriceReductionPercentages(), getPromoPriceReductionPercentages(), savePromotion(), loadExistingPromotion(),  initialise()</w:t>
             </w:r>
           </w:p>
         </w:tc>
@@ -3817,63 +2711,13 @@
                 <w:i/>
               </w:rPr>
             </w:pPr>
-            <w:proofErr w:type="spellStart"/>
             <w:r>
               <w:rPr>
                 <w:b/>
                 <w:i/>
               </w:rPr>
-              <w:t>TicketID</w:t>
-            </w:r>
-            <w:proofErr w:type="spellEnd"/>
-            <w:r>
-              <w:rPr>
-                <w:b/>
-                <w:i/>
-              </w:rPr>
-              <w:t xml:space="preserve">, </w:t>
-            </w:r>
-            <w:proofErr w:type="spellStart"/>
-            <w:r>
-              <w:rPr>
-                <w:b/>
-                <w:i/>
-              </w:rPr>
-              <w:t>TicketOwner</w:t>
-            </w:r>
-            <w:proofErr w:type="spellEnd"/>
-            <w:r>
-              <w:rPr>
-                <w:b/>
-                <w:i/>
-              </w:rPr>
-              <w:t xml:space="preserve">, </w:t>
-            </w:r>
-            <w:proofErr w:type="spellStart"/>
-            <w:r>
-              <w:rPr>
-                <w:b/>
-                <w:i/>
-              </w:rPr>
-              <w:t>TicketText</w:t>
-            </w:r>
-            <w:proofErr w:type="spellEnd"/>
-            <w:r>
-              <w:rPr>
-                <w:b/>
-                <w:i/>
-              </w:rPr>
-              <w:t xml:space="preserve">, </w:t>
-            </w:r>
-            <w:proofErr w:type="spellStart"/>
-            <w:r>
-              <w:rPr>
-                <w:b/>
-                <w:i/>
-              </w:rPr>
-              <w:t>TicketState</w:t>
-            </w:r>
-            <w:proofErr w:type="spellEnd"/>
+              <w:t>TicketID, TicketOwner, TicketText, TicketState</w:t>
+            </w:r>
           </w:p>
         </w:tc>
       </w:tr>
@@ -3912,7 +2756,6 @@
                 <w:i/>
               </w:rPr>
             </w:pPr>
-            <w:proofErr w:type="spellStart"/>
             <w:r>
               <w:rPr>
                 <w:b/>
@@ -3920,7 +2763,6 @@
               </w:rPr>
               <w:t>setTicketOwner</w:t>
             </w:r>
-            <w:proofErr w:type="spellEnd"/>
             <w:r>
               <w:rPr>
                 <w:b/>
@@ -3932,17 +2774,21 @@
                 <w:b/>
                 <w:i/>
               </w:rPr>
-              <w:t xml:space="preserve">, </w:t>
-            </w:r>
-            <w:proofErr w:type="spellStart"/>
+              <w:t>, setTicketText</w:t>
+            </w:r>
+            <w:r>
+              <w:rPr>
+                <w:b/>
+              </w:rPr>
+              <w:t>()</w:t>
+            </w:r>
             <w:r>
               <w:rPr>
                 <w:b/>
                 <w:i/>
               </w:rPr>
-              <w:t>setTicketText</w:t>
-            </w:r>
-            <w:proofErr w:type="spellEnd"/>
+              <w:t>, setTicketState</w:t>
+            </w:r>
             <w:r>
               <w:rPr>
                 <w:b/>
@@ -3954,109 +2800,21 @@
                 <w:b/>
                 <w:i/>
               </w:rPr>
-              <w:t xml:space="preserve">, </w:t>
-            </w:r>
-            <w:proofErr w:type="spellStart"/>
+              <w:t>, getTicketOwner(), getTicketText(), getTicketState(), saveTicketImage</w:t>
+            </w:r>
+            <w:r>
+              <w:rPr>
+                <w:b/>
+              </w:rPr>
+              <w:t>()</w:t>
+            </w:r>
             <w:r>
               <w:rPr>
                 <w:b/>
                 <w:i/>
               </w:rPr>
-              <w:t>setTicketState</w:t>
-            </w:r>
-            <w:proofErr w:type="spellEnd"/>
-            <w:r>
-              <w:rPr>
-                <w:b/>
-              </w:rPr>
-              <w:t>()</w:t>
-            </w:r>
-            <w:r>
-              <w:rPr>
-                <w:b/>
-                <w:i/>
-              </w:rPr>
-              <w:t xml:space="preserve">, </w:t>
-            </w:r>
-            <w:proofErr w:type="spellStart"/>
-            <w:r>
-              <w:rPr>
-                <w:b/>
-                <w:i/>
-              </w:rPr>
-              <w:t>getTicketOwner</w:t>
-            </w:r>
-            <w:proofErr w:type="spellEnd"/>
-            <w:r>
-              <w:rPr>
-                <w:b/>
-                <w:i/>
-              </w:rPr>
-              <w:t xml:space="preserve">(), </w:t>
-            </w:r>
-            <w:proofErr w:type="spellStart"/>
-            <w:r>
-              <w:rPr>
-                <w:b/>
-                <w:i/>
-              </w:rPr>
-              <w:t>getTicketText</w:t>
-            </w:r>
-            <w:proofErr w:type="spellEnd"/>
-            <w:r>
-              <w:rPr>
-                <w:b/>
-                <w:i/>
-              </w:rPr>
-              <w:t xml:space="preserve">(), </w:t>
-            </w:r>
-            <w:proofErr w:type="spellStart"/>
-            <w:r>
-              <w:rPr>
-                <w:b/>
-                <w:i/>
-              </w:rPr>
-              <w:t>getTicketState</w:t>
-            </w:r>
-            <w:proofErr w:type="spellEnd"/>
-            <w:r>
-              <w:rPr>
-                <w:b/>
-                <w:i/>
-              </w:rPr>
-              <w:t xml:space="preserve">(), </w:t>
-            </w:r>
-            <w:proofErr w:type="spellStart"/>
-            <w:r>
-              <w:rPr>
-                <w:b/>
-                <w:i/>
-              </w:rPr>
-              <w:t>saveTicketImage</w:t>
-            </w:r>
-            <w:proofErr w:type="spellEnd"/>
-            <w:r>
-              <w:rPr>
-                <w:b/>
-              </w:rPr>
-              <w:t>()</w:t>
-            </w:r>
-            <w:r>
-              <w:rPr>
-                <w:b/>
-                <w:i/>
-              </w:rPr>
-              <w:t xml:space="preserve">, </w:t>
-            </w:r>
-            <w:proofErr w:type="spellStart"/>
-            <w:r>
-              <w:rPr>
-                <w:b/>
-                <w:i/>
-              </w:rPr>
-              <w:t>createTicketImage</w:t>
-            </w:r>
-            <w:proofErr w:type="spellEnd"/>
+              <w:t>, createTicketImage</w:t>
+            </w:r>
             <w:r>
               <w:rPr>
                 <w:b/>
@@ -4174,77 +2932,11 @@
               <w:pStyle w:val="NoSpacing"/>
             </w:pPr>
             <w:r>
-              <w:t xml:space="preserve">Title, FirstName, </w:t>
-            </w:r>
-            <w:proofErr w:type="spellStart"/>
-            <w:r>
-              <w:t>MiddleName</w:t>
-            </w:r>
-            <w:proofErr w:type="spellEnd"/>
-            <w:r>
-              <w:t xml:space="preserve">, </w:t>
-            </w:r>
-            <w:proofErr w:type="spellStart"/>
-            <w:r>
-              <w:t>LastName</w:t>
-            </w:r>
-            <w:proofErr w:type="spellEnd"/>
-            <w:r>
-              <w:t xml:space="preserve">, DOB, Gender, </w:t>
-            </w:r>
-            <w:proofErr w:type="spellStart"/>
-            <w:r>
-              <w:t>PhoneNumber</w:t>
-            </w:r>
-            <w:proofErr w:type="spellEnd"/>
-            <w:r>
-              <w:t xml:space="preserve">, </w:t>
-            </w:r>
-            <w:proofErr w:type="spellStart"/>
-            <w:r>
-              <w:t>EmailAddress</w:t>
-            </w:r>
-            <w:proofErr w:type="spellEnd"/>
-            <w:r>
-              <w:t xml:space="preserve">, AddressL1, AddressL2, </w:t>
-            </w:r>
-            <w:proofErr w:type="spellStart"/>
-            <w:r>
-              <w:t>AddressTown</w:t>
-            </w:r>
-            <w:proofErr w:type="spellEnd"/>
-            <w:r>
-              <w:t xml:space="preserve">, </w:t>
-            </w:r>
-            <w:proofErr w:type="spellStart"/>
-            <w:r>
-              <w:t>AddressPostCode</w:t>
-            </w:r>
-            <w:proofErr w:type="spellEnd"/>
-            <w:r>
-              <w:t xml:space="preserve">, </w:t>
-            </w:r>
-            <w:proofErr w:type="spellStart"/>
-            <w:r>
-              <w:t>AddressCounty</w:t>
-            </w:r>
-            <w:proofErr w:type="spellEnd"/>
-            <w:r>
-              <w:t xml:space="preserve">, </w:t>
-            </w:r>
-            <w:proofErr w:type="spellStart"/>
-            <w:r>
-              <w:t>AddressCountry</w:t>
-            </w:r>
-            <w:proofErr w:type="spellEnd"/>
-            <w:r>
-              <w:t xml:space="preserve">, Password, </w:t>
-            </w:r>
-            <w:proofErr w:type="spellStart"/>
+              <w:t xml:space="preserve">Title, FirstName, MiddleName, LastName, DOB, Gender, PhoneNumber, EmailAddress, AddressL1, AddressL2, AddressTown, AddressPostCode, AddressCounty, AddressCountry, Password, </w:t>
+            </w:r>
             <w:r>
               <w:t>UserLevel</w:t>
             </w:r>
-            <w:proofErr w:type="spellEnd"/>
           </w:p>
         </w:tc>
       </w:tr>
@@ -4273,84 +2965,72 @@
             <w:pPr>
               <w:pStyle w:val="NoSpacing"/>
             </w:pPr>
-            <w:proofErr w:type="spellStart"/>
             <w:r>
               <w:t>set</w:t>
             </w:r>
             <w:r>
               <w:t>Title</w:t>
             </w:r>
-            <w:proofErr w:type="spellEnd"/>
             <w:r>
               <w:t>()</w:t>
             </w:r>
             <w:r>
               <w:t xml:space="preserve">, </w:t>
             </w:r>
-            <w:proofErr w:type="spellStart"/>
             <w:r>
               <w:t>set</w:t>
             </w:r>
             <w:r>
               <w:t>FirstName</w:t>
             </w:r>
-            <w:proofErr w:type="spellEnd"/>
             <w:r>
               <w:t>()</w:t>
             </w:r>
             <w:r>
               <w:t xml:space="preserve">, </w:t>
             </w:r>
-            <w:proofErr w:type="spellStart"/>
             <w:r>
               <w:t>set</w:t>
             </w:r>
             <w:r>
               <w:t>MiddleName</w:t>
             </w:r>
-            <w:proofErr w:type="spellEnd"/>
             <w:r>
               <w:t>()</w:t>
             </w:r>
             <w:r>
               <w:t xml:space="preserve">, </w:t>
             </w:r>
-            <w:proofErr w:type="spellStart"/>
             <w:r>
               <w:t>set</w:t>
             </w:r>
             <w:r>
               <w:t>LastName</w:t>
             </w:r>
-            <w:proofErr w:type="spellEnd"/>
             <w:r>
               <w:t>()</w:t>
             </w:r>
             <w:r>
               <w:t xml:space="preserve">, </w:t>
             </w:r>
-            <w:proofErr w:type="spellStart"/>
             <w:r>
               <w:t>set</w:t>
             </w:r>
             <w:r>
               <w:t>DOB</w:t>
             </w:r>
-            <w:proofErr w:type="spellEnd"/>
             <w:r>
               <w:t>()</w:t>
             </w:r>
             <w:r>
               <w:t xml:space="preserve">, </w:t>
             </w:r>
-            <w:proofErr w:type="spellStart"/>
             <w:r>
               <w:t>set</w:t>
             </w:r>
             <w:r>
               <w:t>Gender</w:t>
             </w:r>
-            <w:proofErr w:type="spellEnd"/>
             <w:r>
               <w:t>()</w:t>
             </w:r>
@@ -4369,14 +3049,12 @@
             <w:r>
               <w:t xml:space="preserve">, </w:t>
             </w:r>
-            <w:proofErr w:type="spellStart"/>
             <w:r>
               <w:t>set</w:t>
             </w:r>
             <w:r>
               <w:t>EmailAddress</w:t>
             </w:r>
-            <w:proofErr w:type="spellEnd"/>
             <w:r>
               <w:t>()</w:t>
             </w:r>
@@ -4407,80 +3085,62 @@
             <w:r>
               <w:t xml:space="preserve">, </w:t>
             </w:r>
-            <w:proofErr w:type="spellStart"/>
             <w:r>
               <w:t>set</w:t>
             </w:r>
             <w:r>
               <w:t>AddressTown</w:t>
             </w:r>
-            <w:proofErr w:type="spellEnd"/>
             <w:r>
               <w:t>()</w:t>
             </w:r>
             <w:r>
               <w:t xml:space="preserve">, </w:t>
             </w:r>
-            <w:proofErr w:type="spellStart"/>
             <w:r>
               <w:t>set</w:t>
             </w:r>
             <w:r>
               <w:t>AddressPostCode</w:t>
             </w:r>
-            <w:proofErr w:type="spellEnd"/>
             <w:r>
               <w:t>()</w:t>
             </w:r>
             <w:r>
               <w:t xml:space="preserve">, </w:t>
             </w:r>
-            <w:proofErr w:type="spellStart"/>
             <w:r>
               <w:t>set</w:t>
             </w:r>
             <w:r>
               <w:t>AddressCounty</w:t>
             </w:r>
-            <w:proofErr w:type="spellEnd"/>
             <w:r>
               <w:t>()</w:t>
             </w:r>
             <w:r>
               <w:t xml:space="preserve">, </w:t>
             </w:r>
-            <w:proofErr w:type="spellStart"/>
             <w:r>
               <w:t>set</w:t>
             </w:r>
             <w:r>
               <w:t>AddressCountry</w:t>
             </w:r>
-            <w:proofErr w:type="spellEnd"/>
             <w:r>
               <w:t>()</w:t>
             </w:r>
             <w:r>
               <w:t xml:space="preserve">, </w:t>
             </w:r>
-            <w:proofErr w:type="spellStart"/>
             <w:r>
               <w:t>set</w:t>
             </w:r>
             <w:r>
               <w:t>Password</w:t>
             </w:r>
-            <w:proofErr w:type="spellEnd"/>
-            <w:r>
-              <w:t xml:space="preserve">(), </w:t>
-            </w:r>
-            <w:proofErr w:type="spellStart"/>
-            <w:r>
-              <w:t>SetUserLevel</w:t>
-            </w:r>
-            <w:proofErr w:type="spellEnd"/>
-            <w:r>
-              <w:t>()</w:t>
+            <w:r>
+              <w:t>(), SetUserLevel()</w:t>
             </w:r>
             <w:r>
               <w:t>,</w:t>
@@ -4488,120 +3148,11 @@
             <w:r>
               <w:t xml:space="preserve"> </w:t>
             </w:r>
-            <w:proofErr w:type="spellStart"/>
-            <w:r>
-              <w:t>getTitle</w:t>
-            </w:r>
-            <w:proofErr w:type="spellEnd"/>
-            <w:r>
-              <w:t xml:space="preserve">(), </w:t>
-            </w:r>
-            <w:proofErr w:type="spellStart"/>
-            <w:r>
-              <w:t>getFirstName</w:t>
-            </w:r>
-            <w:proofErr w:type="spellEnd"/>
-            <w:r>
-              <w:t xml:space="preserve">(), </w:t>
-            </w:r>
-            <w:proofErr w:type="spellStart"/>
-            <w:r>
-              <w:t>getMiddleName</w:t>
-            </w:r>
-            <w:proofErr w:type="spellEnd"/>
-            <w:r>
-              <w:t xml:space="preserve">(), </w:t>
-            </w:r>
-            <w:proofErr w:type="spellStart"/>
-            <w:r>
-              <w:t>getLastName</w:t>
-            </w:r>
-            <w:proofErr w:type="spellEnd"/>
-            <w:r>
-              <w:t xml:space="preserve">(), </w:t>
-            </w:r>
-            <w:proofErr w:type="spellStart"/>
-            <w:r>
-              <w:t>getDOB</w:t>
-            </w:r>
-            <w:proofErr w:type="spellEnd"/>
-            <w:r>
-              <w:t xml:space="preserve">(), </w:t>
-            </w:r>
-            <w:proofErr w:type="spellStart"/>
-            <w:r>
-              <w:t>getGender</w:t>
-            </w:r>
-            <w:proofErr w:type="spellEnd"/>
-            <w:r>
-              <w:t xml:space="preserve">(), </w:t>
-            </w:r>
-            <w:proofErr w:type="spellStart"/>
-            <w:r>
-              <w:t>getPhoneNumber</w:t>
-            </w:r>
-            <w:proofErr w:type="spellEnd"/>
-            <w:r>
-              <w:t xml:space="preserve">(), </w:t>
-            </w:r>
-            <w:proofErr w:type="spellStart"/>
-            <w:r>
-              <w:t>getEmailAddress</w:t>
-            </w:r>
-            <w:proofErr w:type="spellEnd"/>
-            <w:r>
-              <w:t xml:space="preserve">(), getAddressL1(), getAddressL2(), </w:t>
-            </w:r>
-            <w:proofErr w:type="spellStart"/>
-            <w:r>
-              <w:t>getAddressTown</w:t>
-            </w:r>
-            <w:proofErr w:type="spellEnd"/>
-            <w:r>
-              <w:t xml:space="preserve">(), </w:t>
-            </w:r>
-            <w:proofErr w:type="spellStart"/>
-            <w:r>
-              <w:t>getAddressPostCode</w:t>
-            </w:r>
-            <w:proofErr w:type="spellEnd"/>
-            <w:r>
-              <w:t xml:space="preserve">(), </w:t>
-            </w:r>
-            <w:proofErr w:type="spellStart"/>
-            <w:r>
-              <w:t>getAddressCounty</w:t>
-            </w:r>
-            <w:proofErr w:type="spellEnd"/>
-            <w:r>
-              <w:t xml:space="preserve">(), </w:t>
-            </w:r>
-            <w:proofErr w:type="spellStart"/>
-            <w:r>
-              <w:t>get</w:t>
-            </w:r>
-            <w:r>
-              <w:t>AddressCountry</w:t>
-            </w:r>
-            <w:proofErr w:type="spellEnd"/>
-            <w:r>
-              <w:t xml:space="preserve">(), </w:t>
-            </w:r>
-            <w:proofErr w:type="spellStart"/>
-            <w:r>
-              <w:t>getPassword</w:t>
-            </w:r>
-            <w:proofErr w:type="spellEnd"/>
-            <w:r>
-              <w:t xml:space="preserve">(), </w:t>
-            </w:r>
-            <w:proofErr w:type="spellStart"/>
-            <w:r>
-              <w:t>getUserLevel</w:t>
-            </w:r>
-            <w:proofErr w:type="spellEnd"/>
-            <w:r>
-              <w:t>()</w:t>
+            <w:r>
+              <w:t>getTitle(), getFirstName(), getMiddleName(), getLastName(), getDOB(), getGender(), getPhoneNumber(), getEmailAddress(), getAddressL1(), getAddressL2(), getAddressTown(), getAddressPostCode(), getAddressCounty(), get</w:t>
+            </w:r>
+            <w:r>
+              <w:t>AddressCountry(), getPassword(), getUserLevel()</w:t>
             </w:r>
           </w:p>
         </w:tc>
@@ -4675,11 +3226,9 @@
             <w:pPr>
               <w:pStyle w:val="NoSpacing"/>
             </w:pPr>
-            <w:proofErr w:type="spellStart"/>
             <w:r>
               <w:t>LoginHistory</w:t>
             </w:r>
-            <w:proofErr w:type="spellEnd"/>
           </w:p>
         </w:tc>
       </w:tr>
@@ -4708,24 +3257,14 @@
             <w:pPr>
               <w:pStyle w:val="NoSpacing"/>
             </w:pPr>
-            <w:proofErr w:type="spellStart"/>
             <w:r>
               <w:t>s</w:t>
             </w:r>
             <w:r>
-              <w:t>etLoginHistory</w:t>
-            </w:r>
-            <w:proofErr w:type="spellEnd"/>
-            <w:r>
-              <w:t xml:space="preserve">(), </w:t>
-            </w:r>
-            <w:proofErr w:type="spellStart"/>
-            <w:r>
-              <w:t>getLoginHistory</w:t>
-            </w:r>
-            <w:proofErr w:type="spellEnd"/>
-            <w:r>
-              <w:t xml:space="preserve">(), </w:t>
+              <w:t xml:space="preserve">etLoginHistory(), </w:t>
+            </w:r>
+            <w:r>
+              <w:t xml:space="preserve">getLoginHistory(), </w:t>
             </w:r>
           </w:p>
         </w:tc>
@@ -4799,7 +3338,6 @@
             <w:pPr>
               <w:pStyle w:val="NoSpacing"/>
             </w:pPr>
-            <w:proofErr w:type="spellStart"/>
             <w:r>
               <w:t>B</w:t>
             </w:r>
@@ -4807,17 +3345,8 @@
               <w:t>ookingHist</w:t>
             </w:r>
             <w:r>
-              <w:t>ory</w:t>
-            </w:r>
-            <w:proofErr w:type="spellEnd"/>
-            <w:r>
-              <w:t xml:space="preserve">, </w:t>
-            </w:r>
-            <w:proofErr w:type="spellStart"/>
-            <w:r>
-              <w:t>ActiveAssignedSeats</w:t>
-            </w:r>
-            <w:proofErr w:type="spellEnd"/>
+              <w:t>ory, ActiveAssignedSeats</w:t>
+            </w:r>
           </w:p>
         </w:tc>
       </w:tr>
@@ -4846,43 +3375,20 @@
             <w:pPr>
               <w:pStyle w:val="NoSpacing"/>
             </w:pPr>
-            <w:proofErr w:type="spellStart"/>
-            <w:r>
-              <w:t>setBookingHistory</w:t>
-            </w:r>
-            <w:proofErr w:type="spellEnd"/>
-            <w:r>
-              <w:t xml:space="preserve">(), </w:t>
-            </w:r>
-            <w:proofErr w:type="spellStart"/>
-            <w:r>
-              <w:t>getBookingHistory</w:t>
-            </w:r>
-            <w:proofErr w:type="spellEnd"/>
-            <w:r>
-              <w:t>()</w:t>
-            </w:r>
-            <w:r>
-              <w:t xml:space="preserve">, </w:t>
-            </w:r>
-            <w:proofErr w:type="spellStart"/>
-            <w:r>
-              <w:t>s</w:t>
+            <w:r>
+              <w:t xml:space="preserve">setBookingHistory(), </w:t>
+            </w:r>
+            <w:r>
+              <w:t>getBookingHistory()</w:t>
+            </w:r>
+            <w:r>
+              <w:t>, s</w:t>
             </w:r>
             <w:r>
               <w:t>etActiveAssignedSeats</w:t>
             </w:r>
-            <w:proofErr w:type="spellEnd"/>
-            <w:r>
-              <w:t xml:space="preserve">, </w:t>
-            </w:r>
-            <w:proofErr w:type="spellStart"/>
-            <w:r>
-              <w:t>getActiveAssignedSeats</w:t>
-            </w:r>
-            <w:proofErr w:type="spellEnd"/>
-            <w:r>
-              <w:t>()</w:t>
+            <w:r>
+              <w:t>, getActiveAssignedSeats()</w:t>
             </w:r>
           </w:p>
         </w:tc>
@@ -4956,43 +3462,9 @@
             <w:pPr>
               <w:pStyle w:val="NoSpacing"/>
             </w:pPr>
-            <w:proofErr w:type="spellStart"/>
-            <w:r>
-              <w:t>CardNo</w:t>
-            </w:r>
-            <w:proofErr w:type="spellEnd"/>
-            <w:r>
-              <w:t xml:space="preserve">, CVC2, </w:t>
-            </w:r>
-            <w:proofErr w:type="spellStart"/>
-            <w:r>
-              <w:t>ExpiryDate</w:t>
-            </w:r>
-            <w:proofErr w:type="spellEnd"/>
-            <w:r>
-              <w:t xml:space="preserve">, </w:t>
-            </w:r>
-            <w:proofErr w:type="spellStart"/>
-            <w:r>
-              <w:t>CardName</w:t>
-            </w:r>
-            <w:proofErr w:type="spellEnd"/>
-            <w:r>
-              <w:t xml:space="preserve">, </w:t>
-            </w:r>
-            <w:proofErr w:type="spellStart"/>
-            <w:r>
-              <w:t>CardBillingAddress</w:t>
-            </w:r>
-            <w:proofErr w:type="spellEnd"/>
-            <w:r>
-              <w:t xml:space="preserve">, </w:t>
-            </w:r>
-            <w:proofErr w:type="spellStart"/>
-            <w:r>
-              <w:t>DefaultPaymentMethod</w:t>
-            </w:r>
-            <w:proofErr w:type="spellEnd"/>
+            <w:r>
+              <w:t>CardNo, CVC2, ExpiryDate, CardName, CardBillingAddress, DefaultPaymentMethod</w:t>
+            </w:r>
           </w:p>
         </w:tc>
       </w:tr>
@@ -5021,91 +3493,3552 @@
             <w:pPr>
               <w:pStyle w:val="NoSpacing"/>
             </w:pPr>
-            <w:proofErr w:type="spellStart"/>
-            <w:r>
-              <w:t>setCardNo</w:t>
-            </w:r>
-            <w:proofErr w:type="spellEnd"/>
-            <w:r>
-              <w:t xml:space="preserve">(), setCVC2(), </w:t>
-            </w:r>
-            <w:proofErr w:type="spellStart"/>
-            <w:r>
-              <w:t>setExpiryDate</w:t>
-            </w:r>
-            <w:proofErr w:type="spellEnd"/>
-            <w:r>
-              <w:t xml:space="preserve">(), </w:t>
-            </w:r>
-            <w:proofErr w:type="spellStart"/>
-            <w:r>
-              <w:t>setCardName</w:t>
-            </w:r>
-            <w:proofErr w:type="spellEnd"/>
-            <w:r>
-              <w:t xml:space="preserve">(), </w:t>
-            </w:r>
-            <w:proofErr w:type="spellStart"/>
-            <w:r>
-              <w:t>setCardBillingAddress</w:t>
-            </w:r>
-            <w:proofErr w:type="spellEnd"/>
-            <w:r>
-              <w:t xml:space="preserve">(), </w:t>
-            </w:r>
-            <w:proofErr w:type="spellStart"/>
-            <w:r>
-              <w:t>setDefaultPaymentMethod</w:t>
-            </w:r>
-            <w:proofErr w:type="spellEnd"/>
-            <w:r>
-              <w:t xml:space="preserve">(), </w:t>
-            </w:r>
-            <w:proofErr w:type="spellStart"/>
-            <w:r>
-              <w:t>getCardNo</w:t>
-            </w:r>
-            <w:proofErr w:type="spellEnd"/>
-            <w:r>
-              <w:t xml:space="preserve">(), getCVC2(), </w:t>
-            </w:r>
-            <w:proofErr w:type="spellStart"/>
-            <w:r>
-              <w:t>getExpiryDate</w:t>
-            </w:r>
-            <w:proofErr w:type="spellEnd"/>
-            <w:r>
-              <w:t xml:space="preserve">(), </w:t>
-            </w:r>
-            <w:proofErr w:type="spellStart"/>
-            <w:r>
-              <w:t>getCardName</w:t>
-            </w:r>
-            <w:proofErr w:type="spellEnd"/>
-            <w:r>
-              <w:t xml:space="preserve">(), </w:t>
-            </w:r>
-            <w:proofErr w:type="spellStart"/>
-            <w:r>
-              <w:t>getCardBillingAddress</w:t>
-            </w:r>
-            <w:proofErr w:type="spellEnd"/>
-            <w:r>
-              <w:t xml:space="preserve">(), </w:t>
-            </w:r>
-            <w:proofErr w:type="spellStart"/>
-            <w:r>
-              <w:t>getDefaultPaymentMethod</w:t>
-            </w:r>
-            <w:proofErr w:type="spellEnd"/>
-            <w:r>
-              <w:t>()</w:t>
+            <w:r>
+              <w:t>setCardNo(), setCVC2(), setExpiryDate(), setCardName(), setCardBillingAddress(), setDefaultPaymentMethod(), getCardNo(), getCVC2(), getExpiryDate(), getCardName(), getCardBillingAddress(), getDefaultPaymentMethod()</w:t>
             </w:r>
           </w:p>
         </w:tc>
       </w:tr>
     </w:tbl>
     <w:p/>
+    <w:p>
+      <w:pPr>
+        <w:spacing w:after="200"/>
+        <w:rPr>
+          <w:rFonts w:ascii="Times New Roman" w:eastAsia="Times New Roman" w:hAnsi="Times New Roman" w:cs="Times New Roman"/>
+          <w:sz w:val="24"/>
+          <w:szCs w:val="24"/>
+          <w:lang w:eastAsia="en-GB"/>
+        </w:rPr>
+      </w:pPr>
+      <w:r>
+        <w:br w:type="page"/>
+      </w:r>
+    </w:p>
+    <w:p>
+      <w:pPr>
+        <w:spacing w:line="240" w:lineRule="auto"/>
+        <w:ind w:left="1440"/>
+        <w:rPr>
+          <w:rFonts w:ascii="Times New Roman" w:eastAsia="Times New Roman" w:hAnsi="Times New Roman" w:cs="Times New Roman"/>
+          <w:sz w:val="24"/>
+          <w:szCs w:val="24"/>
+          <w:lang w:eastAsia="en-GB"/>
+        </w:rPr>
+      </w:pPr>
+    </w:p>
+    <w:p>
+      <w:pPr>
+        <w:spacing w:line="240" w:lineRule="auto"/>
+        <w:rPr>
+          <w:rFonts w:ascii="Times New Roman" w:eastAsia="Times New Roman" w:hAnsi="Times New Roman" w:cs="Times New Roman"/>
+          <w:sz w:val="24"/>
+          <w:szCs w:val="24"/>
+          <w:lang w:eastAsia="en-GB"/>
+        </w:rPr>
+      </w:pPr>
+    </w:p>
+    <w:p>
+      <w:pPr>
+        <w:spacing w:after="200"/>
+        <w:rPr>
+          <w:rFonts w:ascii="Arial" w:eastAsia="Times New Roman" w:hAnsi="Arial" w:cs="Arial"/>
+          <w:b/>
+          <w:bCs/>
+          <w:color w:val="000000"/>
+          <w:lang w:eastAsia="en-GB"/>
+        </w:rPr>
+      </w:pPr>
+      <w:r>
+        <w:rPr>
+          <w:rFonts w:ascii="Arial" w:eastAsia="Times New Roman" w:hAnsi="Arial" w:cs="Arial"/>
+          <w:b/>
+          <w:bCs/>
+          <w:noProof/>
+          <w:color w:val="000000"/>
+          <w:lang w:eastAsia="en-GB"/>
+        </w:rPr>
+        <mc:AlternateContent>
+          <mc:Choice Requires="wps">
+            <w:drawing>
+              <wp:anchor distT="45720" distB="45720" distL="114300" distR="114300" simplePos="0" relativeHeight="251751424" behindDoc="0" locked="0" layoutInCell="1" allowOverlap="1" wp14:anchorId="13E137B1" wp14:editId="4E424181">
+                <wp:simplePos x="0" y="0"/>
+                <wp:positionH relativeFrom="margin">
+                  <wp:posOffset>4973320</wp:posOffset>
+                </wp:positionH>
+                <wp:positionV relativeFrom="paragraph">
+                  <wp:posOffset>3815715</wp:posOffset>
+                </wp:positionV>
+                <wp:extent cx="2360930" cy="1404620"/>
+                <wp:effectExtent l="8572" t="0" r="9843" b="9842"/>
+                <wp:wrapSquare wrapText="bothSides"/>
+                <wp:docPr id="217" name="Text Box 2"/>
+                <wp:cNvGraphicFramePr>
+                  <a:graphicFrameLocks xmlns:a="http://schemas.openxmlformats.org/drawingml/2006/main"/>
+                </wp:cNvGraphicFramePr>
+                <a:graphic xmlns:a="http://schemas.openxmlformats.org/drawingml/2006/main">
+                  <a:graphicData uri="http://schemas.microsoft.com/office/word/2010/wordprocessingShape">
+                    <wps:wsp>
+                      <wps:cNvSpPr txBox="1">
+                        <a:spLocks noChangeArrowheads="1"/>
+                      </wps:cNvSpPr>
+                      <wps:spPr bwMode="auto">
+                        <a:xfrm rot="5400000">
+                          <a:off x="0" y="0"/>
+                          <a:ext cx="2360930" cy="1404620"/>
+                        </a:xfrm>
+                        <a:prstGeom prst="rect">
+                          <a:avLst/>
+                        </a:prstGeom>
+                        <a:solidFill>
+                          <a:srgbClr val="FFFFFF"/>
+                        </a:solidFill>
+                        <a:ln w="9525">
+                          <a:solidFill>
+                            <a:srgbClr val="000000"/>
+                          </a:solidFill>
+                          <a:miter lim="800000"/>
+                          <a:headEnd/>
+                          <a:tailEnd/>
+                        </a:ln>
+                      </wps:spPr>
+                      <wps:txbx>
+                        <w:txbxContent>
+                          <w:p>
+                            <w:r>
+                              <w:rPr>
+                                <w:b/>
+                              </w:rPr>
+                              <w:t>Purchase Seat on Behalf of Customer</w:t>
+                            </w:r>
+                            <w:r>
+                              <w:t xml:space="preserve"> use case with extension</w:t>
+                            </w:r>
+                          </w:p>
+                        </w:txbxContent>
+                      </wps:txbx>
+                      <wps:bodyPr rot="0" vert="horz" wrap="square" lIns="91440" tIns="45720" rIns="91440" bIns="45720" anchor="t" anchorCtr="0">
+                        <a:spAutoFit/>
+                      </wps:bodyPr>
+                    </wps:wsp>
+                  </a:graphicData>
+                </a:graphic>
+                <wp14:sizeRelH relativeFrom="margin">
+                  <wp14:pctWidth>0</wp14:pctWidth>
+                </wp14:sizeRelH>
+                <wp14:sizeRelV relativeFrom="margin">
+                  <wp14:pctHeight>0</wp14:pctHeight>
+                </wp14:sizeRelV>
+              </wp:anchor>
+            </w:drawing>
+          </mc:Choice>
+          <mc:Fallback>
+            <w:pict>
+              <v:shapetype w14:anchorId="13E137B1" id="_x0000_t202" coordsize="21600,21600" o:spt="202" path="m,l,21600r21600,l21600,xe">
+                <v:stroke joinstyle="miter"/>
+                <v:path gradientshapeok="t" o:connecttype="rect"/>
+              </v:shapetype>
+              <v:shape id="Text Box 2" o:spid="_x0000_s1035" type="#_x0000_t202" style="position:absolute;margin-left:391.6pt;margin-top:300.45pt;width:185.9pt;height:110.6pt;rotation:90;z-index:251751424;visibility:visible;mso-wrap-style:square;mso-width-percent:0;mso-height-percent:0;mso-wrap-distance-left:9pt;mso-wrap-distance-top:3.6pt;mso-wrap-distance-right:9pt;mso-wrap-distance-bottom:3.6pt;mso-position-horizontal:absolute;mso-position-horizontal-relative:margin;mso-position-vertical:absolute;mso-position-vertical-relative:text;mso-width-percent:0;mso-height-percent:0;mso-width-relative:margin;mso-height-relative:margin;v-text-anchor:top" o:gfxdata="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">
+                <v:textbox style="mso-fit-shape-to-text:t">
+                  <w:txbxContent>
+                    <w:p>
+                      <w:r>
+                        <w:rPr>
+                          <w:b/>
+                        </w:rPr>
+                        <w:t>Purchase Seat on Behalf of Customer</w:t>
+                      </w:r>
+                      <w:r>
+                        <w:t xml:space="preserve"> use case with extension</w:t>
+                      </w:r>
+                    </w:p>
+                  </w:txbxContent>
+                </v:textbox>
+                <w10:wrap type="square" anchorx="margin"/>
+              </v:shape>
+            </w:pict>
+          </mc:Fallback>
+        </mc:AlternateContent>
+      </w:r>
+      <w:r>
+        <w:rPr>
+          <w:rFonts w:ascii="Arial" w:eastAsia="Times New Roman" w:hAnsi="Arial" w:cs="Arial"/>
+          <w:b/>
+          <w:bCs/>
+          <w:noProof/>
+          <w:color w:val="000000"/>
+          <w:lang w:eastAsia="en-GB"/>
+        </w:rPr>
+        <w:drawing>
+          <wp:anchor distT="0" distB="0" distL="114300" distR="114300" simplePos="0" relativeHeight="251749376" behindDoc="0" locked="0" layoutInCell="1" allowOverlap="1" wp14:anchorId="46BCF34C" wp14:editId="2192A1EF">
+            <wp:simplePos x="0" y="0"/>
+            <wp:positionH relativeFrom="margin">
+              <wp:posOffset>-1931202</wp:posOffset>
+            </wp:positionH>
+            <wp:positionV relativeFrom="paragraph">
+              <wp:posOffset>2576028</wp:posOffset>
+            </wp:positionV>
+            <wp:extent cx="10376172" cy="3827718"/>
+            <wp:effectExtent l="0" t="2223" r="4128" b="4127"/>
+            <wp:wrapNone/>
+            <wp:docPr id="74" name="Picture 74" descr="https://lh4.googleusercontent.com/U_FVRtb11xrZmfPkUJ_bDK6BjMP4ZDSp_pQQQYQ_kCGy0LefXmyBNikwbZmSBjfISzkfrdfjbMf4oA5ho6QGrPopklvV2f-9KNCa3xNUiSPVtEaj3nF6SGz12Klo1FrRiOz23NAc"/>
+            <wp:cNvGraphicFramePr>
+              <a:graphicFrameLocks xmlns:a="http://schemas.openxmlformats.org/drawingml/2006/main" noChangeAspect="1"/>
+            </wp:cNvGraphicFramePr>
+            <a:graphic xmlns:a="http://schemas.openxmlformats.org/drawingml/2006/main">
+              <a:graphicData uri="http://schemas.openxmlformats.org/drawingml/2006/picture">
+                <pic:pic xmlns:pic="http://schemas.openxmlformats.org/drawingml/2006/picture">
+                  <pic:nvPicPr>
+                    <pic:cNvPr id="0" name="Picture 6" descr="https://lh4.googleusercontent.com/U_FVRtb11xrZmfPkUJ_bDK6BjMP4ZDSp_pQQQYQ_kCGy0LefXmyBNikwbZmSBjfISzkfrdfjbMf4oA5ho6QGrPopklvV2f-9KNCa3xNUiSPVtEaj3nF6SGz12Klo1FrRiOz23NAc"/>
+                    <pic:cNvPicPr>
+                      <a:picLocks noChangeAspect="1" noChangeArrowheads="1"/>
+                    </pic:cNvPicPr>
+                  </pic:nvPicPr>
+                  <pic:blipFill rotWithShape="1">
+                    <a:blip r:embed="rId9">
+                      <a:extLst>
+                        <a:ext uri="{28A0092B-C50C-407E-A947-70E740481C1C}">
+                          <a14:useLocalDpi xmlns:a14="http://schemas.microsoft.com/office/drawing/2010/main" val="0"/>
+                        </a:ext>
+                      </a:extLst>
+                    </a:blip>
+                    <a:srcRect l="10778" t="10462" r="26870" b="47725"/>
+                    <a:stretch/>
+                  </pic:blipFill>
+                  <pic:spPr bwMode="auto">
+                    <a:xfrm rot="5400000">
+                      <a:off x="0" y="0"/>
+                      <a:ext cx="10376172" cy="3827718"/>
+                    </a:xfrm>
+                    <a:prstGeom prst="rect">
+                      <a:avLst/>
+                    </a:prstGeom>
+                    <a:noFill/>
+                    <a:ln>
+                      <a:noFill/>
+                    </a:ln>
+                    <a:extLst>
+                      <a:ext uri="{53640926-AAD7-44D8-BBD7-CCE9431645EC}">
+                        <a14:shadowObscured xmlns:a14="http://schemas.microsoft.com/office/drawing/2010/main"/>
+                      </a:ext>
+                    </a:extLst>
+                  </pic:spPr>
+                </pic:pic>
+              </a:graphicData>
+            </a:graphic>
+            <wp14:sizeRelH relativeFrom="margin">
+              <wp14:pctWidth>0</wp14:pctWidth>
+            </wp14:sizeRelH>
+            <wp14:sizeRelV relativeFrom="margin">
+              <wp14:pctHeight>0</wp14:pctHeight>
+            </wp14:sizeRelV>
+          </wp:anchor>
+        </w:drawing>
+      </w:r>
+      <w:r>
+        <w:rPr>
+          <w:rFonts w:ascii="Arial" w:eastAsia="Times New Roman" w:hAnsi="Arial" w:cs="Arial"/>
+          <w:b/>
+          <w:bCs/>
+          <w:color w:val="000000"/>
+          <w:lang w:eastAsia="en-GB"/>
+        </w:rPr>
+        <w:br w:type="page"/>
+      </w:r>
+    </w:p>
+    <w:p>
+      <w:pPr>
+        <w:spacing w:line="240" w:lineRule="auto"/>
+        <w:rPr>
+          <w:rFonts w:eastAsia="Times New Roman" w:cs="Times New Roman"/>
+          <w:lang w:eastAsia="en-GB"/>
+        </w:rPr>
+      </w:pPr>
+      <w:r>
+        <w:rPr>
+          <w:rFonts w:eastAsia="Times New Roman" w:cs="Arial"/>
+          <w:b/>
+          <w:bCs/>
+          <w:color w:val="000000"/>
+          <w:lang w:eastAsia="en-GB"/>
+        </w:rPr>
+        <w:lastRenderedPageBreak/>
+        <w:t>The Agent will select the “Purchase Seat on Behalf of Customer” button which will take him to a new window to view shows by Date; name or by default, display all shows in date order.</w:t>
+      </w:r>
+    </w:p>
+    <w:p>
+      <w:pPr>
+        <w:spacing w:line="240" w:lineRule="auto"/>
+        <w:rPr>
+          <w:rFonts w:eastAsia="Times New Roman" w:cs="Times New Roman"/>
+          <w:lang w:eastAsia="en-GB"/>
+        </w:rPr>
+      </w:pPr>
+    </w:p>
+    <w:p>
+      <w:pPr>
+        <w:spacing w:line="240" w:lineRule="auto"/>
+        <w:rPr>
+          <w:rFonts w:eastAsia="Times New Roman" w:cs="Times New Roman"/>
+          <w:lang w:eastAsia="en-GB"/>
+        </w:rPr>
+      </w:pPr>
+      <w:r>
+        <w:rPr>
+          <w:rFonts w:eastAsia="Times New Roman" w:cs="Arial"/>
+          <w:b/>
+          <w:bCs/>
+          <w:color w:val="000000"/>
+          <w:lang w:eastAsia="en-GB"/>
+        </w:rPr>
+        <w:t>This will display a list of shows that the Agent can then select from to display show details.</w:t>
+      </w:r>
+    </w:p>
+    <w:p>
+      <w:pPr>
+        <w:spacing w:line="240" w:lineRule="auto"/>
+        <w:rPr>
+          <w:rFonts w:eastAsia="Times New Roman" w:cs="Times New Roman"/>
+          <w:lang w:eastAsia="en-GB"/>
+        </w:rPr>
+      </w:pPr>
+    </w:p>
+    <w:p>
+      <w:pPr>
+        <w:spacing w:line="240" w:lineRule="auto"/>
+        <w:rPr>
+          <w:rFonts w:eastAsia="Times New Roman" w:cs="Times New Roman"/>
+          <w:lang w:eastAsia="en-GB"/>
+        </w:rPr>
+      </w:pPr>
+      <w:r>
+        <w:rPr>
+          <w:rFonts w:eastAsia="Times New Roman" w:cs="Arial"/>
+          <w:b/>
+          <w:bCs/>
+          <w:color w:val="000000"/>
+          <w:lang w:eastAsia="en-GB"/>
+        </w:rPr>
+        <w:t>Once the desired show is selected the Agent may then select to view the seating layout where he can select the customer’s desired seats, up to a predetermined maximum (set by venue manager upon show creation) which will then display a box by the selected seats showing the price tiers of the selected seats; seat status and assigned agent.</w:t>
+      </w:r>
+    </w:p>
+    <w:p>
+      <w:pPr>
+        <w:spacing w:line="240" w:lineRule="auto"/>
+        <w:rPr>
+          <w:rFonts w:eastAsia="Times New Roman" w:cs="Times New Roman"/>
+          <w:lang w:eastAsia="en-GB"/>
+        </w:rPr>
+      </w:pPr>
+    </w:p>
+    <w:p>
+      <w:pPr>
+        <w:spacing w:line="240" w:lineRule="auto"/>
+        <w:rPr>
+          <w:rFonts w:eastAsia="Times New Roman" w:cs="Times New Roman"/>
+          <w:lang w:eastAsia="en-GB"/>
+        </w:rPr>
+      </w:pPr>
+      <w:r>
+        <w:rPr>
+          <w:rFonts w:eastAsia="Times New Roman" w:cs="Arial"/>
+          <w:b/>
+          <w:bCs/>
+          <w:color w:val="000000"/>
+          <w:lang w:eastAsia="en-GB"/>
+        </w:rPr>
+        <w:t>Once the Agent has finalised the seats he must then select the purchase seat(s) button which will request him to assign the ticket types (I.E. Student, Senior, Child).</w:t>
+      </w:r>
+    </w:p>
+    <w:p>
+      <w:pPr>
+        <w:spacing w:line="240" w:lineRule="auto"/>
+        <w:rPr>
+          <w:rFonts w:eastAsia="Times New Roman" w:cs="Times New Roman"/>
+          <w:lang w:eastAsia="en-GB"/>
+        </w:rPr>
+      </w:pPr>
+    </w:p>
+    <w:p>
+      <w:pPr>
+        <w:spacing w:line="240" w:lineRule="auto"/>
+        <w:rPr>
+          <w:rFonts w:eastAsia="Times New Roman" w:cs="Times New Roman"/>
+          <w:lang w:eastAsia="en-GB"/>
+        </w:rPr>
+      </w:pPr>
+      <w:r>
+        <w:rPr>
+          <w:rFonts w:eastAsia="Times New Roman" w:cs="Arial"/>
+          <w:b/>
+          <w:bCs/>
+          <w:color w:val="000000"/>
+          <w:lang w:eastAsia="en-GB"/>
+        </w:rPr>
+        <w:t>Once all seat types are assigned the Agent must search for the customer by; Postcode; Name; Phone Number; Address or Email Address.</w:t>
+      </w:r>
+    </w:p>
+    <w:p>
+      <w:pPr>
+        <w:spacing w:line="240" w:lineRule="auto"/>
+        <w:rPr>
+          <w:rFonts w:eastAsia="Times New Roman" w:cs="Times New Roman"/>
+          <w:lang w:eastAsia="en-GB"/>
+        </w:rPr>
+      </w:pPr>
+    </w:p>
+    <w:p>
+      <w:pPr>
+        <w:spacing w:line="240" w:lineRule="auto"/>
+        <w:rPr>
+          <w:rFonts w:eastAsia="Times New Roman" w:cs="Times New Roman"/>
+          <w:lang w:eastAsia="en-GB"/>
+        </w:rPr>
+      </w:pPr>
+      <w:r>
+        <w:rPr>
+          <w:rFonts w:eastAsia="Times New Roman" w:cs="Arial"/>
+          <w:b/>
+          <w:bCs/>
+          <w:color w:val="000000"/>
+          <w:lang w:eastAsia="en-GB"/>
+        </w:rPr>
+        <w:t>Once the account is selected, the Agent can continue with entering Payment information to finalize the purchase, which will display purchase information such as ord</w:t>
+      </w:r>
+      <w:r>
+        <w:rPr>
+          <w:rFonts w:eastAsia="Times New Roman" w:cs="Arial"/>
+          <w:b/>
+          <w:bCs/>
+          <w:color w:val="000000"/>
+          <w:lang w:eastAsia="en-GB"/>
+        </w:rPr>
+        <w:t>er number, and automatically em</w:t>
+      </w:r>
+      <w:bookmarkStart w:id="0" w:name="_GoBack"/>
+      <w:bookmarkEnd w:id="0"/>
+      <w:r>
+        <w:rPr>
+          <w:rFonts w:eastAsia="Times New Roman" w:cs="Arial"/>
+          <w:b/>
+          <w:bCs/>
+          <w:color w:val="000000"/>
+          <w:lang w:eastAsia="en-GB"/>
+        </w:rPr>
+        <w:t>ail the customer a digital receipt and order confirmation.</w:t>
+      </w:r>
+    </w:p>
+    <w:p>
+      <w:pPr>
+        <w:spacing w:line="240" w:lineRule="auto"/>
+        <w:rPr>
+          <w:rFonts w:eastAsia="Times New Roman" w:cs="Times New Roman"/>
+          <w:lang w:eastAsia="en-GB"/>
+        </w:rPr>
+      </w:pPr>
+      <w:r>
+        <w:rPr>
+          <w:rFonts w:eastAsia="Times New Roman" w:cs="Arial"/>
+          <w:b/>
+          <w:bCs/>
+          <w:color w:val="000000"/>
+          <w:lang w:eastAsia="en-GB"/>
+        </w:rPr>
+        <w:br/>
+      </w:r>
+      <w:r>
+        <w:rPr>
+          <w:rFonts w:eastAsia="Times New Roman" w:cs="Arial"/>
+          <w:b/>
+          <w:bCs/>
+          <w:color w:val="000000"/>
+          <w:lang w:eastAsia="en-GB"/>
+        </w:rPr>
+        <w:br/>
+      </w:r>
+    </w:p>
+    <w:p>
+      <w:pPr>
+        <w:spacing w:line="240" w:lineRule="auto"/>
+        <w:rPr>
+          <w:rFonts w:eastAsia="Times New Roman" w:cs="Times New Roman"/>
+          <w:lang w:eastAsia="en-GB"/>
+        </w:rPr>
+      </w:pPr>
+    </w:p>
+    <w:tbl>
+      <w:tblPr>
+        <w:tblW w:w="9360" w:type="dxa"/>
+        <w:tblCellMar>
+          <w:top w:w="15" w:type="dxa"/>
+          <w:left w:w="15" w:type="dxa"/>
+          <w:bottom w:w="15" w:type="dxa"/>
+          <w:right w:w="15" w:type="dxa"/>
+        </w:tblCellMar>
+        <w:tblLook w:val="04A0" w:firstRow="1" w:lastRow="0" w:firstColumn="1" w:lastColumn="0" w:noHBand="0" w:noVBand="1"/>
+      </w:tblPr>
+      <w:tblGrid>
+        <w:gridCol w:w="526"/>
+        <w:gridCol w:w="6367"/>
+        <w:gridCol w:w="2467"/>
+      </w:tblGrid>
+      <w:tr>
+        <w:tc>
+          <w:tcPr>
+            <w:tcW w:w="0" w:type="auto"/>
+            <w:tcBorders>
+              <w:top w:val="single" w:sz="8" w:space="0" w:color="000000"/>
+              <w:left w:val="single" w:sz="8" w:space="0" w:color="000000"/>
+              <w:bottom w:val="single" w:sz="8" w:space="0" w:color="000000"/>
+              <w:right w:val="single" w:sz="8" w:space="0" w:color="000000"/>
+            </w:tcBorders>
+            <w:tcMar>
+              <w:top w:w="100" w:type="dxa"/>
+              <w:left w:w="100" w:type="dxa"/>
+              <w:bottom w:w="100" w:type="dxa"/>
+              <w:right w:w="100" w:type="dxa"/>
+            </w:tcMar>
+            <w:hideMark/>
+          </w:tcPr>
+          <w:p>
+            <w:pPr>
+              <w:spacing w:line="240" w:lineRule="auto"/>
+              <w:rPr>
+                <w:rFonts w:eastAsia="Times New Roman" w:cs="Times New Roman"/>
+                <w:lang w:eastAsia="en-GB"/>
+              </w:rPr>
+            </w:pPr>
+            <w:r>
+              <w:rPr>
+                <w:rFonts w:eastAsia="Times New Roman" w:cs="Arial"/>
+                <w:b/>
+                <w:bCs/>
+                <w:color w:val="000000"/>
+                <w:lang w:eastAsia="en-GB"/>
+              </w:rPr>
+              <w:t>No.</w:t>
+            </w:r>
+          </w:p>
+        </w:tc>
+        <w:tc>
+          <w:tcPr>
+            <w:tcW w:w="0" w:type="auto"/>
+            <w:tcBorders>
+              <w:top w:val="single" w:sz="8" w:space="0" w:color="000000"/>
+              <w:left w:val="single" w:sz="8" w:space="0" w:color="000000"/>
+              <w:bottom w:val="single" w:sz="8" w:space="0" w:color="000000"/>
+              <w:right w:val="single" w:sz="8" w:space="0" w:color="000000"/>
+            </w:tcBorders>
+            <w:tcMar>
+              <w:top w:w="100" w:type="dxa"/>
+              <w:left w:w="100" w:type="dxa"/>
+              <w:bottom w:w="100" w:type="dxa"/>
+              <w:right w:w="100" w:type="dxa"/>
+            </w:tcMar>
+            <w:hideMark/>
+          </w:tcPr>
+          <w:p>
+            <w:pPr>
+              <w:spacing w:line="240" w:lineRule="auto"/>
+              <w:rPr>
+                <w:rFonts w:eastAsia="Times New Roman" w:cs="Times New Roman"/>
+                <w:lang w:eastAsia="en-GB"/>
+              </w:rPr>
+            </w:pPr>
+            <w:r>
+              <w:rPr>
+                <w:rFonts w:eastAsia="Times New Roman" w:cs="Arial"/>
+                <w:b/>
+                <w:bCs/>
+                <w:color w:val="000000"/>
+                <w:lang w:eastAsia="en-GB"/>
+              </w:rPr>
+              <w:t>Requirement</w:t>
+            </w:r>
+          </w:p>
+        </w:tc>
+        <w:tc>
+          <w:tcPr>
+            <w:tcW w:w="0" w:type="auto"/>
+            <w:tcBorders>
+              <w:top w:val="single" w:sz="8" w:space="0" w:color="000000"/>
+              <w:left w:val="single" w:sz="8" w:space="0" w:color="000000"/>
+              <w:bottom w:val="single" w:sz="8" w:space="0" w:color="000000"/>
+              <w:right w:val="single" w:sz="8" w:space="0" w:color="000000"/>
+            </w:tcBorders>
+            <w:tcMar>
+              <w:top w:w="100" w:type="dxa"/>
+              <w:left w:w="100" w:type="dxa"/>
+              <w:bottom w:w="100" w:type="dxa"/>
+              <w:right w:w="100" w:type="dxa"/>
+            </w:tcMar>
+            <w:hideMark/>
+          </w:tcPr>
+          <w:p>
+            <w:pPr>
+              <w:spacing w:line="240" w:lineRule="auto"/>
+              <w:rPr>
+                <w:rFonts w:eastAsia="Times New Roman" w:cs="Times New Roman"/>
+                <w:lang w:eastAsia="en-GB"/>
+              </w:rPr>
+            </w:pPr>
+            <w:r>
+              <w:rPr>
+                <w:rFonts w:eastAsia="Times New Roman" w:cs="Arial"/>
+                <w:b/>
+                <w:bCs/>
+                <w:color w:val="000000"/>
+                <w:lang w:eastAsia="en-GB"/>
+              </w:rPr>
+              <w:t>Use Case(s)</w:t>
+            </w:r>
+          </w:p>
+        </w:tc>
+      </w:tr>
+      <w:tr>
+        <w:tc>
+          <w:tcPr>
+            <w:tcW w:w="0" w:type="auto"/>
+            <w:tcBorders>
+              <w:top w:val="single" w:sz="8" w:space="0" w:color="000000"/>
+              <w:left w:val="single" w:sz="8" w:space="0" w:color="000000"/>
+              <w:bottom w:val="single" w:sz="8" w:space="0" w:color="000000"/>
+              <w:right w:val="single" w:sz="8" w:space="0" w:color="000000"/>
+            </w:tcBorders>
+            <w:tcMar>
+              <w:top w:w="100" w:type="dxa"/>
+              <w:left w:w="100" w:type="dxa"/>
+              <w:bottom w:w="100" w:type="dxa"/>
+              <w:right w:w="100" w:type="dxa"/>
+            </w:tcMar>
+            <w:hideMark/>
+          </w:tcPr>
+          <w:p>
+            <w:pPr>
+              <w:spacing w:line="240" w:lineRule="auto"/>
+              <w:rPr>
+                <w:rFonts w:eastAsia="Times New Roman" w:cs="Times New Roman"/>
+                <w:lang w:eastAsia="en-GB"/>
+              </w:rPr>
+            </w:pPr>
+            <w:r>
+              <w:rPr>
+                <w:rFonts w:eastAsia="Times New Roman" w:cs="Arial"/>
+                <w:b/>
+                <w:bCs/>
+                <w:color w:val="000000"/>
+                <w:lang w:eastAsia="en-GB"/>
+              </w:rPr>
+              <w:t>1</w:t>
+            </w:r>
+          </w:p>
+        </w:tc>
+        <w:tc>
+          <w:tcPr>
+            <w:tcW w:w="0" w:type="auto"/>
+            <w:tcBorders>
+              <w:top w:val="single" w:sz="8" w:space="0" w:color="000000"/>
+              <w:left w:val="single" w:sz="8" w:space="0" w:color="000000"/>
+              <w:bottom w:val="single" w:sz="8" w:space="0" w:color="000000"/>
+              <w:right w:val="single" w:sz="8" w:space="0" w:color="000000"/>
+            </w:tcBorders>
+            <w:tcMar>
+              <w:top w:w="100" w:type="dxa"/>
+              <w:left w:w="100" w:type="dxa"/>
+              <w:bottom w:w="100" w:type="dxa"/>
+              <w:right w:w="100" w:type="dxa"/>
+            </w:tcMar>
+            <w:hideMark/>
+          </w:tcPr>
+          <w:p>
+            <w:pPr>
+              <w:spacing w:line="240" w:lineRule="auto"/>
+              <w:rPr>
+                <w:rFonts w:eastAsia="Times New Roman" w:cs="Times New Roman"/>
+                <w:lang w:eastAsia="en-GB"/>
+              </w:rPr>
+            </w:pPr>
+            <w:r>
+              <w:rPr>
+                <w:rFonts w:eastAsia="Times New Roman" w:cs="Arial"/>
+                <w:b/>
+                <w:bCs/>
+                <w:color w:val="000000"/>
+                <w:lang w:eastAsia="en-GB"/>
+              </w:rPr>
+              <w:t>To record names, times, base price, descriptions and venue information for each show.</w:t>
+            </w:r>
+          </w:p>
+        </w:tc>
+        <w:tc>
+          <w:tcPr>
+            <w:tcW w:w="0" w:type="auto"/>
+            <w:tcBorders>
+              <w:top w:val="single" w:sz="8" w:space="0" w:color="000000"/>
+              <w:left w:val="single" w:sz="8" w:space="0" w:color="000000"/>
+              <w:bottom w:val="single" w:sz="8" w:space="0" w:color="000000"/>
+              <w:right w:val="single" w:sz="8" w:space="0" w:color="000000"/>
+            </w:tcBorders>
+            <w:tcMar>
+              <w:top w:w="100" w:type="dxa"/>
+              <w:left w:w="100" w:type="dxa"/>
+              <w:bottom w:w="100" w:type="dxa"/>
+              <w:right w:w="100" w:type="dxa"/>
+            </w:tcMar>
+            <w:hideMark/>
+          </w:tcPr>
+          <w:p>
+            <w:pPr>
+              <w:spacing w:line="240" w:lineRule="auto"/>
+              <w:rPr>
+                <w:rFonts w:eastAsia="Times New Roman" w:cs="Times New Roman"/>
+                <w:lang w:eastAsia="en-GB"/>
+              </w:rPr>
+            </w:pPr>
+            <w:r>
+              <w:rPr>
+                <w:rFonts w:eastAsia="Times New Roman" w:cs="Arial"/>
+                <w:b/>
+                <w:bCs/>
+                <w:color w:val="000000"/>
+                <w:lang w:eastAsia="en-GB"/>
+              </w:rPr>
+              <w:t>Add new show</w:t>
+            </w:r>
+          </w:p>
+        </w:tc>
+      </w:tr>
+      <w:tr>
+        <w:tc>
+          <w:tcPr>
+            <w:tcW w:w="0" w:type="auto"/>
+            <w:tcBorders>
+              <w:top w:val="single" w:sz="8" w:space="0" w:color="000000"/>
+              <w:left w:val="single" w:sz="8" w:space="0" w:color="000000"/>
+              <w:bottom w:val="single" w:sz="8" w:space="0" w:color="000000"/>
+              <w:right w:val="single" w:sz="8" w:space="0" w:color="000000"/>
+            </w:tcBorders>
+            <w:tcMar>
+              <w:top w:w="100" w:type="dxa"/>
+              <w:left w:w="100" w:type="dxa"/>
+              <w:bottom w:w="100" w:type="dxa"/>
+              <w:right w:w="100" w:type="dxa"/>
+            </w:tcMar>
+            <w:hideMark/>
+          </w:tcPr>
+          <w:p>
+            <w:pPr>
+              <w:spacing w:line="240" w:lineRule="auto"/>
+              <w:rPr>
+                <w:rFonts w:eastAsia="Times New Roman" w:cs="Times New Roman"/>
+                <w:lang w:eastAsia="en-GB"/>
+              </w:rPr>
+            </w:pPr>
+            <w:r>
+              <w:rPr>
+                <w:rFonts w:eastAsia="Times New Roman" w:cs="Arial"/>
+                <w:b/>
+                <w:bCs/>
+                <w:color w:val="000000"/>
+                <w:lang w:eastAsia="en-GB"/>
+              </w:rPr>
+              <w:t>2</w:t>
+            </w:r>
+          </w:p>
+        </w:tc>
+        <w:tc>
+          <w:tcPr>
+            <w:tcW w:w="0" w:type="auto"/>
+            <w:tcBorders>
+              <w:top w:val="single" w:sz="8" w:space="0" w:color="000000"/>
+              <w:left w:val="single" w:sz="8" w:space="0" w:color="000000"/>
+              <w:bottom w:val="single" w:sz="8" w:space="0" w:color="000000"/>
+              <w:right w:val="single" w:sz="8" w:space="0" w:color="000000"/>
+            </w:tcBorders>
+            <w:tcMar>
+              <w:top w:w="100" w:type="dxa"/>
+              <w:left w:w="100" w:type="dxa"/>
+              <w:bottom w:w="100" w:type="dxa"/>
+              <w:right w:w="100" w:type="dxa"/>
+            </w:tcMar>
+            <w:hideMark/>
+          </w:tcPr>
+          <w:p>
+            <w:pPr>
+              <w:spacing w:line="240" w:lineRule="auto"/>
+              <w:rPr>
+                <w:rFonts w:eastAsia="Times New Roman" w:cs="Times New Roman"/>
+                <w:lang w:eastAsia="en-GB"/>
+              </w:rPr>
+            </w:pPr>
+            <w:r>
+              <w:rPr>
+                <w:rFonts w:eastAsia="Times New Roman" w:cs="Arial"/>
+                <w:b/>
+                <w:bCs/>
+                <w:color w:val="000000"/>
+                <w:lang w:eastAsia="en-GB"/>
+              </w:rPr>
+              <w:t>To edit existing show information such as name date time description and base price.</w:t>
+            </w:r>
+          </w:p>
+        </w:tc>
+        <w:tc>
+          <w:tcPr>
+            <w:tcW w:w="0" w:type="auto"/>
+            <w:tcBorders>
+              <w:top w:val="single" w:sz="8" w:space="0" w:color="000000"/>
+              <w:left w:val="single" w:sz="8" w:space="0" w:color="000000"/>
+              <w:bottom w:val="single" w:sz="8" w:space="0" w:color="000000"/>
+              <w:right w:val="single" w:sz="8" w:space="0" w:color="000000"/>
+            </w:tcBorders>
+            <w:tcMar>
+              <w:top w:w="100" w:type="dxa"/>
+              <w:left w:w="100" w:type="dxa"/>
+              <w:bottom w:w="100" w:type="dxa"/>
+              <w:right w:w="100" w:type="dxa"/>
+            </w:tcMar>
+            <w:hideMark/>
+          </w:tcPr>
+          <w:p>
+            <w:pPr>
+              <w:spacing w:line="240" w:lineRule="auto"/>
+              <w:rPr>
+                <w:rFonts w:eastAsia="Times New Roman" w:cs="Times New Roman"/>
+                <w:lang w:eastAsia="en-GB"/>
+              </w:rPr>
+            </w:pPr>
+            <w:r>
+              <w:rPr>
+                <w:rFonts w:eastAsia="Times New Roman" w:cs="Arial"/>
+                <w:b/>
+                <w:bCs/>
+                <w:color w:val="000000"/>
+                <w:lang w:eastAsia="en-GB"/>
+              </w:rPr>
+              <w:t>Edit show details</w:t>
+            </w:r>
+          </w:p>
+        </w:tc>
+      </w:tr>
+      <w:tr>
+        <w:tc>
+          <w:tcPr>
+            <w:tcW w:w="0" w:type="auto"/>
+            <w:tcBorders>
+              <w:top w:val="single" w:sz="8" w:space="0" w:color="000000"/>
+              <w:left w:val="single" w:sz="8" w:space="0" w:color="000000"/>
+              <w:bottom w:val="single" w:sz="8" w:space="0" w:color="000000"/>
+              <w:right w:val="single" w:sz="8" w:space="0" w:color="000000"/>
+            </w:tcBorders>
+            <w:tcMar>
+              <w:top w:w="100" w:type="dxa"/>
+              <w:left w:w="100" w:type="dxa"/>
+              <w:bottom w:w="100" w:type="dxa"/>
+              <w:right w:w="100" w:type="dxa"/>
+            </w:tcMar>
+            <w:hideMark/>
+          </w:tcPr>
+          <w:p>
+            <w:pPr>
+              <w:spacing w:line="240" w:lineRule="auto"/>
+              <w:rPr>
+                <w:rFonts w:eastAsia="Times New Roman" w:cs="Times New Roman"/>
+                <w:lang w:eastAsia="en-GB"/>
+              </w:rPr>
+            </w:pPr>
+            <w:r>
+              <w:rPr>
+                <w:rFonts w:eastAsia="Times New Roman" w:cs="Arial"/>
+                <w:b/>
+                <w:bCs/>
+                <w:color w:val="000000"/>
+                <w:lang w:eastAsia="en-GB"/>
+              </w:rPr>
+              <w:t>3</w:t>
+            </w:r>
+          </w:p>
+        </w:tc>
+        <w:tc>
+          <w:tcPr>
+            <w:tcW w:w="0" w:type="auto"/>
+            <w:tcBorders>
+              <w:top w:val="single" w:sz="8" w:space="0" w:color="000000"/>
+              <w:left w:val="single" w:sz="8" w:space="0" w:color="000000"/>
+              <w:bottom w:val="single" w:sz="8" w:space="0" w:color="000000"/>
+              <w:right w:val="single" w:sz="8" w:space="0" w:color="000000"/>
+            </w:tcBorders>
+            <w:tcMar>
+              <w:top w:w="100" w:type="dxa"/>
+              <w:left w:w="100" w:type="dxa"/>
+              <w:bottom w:w="100" w:type="dxa"/>
+              <w:right w:w="100" w:type="dxa"/>
+            </w:tcMar>
+            <w:hideMark/>
+          </w:tcPr>
+          <w:p>
+            <w:pPr>
+              <w:spacing w:line="240" w:lineRule="auto"/>
+              <w:rPr>
+                <w:rFonts w:eastAsia="Times New Roman" w:cs="Times New Roman"/>
+                <w:lang w:eastAsia="en-GB"/>
+              </w:rPr>
+            </w:pPr>
+            <w:r>
+              <w:rPr>
+                <w:rFonts w:eastAsia="Times New Roman" w:cs="Arial"/>
+                <w:b/>
+                <w:bCs/>
+                <w:color w:val="000000"/>
+                <w:lang w:eastAsia="en-GB"/>
+              </w:rPr>
+              <w:t>To create a venue seating plan reflective of the venue layout.</w:t>
+            </w:r>
+          </w:p>
+        </w:tc>
+        <w:tc>
+          <w:tcPr>
+            <w:tcW w:w="0" w:type="auto"/>
+            <w:tcBorders>
+              <w:top w:val="single" w:sz="8" w:space="0" w:color="000000"/>
+              <w:left w:val="single" w:sz="8" w:space="0" w:color="000000"/>
+              <w:bottom w:val="single" w:sz="8" w:space="0" w:color="000000"/>
+              <w:right w:val="single" w:sz="8" w:space="0" w:color="000000"/>
+            </w:tcBorders>
+            <w:tcMar>
+              <w:top w:w="100" w:type="dxa"/>
+              <w:left w:w="100" w:type="dxa"/>
+              <w:bottom w:w="100" w:type="dxa"/>
+              <w:right w:w="100" w:type="dxa"/>
+            </w:tcMar>
+            <w:hideMark/>
+          </w:tcPr>
+          <w:p>
+            <w:pPr>
+              <w:spacing w:line="240" w:lineRule="auto"/>
+              <w:rPr>
+                <w:rFonts w:eastAsia="Times New Roman" w:cs="Times New Roman"/>
+                <w:lang w:eastAsia="en-GB"/>
+              </w:rPr>
+            </w:pPr>
+            <w:r>
+              <w:rPr>
+                <w:rFonts w:eastAsia="Times New Roman" w:cs="Arial"/>
+                <w:b/>
+                <w:bCs/>
+                <w:color w:val="000000"/>
+                <w:lang w:eastAsia="en-GB"/>
+              </w:rPr>
+              <w:t>Create seating layout</w:t>
+            </w:r>
+          </w:p>
+        </w:tc>
+      </w:tr>
+      <w:tr>
+        <w:tc>
+          <w:tcPr>
+            <w:tcW w:w="0" w:type="auto"/>
+            <w:tcBorders>
+              <w:top w:val="single" w:sz="8" w:space="0" w:color="000000"/>
+              <w:left w:val="single" w:sz="8" w:space="0" w:color="000000"/>
+              <w:bottom w:val="single" w:sz="8" w:space="0" w:color="000000"/>
+              <w:right w:val="single" w:sz="8" w:space="0" w:color="000000"/>
+            </w:tcBorders>
+            <w:tcMar>
+              <w:top w:w="100" w:type="dxa"/>
+              <w:left w:w="100" w:type="dxa"/>
+              <w:bottom w:w="100" w:type="dxa"/>
+              <w:right w:w="100" w:type="dxa"/>
+            </w:tcMar>
+            <w:hideMark/>
+          </w:tcPr>
+          <w:p>
+            <w:pPr>
+              <w:spacing w:line="240" w:lineRule="auto"/>
+              <w:rPr>
+                <w:rFonts w:eastAsia="Times New Roman" w:cs="Times New Roman"/>
+                <w:lang w:eastAsia="en-GB"/>
+              </w:rPr>
+            </w:pPr>
+            <w:r>
+              <w:rPr>
+                <w:rFonts w:eastAsia="Times New Roman" w:cs="Arial"/>
+                <w:b/>
+                <w:bCs/>
+                <w:color w:val="000000"/>
+                <w:lang w:eastAsia="en-GB"/>
+              </w:rPr>
+              <w:t>4</w:t>
+            </w:r>
+          </w:p>
+        </w:tc>
+        <w:tc>
+          <w:tcPr>
+            <w:tcW w:w="0" w:type="auto"/>
+            <w:tcBorders>
+              <w:top w:val="single" w:sz="8" w:space="0" w:color="000000"/>
+              <w:left w:val="single" w:sz="8" w:space="0" w:color="000000"/>
+              <w:bottom w:val="single" w:sz="8" w:space="0" w:color="000000"/>
+              <w:right w:val="single" w:sz="8" w:space="0" w:color="000000"/>
+            </w:tcBorders>
+            <w:tcMar>
+              <w:top w:w="100" w:type="dxa"/>
+              <w:left w:w="100" w:type="dxa"/>
+              <w:bottom w:w="100" w:type="dxa"/>
+              <w:right w:w="100" w:type="dxa"/>
+            </w:tcMar>
+            <w:hideMark/>
+          </w:tcPr>
+          <w:p>
+            <w:pPr>
+              <w:spacing w:line="240" w:lineRule="auto"/>
+              <w:rPr>
+                <w:rFonts w:eastAsia="Times New Roman" w:cs="Times New Roman"/>
+                <w:lang w:eastAsia="en-GB"/>
+              </w:rPr>
+            </w:pPr>
+            <w:r>
+              <w:rPr>
+                <w:rFonts w:eastAsia="Times New Roman" w:cs="Arial"/>
+                <w:b/>
+                <w:bCs/>
+                <w:color w:val="000000"/>
+                <w:lang w:eastAsia="en-GB"/>
+              </w:rPr>
+              <w:t>To create and save individual seat objects to hold information such as, location, price, status, assigned agent and any applicable discounts for each showing.</w:t>
+            </w:r>
+          </w:p>
+        </w:tc>
+        <w:tc>
+          <w:tcPr>
+            <w:tcW w:w="0" w:type="auto"/>
+            <w:tcBorders>
+              <w:top w:val="single" w:sz="8" w:space="0" w:color="000000"/>
+              <w:left w:val="single" w:sz="8" w:space="0" w:color="000000"/>
+              <w:bottom w:val="single" w:sz="8" w:space="0" w:color="000000"/>
+              <w:right w:val="single" w:sz="8" w:space="0" w:color="000000"/>
+            </w:tcBorders>
+            <w:tcMar>
+              <w:top w:w="100" w:type="dxa"/>
+              <w:left w:w="100" w:type="dxa"/>
+              <w:bottom w:w="100" w:type="dxa"/>
+              <w:right w:w="100" w:type="dxa"/>
+            </w:tcMar>
+            <w:hideMark/>
+          </w:tcPr>
+          <w:p>
+            <w:pPr>
+              <w:spacing w:line="240" w:lineRule="auto"/>
+              <w:rPr>
+                <w:rFonts w:eastAsia="Times New Roman" w:cs="Times New Roman"/>
+                <w:lang w:eastAsia="en-GB"/>
+              </w:rPr>
+            </w:pPr>
+            <w:r>
+              <w:rPr>
+                <w:rFonts w:eastAsia="Times New Roman" w:cs="Arial"/>
+                <w:b/>
+                <w:bCs/>
+                <w:color w:val="000000"/>
+                <w:lang w:eastAsia="en-GB"/>
+              </w:rPr>
+              <w:t>Create seat</w:t>
+            </w:r>
+          </w:p>
+        </w:tc>
+      </w:tr>
+      <w:tr>
+        <w:tc>
+          <w:tcPr>
+            <w:tcW w:w="0" w:type="auto"/>
+            <w:tcBorders>
+              <w:top w:val="single" w:sz="8" w:space="0" w:color="000000"/>
+              <w:left w:val="single" w:sz="8" w:space="0" w:color="000000"/>
+              <w:bottom w:val="single" w:sz="8" w:space="0" w:color="000000"/>
+              <w:right w:val="single" w:sz="8" w:space="0" w:color="000000"/>
+            </w:tcBorders>
+            <w:tcMar>
+              <w:top w:w="100" w:type="dxa"/>
+              <w:left w:w="100" w:type="dxa"/>
+              <w:bottom w:w="100" w:type="dxa"/>
+              <w:right w:w="100" w:type="dxa"/>
+            </w:tcMar>
+            <w:hideMark/>
+          </w:tcPr>
+          <w:p>
+            <w:pPr>
+              <w:spacing w:line="240" w:lineRule="auto"/>
+              <w:rPr>
+                <w:rFonts w:eastAsia="Times New Roman" w:cs="Times New Roman"/>
+                <w:lang w:eastAsia="en-GB"/>
+              </w:rPr>
+            </w:pPr>
+            <w:r>
+              <w:rPr>
+                <w:rFonts w:eastAsia="Times New Roman" w:cs="Arial"/>
+                <w:b/>
+                <w:bCs/>
+                <w:color w:val="000000"/>
+                <w:lang w:eastAsia="en-GB"/>
+              </w:rPr>
+              <w:t>5</w:t>
+            </w:r>
+          </w:p>
+        </w:tc>
+        <w:tc>
+          <w:tcPr>
+            <w:tcW w:w="0" w:type="auto"/>
+            <w:tcBorders>
+              <w:top w:val="single" w:sz="8" w:space="0" w:color="000000"/>
+              <w:left w:val="single" w:sz="8" w:space="0" w:color="000000"/>
+              <w:bottom w:val="single" w:sz="8" w:space="0" w:color="000000"/>
+              <w:right w:val="single" w:sz="8" w:space="0" w:color="000000"/>
+            </w:tcBorders>
+            <w:tcMar>
+              <w:top w:w="100" w:type="dxa"/>
+              <w:left w:w="100" w:type="dxa"/>
+              <w:bottom w:w="100" w:type="dxa"/>
+              <w:right w:w="100" w:type="dxa"/>
+            </w:tcMar>
+            <w:hideMark/>
+          </w:tcPr>
+          <w:p>
+            <w:pPr>
+              <w:spacing w:line="240" w:lineRule="auto"/>
+              <w:rPr>
+                <w:rFonts w:eastAsia="Times New Roman" w:cs="Times New Roman"/>
+                <w:lang w:eastAsia="en-GB"/>
+              </w:rPr>
+            </w:pPr>
+            <w:r>
+              <w:rPr>
+                <w:rFonts w:eastAsia="Times New Roman" w:cs="Arial"/>
+                <w:b/>
+                <w:bCs/>
+                <w:color w:val="000000"/>
+                <w:lang w:eastAsia="en-GB"/>
+              </w:rPr>
+              <w:t>To save seating layouts to be used as templates for future shows.</w:t>
+            </w:r>
+          </w:p>
+        </w:tc>
+        <w:tc>
+          <w:tcPr>
+            <w:tcW w:w="0" w:type="auto"/>
+            <w:tcBorders>
+              <w:top w:val="single" w:sz="8" w:space="0" w:color="000000"/>
+              <w:left w:val="single" w:sz="8" w:space="0" w:color="000000"/>
+              <w:bottom w:val="single" w:sz="8" w:space="0" w:color="000000"/>
+              <w:right w:val="single" w:sz="8" w:space="0" w:color="000000"/>
+            </w:tcBorders>
+            <w:tcMar>
+              <w:top w:w="100" w:type="dxa"/>
+              <w:left w:w="100" w:type="dxa"/>
+              <w:bottom w:w="100" w:type="dxa"/>
+              <w:right w:w="100" w:type="dxa"/>
+            </w:tcMar>
+            <w:hideMark/>
+          </w:tcPr>
+          <w:p>
+            <w:pPr>
+              <w:spacing w:line="240" w:lineRule="auto"/>
+              <w:rPr>
+                <w:rFonts w:eastAsia="Times New Roman" w:cs="Times New Roman"/>
+                <w:lang w:eastAsia="en-GB"/>
+              </w:rPr>
+            </w:pPr>
+            <w:r>
+              <w:rPr>
+                <w:rFonts w:eastAsia="Times New Roman" w:cs="Arial"/>
+                <w:b/>
+                <w:bCs/>
+                <w:color w:val="000000"/>
+                <w:lang w:eastAsia="en-GB"/>
+              </w:rPr>
+              <w:t>Save seating layout</w:t>
+            </w:r>
+          </w:p>
+        </w:tc>
+      </w:tr>
+      <w:tr>
+        <w:tc>
+          <w:tcPr>
+            <w:tcW w:w="0" w:type="auto"/>
+            <w:tcBorders>
+              <w:top w:val="single" w:sz="8" w:space="0" w:color="000000"/>
+              <w:left w:val="single" w:sz="8" w:space="0" w:color="000000"/>
+              <w:bottom w:val="single" w:sz="8" w:space="0" w:color="000000"/>
+              <w:right w:val="single" w:sz="8" w:space="0" w:color="000000"/>
+            </w:tcBorders>
+            <w:tcMar>
+              <w:top w:w="100" w:type="dxa"/>
+              <w:left w:w="100" w:type="dxa"/>
+              <w:bottom w:w="100" w:type="dxa"/>
+              <w:right w:w="100" w:type="dxa"/>
+            </w:tcMar>
+            <w:hideMark/>
+          </w:tcPr>
+          <w:p>
+            <w:pPr>
+              <w:spacing w:line="240" w:lineRule="auto"/>
+              <w:rPr>
+                <w:rFonts w:eastAsia="Times New Roman" w:cs="Times New Roman"/>
+                <w:lang w:eastAsia="en-GB"/>
+              </w:rPr>
+            </w:pPr>
+            <w:r>
+              <w:rPr>
+                <w:rFonts w:eastAsia="Times New Roman" w:cs="Arial"/>
+                <w:b/>
+                <w:bCs/>
+                <w:color w:val="000000"/>
+                <w:lang w:eastAsia="en-GB"/>
+              </w:rPr>
+              <w:t>6</w:t>
+            </w:r>
+          </w:p>
+        </w:tc>
+        <w:tc>
+          <w:tcPr>
+            <w:tcW w:w="0" w:type="auto"/>
+            <w:tcBorders>
+              <w:top w:val="single" w:sz="8" w:space="0" w:color="000000"/>
+              <w:left w:val="single" w:sz="8" w:space="0" w:color="000000"/>
+              <w:bottom w:val="single" w:sz="8" w:space="0" w:color="000000"/>
+              <w:right w:val="single" w:sz="8" w:space="0" w:color="000000"/>
+            </w:tcBorders>
+            <w:tcMar>
+              <w:top w:w="100" w:type="dxa"/>
+              <w:left w:w="100" w:type="dxa"/>
+              <w:bottom w:w="100" w:type="dxa"/>
+              <w:right w:w="100" w:type="dxa"/>
+            </w:tcMar>
+            <w:hideMark/>
+          </w:tcPr>
+          <w:p>
+            <w:pPr>
+              <w:spacing w:line="240" w:lineRule="auto"/>
+              <w:rPr>
+                <w:rFonts w:eastAsia="Times New Roman" w:cs="Times New Roman"/>
+                <w:lang w:eastAsia="en-GB"/>
+              </w:rPr>
+            </w:pPr>
+            <w:r>
+              <w:rPr>
+                <w:rFonts w:eastAsia="Times New Roman" w:cs="Arial"/>
+                <w:b/>
+                <w:bCs/>
+                <w:color w:val="000000"/>
+                <w:lang w:eastAsia="en-GB"/>
+              </w:rPr>
+              <w:t>To load previously saved seating layouts.</w:t>
+            </w:r>
+          </w:p>
+        </w:tc>
+        <w:tc>
+          <w:tcPr>
+            <w:tcW w:w="0" w:type="auto"/>
+            <w:tcBorders>
+              <w:top w:val="single" w:sz="8" w:space="0" w:color="000000"/>
+              <w:left w:val="single" w:sz="8" w:space="0" w:color="000000"/>
+              <w:bottom w:val="single" w:sz="8" w:space="0" w:color="000000"/>
+              <w:right w:val="single" w:sz="8" w:space="0" w:color="000000"/>
+            </w:tcBorders>
+            <w:tcMar>
+              <w:top w:w="100" w:type="dxa"/>
+              <w:left w:w="100" w:type="dxa"/>
+              <w:bottom w:w="100" w:type="dxa"/>
+              <w:right w:w="100" w:type="dxa"/>
+            </w:tcMar>
+            <w:hideMark/>
+          </w:tcPr>
+          <w:p>
+            <w:pPr>
+              <w:spacing w:line="240" w:lineRule="auto"/>
+              <w:rPr>
+                <w:rFonts w:eastAsia="Times New Roman" w:cs="Times New Roman"/>
+                <w:lang w:eastAsia="en-GB"/>
+              </w:rPr>
+            </w:pPr>
+            <w:r>
+              <w:rPr>
+                <w:rFonts w:eastAsia="Times New Roman" w:cs="Arial"/>
+                <w:b/>
+                <w:bCs/>
+                <w:color w:val="000000"/>
+                <w:lang w:eastAsia="en-GB"/>
+              </w:rPr>
+              <w:t xml:space="preserve">Load seating layout </w:t>
+            </w:r>
+          </w:p>
+        </w:tc>
+      </w:tr>
+      <w:tr>
+        <w:tc>
+          <w:tcPr>
+            <w:tcW w:w="0" w:type="auto"/>
+            <w:tcBorders>
+              <w:top w:val="single" w:sz="8" w:space="0" w:color="000000"/>
+              <w:left w:val="single" w:sz="8" w:space="0" w:color="000000"/>
+              <w:bottom w:val="single" w:sz="8" w:space="0" w:color="000000"/>
+              <w:right w:val="single" w:sz="8" w:space="0" w:color="000000"/>
+            </w:tcBorders>
+            <w:tcMar>
+              <w:top w:w="100" w:type="dxa"/>
+              <w:left w:w="100" w:type="dxa"/>
+              <w:bottom w:w="100" w:type="dxa"/>
+              <w:right w:w="100" w:type="dxa"/>
+            </w:tcMar>
+            <w:hideMark/>
+          </w:tcPr>
+          <w:p>
+            <w:pPr>
+              <w:spacing w:line="240" w:lineRule="auto"/>
+              <w:rPr>
+                <w:rFonts w:eastAsia="Times New Roman" w:cs="Times New Roman"/>
+                <w:lang w:eastAsia="en-GB"/>
+              </w:rPr>
+            </w:pPr>
+            <w:r>
+              <w:rPr>
+                <w:rFonts w:eastAsia="Times New Roman" w:cs="Arial"/>
+                <w:b/>
+                <w:bCs/>
+                <w:color w:val="000000"/>
+                <w:lang w:eastAsia="en-GB"/>
+              </w:rPr>
+              <w:t>7</w:t>
+            </w:r>
+          </w:p>
+        </w:tc>
+        <w:tc>
+          <w:tcPr>
+            <w:tcW w:w="0" w:type="auto"/>
+            <w:tcBorders>
+              <w:top w:val="single" w:sz="8" w:space="0" w:color="000000"/>
+              <w:left w:val="single" w:sz="8" w:space="0" w:color="000000"/>
+              <w:bottom w:val="single" w:sz="8" w:space="0" w:color="000000"/>
+              <w:right w:val="single" w:sz="8" w:space="0" w:color="000000"/>
+            </w:tcBorders>
+            <w:tcMar>
+              <w:top w:w="100" w:type="dxa"/>
+              <w:left w:w="100" w:type="dxa"/>
+              <w:bottom w:w="100" w:type="dxa"/>
+              <w:right w:w="100" w:type="dxa"/>
+            </w:tcMar>
+            <w:hideMark/>
+          </w:tcPr>
+          <w:p>
+            <w:pPr>
+              <w:spacing w:line="240" w:lineRule="auto"/>
+              <w:rPr>
+                <w:rFonts w:eastAsia="Times New Roman" w:cs="Times New Roman"/>
+                <w:lang w:eastAsia="en-GB"/>
+              </w:rPr>
+            </w:pPr>
+            <w:r>
+              <w:rPr>
+                <w:rFonts w:eastAsia="Times New Roman" w:cs="Arial"/>
+                <w:b/>
+                <w:bCs/>
+                <w:color w:val="000000"/>
+                <w:lang w:eastAsia="en-GB"/>
+              </w:rPr>
+              <w:t>To add promotional offers to individual seats.</w:t>
+            </w:r>
+          </w:p>
+        </w:tc>
+        <w:tc>
+          <w:tcPr>
+            <w:tcW w:w="0" w:type="auto"/>
+            <w:tcBorders>
+              <w:top w:val="single" w:sz="8" w:space="0" w:color="000000"/>
+              <w:left w:val="single" w:sz="8" w:space="0" w:color="000000"/>
+              <w:bottom w:val="single" w:sz="8" w:space="0" w:color="000000"/>
+              <w:right w:val="single" w:sz="8" w:space="0" w:color="000000"/>
+            </w:tcBorders>
+            <w:tcMar>
+              <w:top w:w="100" w:type="dxa"/>
+              <w:left w:w="100" w:type="dxa"/>
+              <w:bottom w:w="100" w:type="dxa"/>
+              <w:right w:w="100" w:type="dxa"/>
+            </w:tcMar>
+            <w:hideMark/>
+          </w:tcPr>
+          <w:p>
+            <w:pPr>
+              <w:spacing w:line="240" w:lineRule="auto"/>
+              <w:rPr>
+                <w:rFonts w:eastAsia="Times New Roman" w:cs="Times New Roman"/>
+                <w:lang w:eastAsia="en-GB"/>
+              </w:rPr>
+            </w:pPr>
+            <w:r>
+              <w:rPr>
+                <w:rFonts w:eastAsia="Times New Roman" w:cs="Arial"/>
+                <w:b/>
+                <w:bCs/>
+                <w:color w:val="000000"/>
+                <w:lang w:eastAsia="en-GB"/>
+              </w:rPr>
+              <w:t>Add promotion</w:t>
+            </w:r>
+          </w:p>
+        </w:tc>
+      </w:tr>
+      <w:tr>
+        <w:tc>
+          <w:tcPr>
+            <w:tcW w:w="0" w:type="auto"/>
+            <w:tcBorders>
+              <w:top w:val="single" w:sz="8" w:space="0" w:color="000000"/>
+              <w:left w:val="single" w:sz="8" w:space="0" w:color="000000"/>
+              <w:bottom w:val="single" w:sz="8" w:space="0" w:color="000000"/>
+              <w:right w:val="single" w:sz="8" w:space="0" w:color="000000"/>
+            </w:tcBorders>
+            <w:tcMar>
+              <w:top w:w="100" w:type="dxa"/>
+              <w:left w:w="100" w:type="dxa"/>
+              <w:bottom w:w="100" w:type="dxa"/>
+              <w:right w:w="100" w:type="dxa"/>
+            </w:tcMar>
+            <w:hideMark/>
+          </w:tcPr>
+          <w:p>
+            <w:pPr>
+              <w:spacing w:line="240" w:lineRule="auto"/>
+              <w:rPr>
+                <w:rFonts w:eastAsia="Times New Roman" w:cs="Times New Roman"/>
+                <w:lang w:eastAsia="en-GB"/>
+              </w:rPr>
+            </w:pPr>
+            <w:r>
+              <w:rPr>
+                <w:rFonts w:eastAsia="Times New Roman" w:cs="Arial"/>
+                <w:b/>
+                <w:bCs/>
+                <w:color w:val="000000"/>
+                <w:lang w:eastAsia="en-GB"/>
+              </w:rPr>
+              <w:t>8</w:t>
+            </w:r>
+          </w:p>
+        </w:tc>
+        <w:tc>
+          <w:tcPr>
+            <w:tcW w:w="0" w:type="auto"/>
+            <w:tcBorders>
+              <w:top w:val="single" w:sz="8" w:space="0" w:color="000000"/>
+              <w:left w:val="single" w:sz="8" w:space="0" w:color="000000"/>
+              <w:bottom w:val="single" w:sz="8" w:space="0" w:color="000000"/>
+              <w:right w:val="single" w:sz="8" w:space="0" w:color="000000"/>
+            </w:tcBorders>
+            <w:tcMar>
+              <w:top w:w="100" w:type="dxa"/>
+              <w:left w:w="100" w:type="dxa"/>
+              <w:bottom w:w="100" w:type="dxa"/>
+              <w:right w:w="100" w:type="dxa"/>
+            </w:tcMar>
+            <w:hideMark/>
+          </w:tcPr>
+          <w:p>
+            <w:pPr>
+              <w:spacing w:line="240" w:lineRule="auto"/>
+              <w:rPr>
+                <w:rFonts w:eastAsia="Times New Roman" w:cs="Times New Roman"/>
+                <w:lang w:eastAsia="en-GB"/>
+              </w:rPr>
+            </w:pPr>
+            <w:r>
+              <w:rPr>
+                <w:rFonts w:eastAsia="Times New Roman" w:cs="Arial"/>
+                <w:b/>
+                <w:bCs/>
+                <w:color w:val="000000"/>
+                <w:lang w:eastAsia="en-GB"/>
+              </w:rPr>
+              <w:t>To save promotions for future use.</w:t>
+            </w:r>
+          </w:p>
+        </w:tc>
+        <w:tc>
+          <w:tcPr>
+            <w:tcW w:w="0" w:type="auto"/>
+            <w:tcBorders>
+              <w:top w:val="single" w:sz="8" w:space="0" w:color="000000"/>
+              <w:left w:val="single" w:sz="8" w:space="0" w:color="000000"/>
+              <w:bottom w:val="single" w:sz="8" w:space="0" w:color="000000"/>
+              <w:right w:val="single" w:sz="8" w:space="0" w:color="000000"/>
+            </w:tcBorders>
+            <w:tcMar>
+              <w:top w:w="100" w:type="dxa"/>
+              <w:left w:w="100" w:type="dxa"/>
+              <w:bottom w:w="100" w:type="dxa"/>
+              <w:right w:w="100" w:type="dxa"/>
+            </w:tcMar>
+            <w:hideMark/>
+          </w:tcPr>
+          <w:p>
+            <w:pPr>
+              <w:spacing w:line="240" w:lineRule="auto"/>
+              <w:rPr>
+                <w:rFonts w:eastAsia="Times New Roman" w:cs="Times New Roman"/>
+                <w:lang w:eastAsia="en-GB"/>
+              </w:rPr>
+            </w:pPr>
+            <w:r>
+              <w:rPr>
+                <w:rFonts w:eastAsia="Times New Roman" w:cs="Arial"/>
+                <w:b/>
+                <w:bCs/>
+                <w:color w:val="000000"/>
+                <w:lang w:eastAsia="en-GB"/>
+              </w:rPr>
+              <w:t>Save promotion</w:t>
+            </w:r>
+          </w:p>
+        </w:tc>
+      </w:tr>
+      <w:tr>
+        <w:tc>
+          <w:tcPr>
+            <w:tcW w:w="0" w:type="auto"/>
+            <w:tcBorders>
+              <w:top w:val="single" w:sz="8" w:space="0" w:color="000000"/>
+              <w:left w:val="single" w:sz="8" w:space="0" w:color="000000"/>
+              <w:bottom w:val="single" w:sz="8" w:space="0" w:color="000000"/>
+              <w:right w:val="single" w:sz="8" w:space="0" w:color="000000"/>
+            </w:tcBorders>
+            <w:tcMar>
+              <w:top w:w="100" w:type="dxa"/>
+              <w:left w:w="100" w:type="dxa"/>
+              <w:bottom w:w="100" w:type="dxa"/>
+              <w:right w:w="100" w:type="dxa"/>
+            </w:tcMar>
+            <w:hideMark/>
+          </w:tcPr>
+          <w:p>
+            <w:pPr>
+              <w:spacing w:line="240" w:lineRule="auto"/>
+              <w:rPr>
+                <w:rFonts w:eastAsia="Times New Roman" w:cs="Times New Roman"/>
+                <w:lang w:eastAsia="en-GB"/>
+              </w:rPr>
+            </w:pPr>
+            <w:r>
+              <w:rPr>
+                <w:rFonts w:eastAsia="Times New Roman" w:cs="Arial"/>
+                <w:b/>
+                <w:bCs/>
+                <w:color w:val="000000"/>
+                <w:lang w:eastAsia="en-GB"/>
+              </w:rPr>
+              <w:t>9</w:t>
+            </w:r>
+          </w:p>
+        </w:tc>
+        <w:tc>
+          <w:tcPr>
+            <w:tcW w:w="0" w:type="auto"/>
+            <w:tcBorders>
+              <w:top w:val="single" w:sz="8" w:space="0" w:color="000000"/>
+              <w:left w:val="single" w:sz="8" w:space="0" w:color="000000"/>
+              <w:bottom w:val="single" w:sz="8" w:space="0" w:color="000000"/>
+              <w:right w:val="single" w:sz="8" w:space="0" w:color="000000"/>
+            </w:tcBorders>
+            <w:tcMar>
+              <w:top w:w="100" w:type="dxa"/>
+              <w:left w:w="100" w:type="dxa"/>
+              <w:bottom w:w="100" w:type="dxa"/>
+              <w:right w:w="100" w:type="dxa"/>
+            </w:tcMar>
+            <w:hideMark/>
+          </w:tcPr>
+          <w:p>
+            <w:pPr>
+              <w:spacing w:line="240" w:lineRule="auto"/>
+              <w:rPr>
+                <w:rFonts w:eastAsia="Times New Roman" w:cs="Times New Roman"/>
+                <w:lang w:eastAsia="en-GB"/>
+              </w:rPr>
+            </w:pPr>
+            <w:r>
+              <w:rPr>
+                <w:rFonts w:eastAsia="Times New Roman" w:cs="Arial"/>
+                <w:b/>
+                <w:bCs/>
+                <w:color w:val="000000"/>
+                <w:lang w:eastAsia="en-GB"/>
+              </w:rPr>
+              <w:t>To load previously saved promotions.</w:t>
+            </w:r>
+          </w:p>
+        </w:tc>
+        <w:tc>
+          <w:tcPr>
+            <w:tcW w:w="0" w:type="auto"/>
+            <w:tcBorders>
+              <w:top w:val="single" w:sz="8" w:space="0" w:color="000000"/>
+              <w:left w:val="single" w:sz="8" w:space="0" w:color="000000"/>
+              <w:bottom w:val="single" w:sz="8" w:space="0" w:color="000000"/>
+              <w:right w:val="single" w:sz="8" w:space="0" w:color="000000"/>
+            </w:tcBorders>
+            <w:tcMar>
+              <w:top w:w="100" w:type="dxa"/>
+              <w:left w:w="100" w:type="dxa"/>
+              <w:bottom w:w="100" w:type="dxa"/>
+              <w:right w:w="100" w:type="dxa"/>
+            </w:tcMar>
+            <w:hideMark/>
+          </w:tcPr>
+          <w:p>
+            <w:pPr>
+              <w:spacing w:line="240" w:lineRule="auto"/>
+              <w:rPr>
+                <w:rFonts w:eastAsia="Times New Roman" w:cs="Times New Roman"/>
+                <w:lang w:eastAsia="en-GB"/>
+              </w:rPr>
+            </w:pPr>
+            <w:r>
+              <w:rPr>
+                <w:rFonts w:eastAsia="Times New Roman" w:cs="Arial"/>
+                <w:b/>
+                <w:bCs/>
+                <w:color w:val="000000"/>
+                <w:lang w:eastAsia="en-GB"/>
+              </w:rPr>
+              <w:t>Load promotion</w:t>
+            </w:r>
+          </w:p>
+        </w:tc>
+      </w:tr>
+      <w:tr>
+        <w:tc>
+          <w:tcPr>
+            <w:tcW w:w="0" w:type="auto"/>
+            <w:tcBorders>
+              <w:top w:val="single" w:sz="8" w:space="0" w:color="000000"/>
+              <w:left w:val="single" w:sz="8" w:space="0" w:color="000000"/>
+              <w:bottom w:val="single" w:sz="8" w:space="0" w:color="000000"/>
+              <w:right w:val="single" w:sz="8" w:space="0" w:color="000000"/>
+            </w:tcBorders>
+            <w:tcMar>
+              <w:top w:w="100" w:type="dxa"/>
+              <w:left w:w="100" w:type="dxa"/>
+              <w:bottom w:w="100" w:type="dxa"/>
+              <w:right w:w="100" w:type="dxa"/>
+            </w:tcMar>
+            <w:hideMark/>
+          </w:tcPr>
+          <w:p>
+            <w:pPr>
+              <w:spacing w:line="240" w:lineRule="auto"/>
+              <w:rPr>
+                <w:rFonts w:eastAsia="Times New Roman" w:cs="Times New Roman"/>
+                <w:lang w:eastAsia="en-GB"/>
+              </w:rPr>
+            </w:pPr>
+            <w:r>
+              <w:rPr>
+                <w:rFonts w:eastAsia="Times New Roman" w:cs="Arial"/>
+                <w:b/>
+                <w:bCs/>
+                <w:color w:val="000000"/>
+                <w:lang w:eastAsia="en-GB"/>
+              </w:rPr>
+              <w:t>10</w:t>
+            </w:r>
+          </w:p>
+        </w:tc>
+        <w:tc>
+          <w:tcPr>
+            <w:tcW w:w="0" w:type="auto"/>
+            <w:tcBorders>
+              <w:top w:val="single" w:sz="8" w:space="0" w:color="000000"/>
+              <w:left w:val="single" w:sz="8" w:space="0" w:color="000000"/>
+              <w:bottom w:val="single" w:sz="8" w:space="0" w:color="000000"/>
+              <w:right w:val="single" w:sz="8" w:space="0" w:color="000000"/>
+            </w:tcBorders>
+            <w:tcMar>
+              <w:top w:w="100" w:type="dxa"/>
+              <w:left w:w="100" w:type="dxa"/>
+              <w:bottom w:w="100" w:type="dxa"/>
+              <w:right w:w="100" w:type="dxa"/>
+            </w:tcMar>
+            <w:hideMark/>
+          </w:tcPr>
+          <w:p>
+            <w:pPr>
+              <w:spacing w:line="240" w:lineRule="auto"/>
+              <w:rPr>
+                <w:rFonts w:eastAsia="Times New Roman" w:cs="Times New Roman"/>
+                <w:lang w:eastAsia="en-GB"/>
+              </w:rPr>
+            </w:pPr>
+            <w:r>
+              <w:rPr>
+                <w:rFonts w:eastAsia="Times New Roman" w:cs="Arial"/>
+                <w:b/>
+                <w:bCs/>
+                <w:color w:val="000000"/>
+                <w:lang w:eastAsia="en-GB"/>
+              </w:rPr>
+              <w:t>To add discounts to individual showings of a show.</w:t>
+            </w:r>
+          </w:p>
+        </w:tc>
+        <w:tc>
+          <w:tcPr>
+            <w:tcW w:w="0" w:type="auto"/>
+            <w:tcBorders>
+              <w:top w:val="single" w:sz="8" w:space="0" w:color="000000"/>
+              <w:left w:val="single" w:sz="8" w:space="0" w:color="000000"/>
+              <w:bottom w:val="single" w:sz="8" w:space="0" w:color="000000"/>
+              <w:right w:val="single" w:sz="8" w:space="0" w:color="000000"/>
+            </w:tcBorders>
+            <w:tcMar>
+              <w:top w:w="100" w:type="dxa"/>
+              <w:left w:w="100" w:type="dxa"/>
+              <w:bottom w:w="100" w:type="dxa"/>
+              <w:right w:w="100" w:type="dxa"/>
+            </w:tcMar>
+            <w:hideMark/>
+          </w:tcPr>
+          <w:p>
+            <w:pPr>
+              <w:spacing w:line="240" w:lineRule="auto"/>
+              <w:rPr>
+                <w:rFonts w:eastAsia="Times New Roman" w:cs="Times New Roman"/>
+                <w:lang w:eastAsia="en-GB"/>
+              </w:rPr>
+            </w:pPr>
+            <w:r>
+              <w:rPr>
+                <w:rFonts w:eastAsia="Times New Roman" w:cs="Arial"/>
+                <w:b/>
+                <w:bCs/>
+                <w:color w:val="000000"/>
+                <w:lang w:eastAsia="en-GB"/>
+              </w:rPr>
+              <w:t>Add discount</w:t>
+            </w:r>
+          </w:p>
+        </w:tc>
+      </w:tr>
+      <w:tr>
+        <w:tc>
+          <w:tcPr>
+            <w:tcW w:w="0" w:type="auto"/>
+            <w:tcBorders>
+              <w:top w:val="single" w:sz="8" w:space="0" w:color="000000"/>
+              <w:left w:val="single" w:sz="8" w:space="0" w:color="000000"/>
+              <w:bottom w:val="single" w:sz="8" w:space="0" w:color="000000"/>
+              <w:right w:val="single" w:sz="8" w:space="0" w:color="000000"/>
+            </w:tcBorders>
+            <w:tcMar>
+              <w:top w:w="100" w:type="dxa"/>
+              <w:left w:w="100" w:type="dxa"/>
+              <w:bottom w:w="100" w:type="dxa"/>
+              <w:right w:w="100" w:type="dxa"/>
+            </w:tcMar>
+            <w:hideMark/>
+          </w:tcPr>
+          <w:p>
+            <w:pPr>
+              <w:spacing w:line="240" w:lineRule="auto"/>
+              <w:rPr>
+                <w:rFonts w:eastAsia="Times New Roman" w:cs="Times New Roman"/>
+                <w:lang w:eastAsia="en-GB"/>
+              </w:rPr>
+            </w:pPr>
+            <w:r>
+              <w:rPr>
+                <w:rFonts w:eastAsia="Times New Roman" w:cs="Arial"/>
+                <w:b/>
+                <w:bCs/>
+                <w:color w:val="000000"/>
+                <w:lang w:eastAsia="en-GB"/>
+              </w:rPr>
+              <w:t>11</w:t>
+            </w:r>
+          </w:p>
+        </w:tc>
+        <w:tc>
+          <w:tcPr>
+            <w:tcW w:w="0" w:type="auto"/>
+            <w:tcBorders>
+              <w:top w:val="single" w:sz="8" w:space="0" w:color="000000"/>
+              <w:left w:val="single" w:sz="8" w:space="0" w:color="000000"/>
+              <w:bottom w:val="single" w:sz="8" w:space="0" w:color="000000"/>
+              <w:right w:val="single" w:sz="8" w:space="0" w:color="000000"/>
+            </w:tcBorders>
+            <w:tcMar>
+              <w:top w:w="100" w:type="dxa"/>
+              <w:left w:w="100" w:type="dxa"/>
+              <w:bottom w:w="100" w:type="dxa"/>
+              <w:right w:w="100" w:type="dxa"/>
+            </w:tcMar>
+            <w:hideMark/>
+          </w:tcPr>
+          <w:p>
+            <w:pPr>
+              <w:spacing w:line="240" w:lineRule="auto"/>
+              <w:rPr>
+                <w:rFonts w:eastAsia="Times New Roman" w:cs="Times New Roman"/>
+                <w:lang w:eastAsia="en-GB"/>
+              </w:rPr>
+            </w:pPr>
+            <w:r>
+              <w:rPr>
+                <w:rFonts w:eastAsia="Times New Roman" w:cs="Arial"/>
+                <w:b/>
+                <w:bCs/>
+                <w:color w:val="000000"/>
+                <w:lang w:eastAsia="en-GB"/>
+              </w:rPr>
+              <w:t>To save discounts for future use.</w:t>
+            </w:r>
+          </w:p>
+        </w:tc>
+        <w:tc>
+          <w:tcPr>
+            <w:tcW w:w="0" w:type="auto"/>
+            <w:tcBorders>
+              <w:top w:val="single" w:sz="8" w:space="0" w:color="000000"/>
+              <w:left w:val="single" w:sz="8" w:space="0" w:color="000000"/>
+              <w:bottom w:val="single" w:sz="8" w:space="0" w:color="000000"/>
+              <w:right w:val="single" w:sz="8" w:space="0" w:color="000000"/>
+            </w:tcBorders>
+            <w:tcMar>
+              <w:top w:w="100" w:type="dxa"/>
+              <w:left w:w="100" w:type="dxa"/>
+              <w:bottom w:w="100" w:type="dxa"/>
+              <w:right w:w="100" w:type="dxa"/>
+            </w:tcMar>
+            <w:hideMark/>
+          </w:tcPr>
+          <w:p>
+            <w:pPr>
+              <w:spacing w:line="240" w:lineRule="auto"/>
+              <w:rPr>
+                <w:rFonts w:eastAsia="Times New Roman" w:cs="Times New Roman"/>
+                <w:lang w:eastAsia="en-GB"/>
+              </w:rPr>
+            </w:pPr>
+            <w:r>
+              <w:rPr>
+                <w:rFonts w:eastAsia="Times New Roman" w:cs="Arial"/>
+                <w:b/>
+                <w:bCs/>
+                <w:color w:val="000000"/>
+                <w:lang w:eastAsia="en-GB"/>
+              </w:rPr>
+              <w:t>Save discount</w:t>
+            </w:r>
+          </w:p>
+        </w:tc>
+      </w:tr>
+      <w:tr>
+        <w:tc>
+          <w:tcPr>
+            <w:tcW w:w="0" w:type="auto"/>
+            <w:tcBorders>
+              <w:top w:val="single" w:sz="8" w:space="0" w:color="000000"/>
+              <w:left w:val="single" w:sz="8" w:space="0" w:color="000000"/>
+              <w:bottom w:val="single" w:sz="8" w:space="0" w:color="000000"/>
+              <w:right w:val="single" w:sz="8" w:space="0" w:color="000000"/>
+            </w:tcBorders>
+            <w:tcMar>
+              <w:top w:w="100" w:type="dxa"/>
+              <w:left w:w="100" w:type="dxa"/>
+              <w:bottom w:w="100" w:type="dxa"/>
+              <w:right w:w="100" w:type="dxa"/>
+            </w:tcMar>
+            <w:hideMark/>
+          </w:tcPr>
+          <w:p>
+            <w:pPr>
+              <w:spacing w:line="240" w:lineRule="auto"/>
+              <w:rPr>
+                <w:rFonts w:eastAsia="Times New Roman" w:cs="Times New Roman"/>
+                <w:lang w:eastAsia="en-GB"/>
+              </w:rPr>
+            </w:pPr>
+            <w:r>
+              <w:rPr>
+                <w:rFonts w:eastAsia="Times New Roman" w:cs="Arial"/>
+                <w:b/>
+                <w:bCs/>
+                <w:color w:val="000000"/>
+                <w:lang w:eastAsia="en-GB"/>
+              </w:rPr>
+              <w:t>12</w:t>
+            </w:r>
+          </w:p>
+        </w:tc>
+        <w:tc>
+          <w:tcPr>
+            <w:tcW w:w="0" w:type="auto"/>
+            <w:tcBorders>
+              <w:top w:val="single" w:sz="8" w:space="0" w:color="000000"/>
+              <w:left w:val="single" w:sz="8" w:space="0" w:color="000000"/>
+              <w:bottom w:val="single" w:sz="8" w:space="0" w:color="000000"/>
+              <w:right w:val="single" w:sz="8" w:space="0" w:color="000000"/>
+            </w:tcBorders>
+            <w:tcMar>
+              <w:top w:w="100" w:type="dxa"/>
+              <w:left w:w="100" w:type="dxa"/>
+              <w:bottom w:w="100" w:type="dxa"/>
+              <w:right w:w="100" w:type="dxa"/>
+            </w:tcMar>
+            <w:hideMark/>
+          </w:tcPr>
+          <w:p>
+            <w:pPr>
+              <w:spacing w:line="240" w:lineRule="auto"/>
+              <w:rPr>
+                <w:rFonts w:eastAsia="Times New Roman" w:cs="Times New Roman"/>
+                <w:lang w:eastAsia="en-GB"/>
+              </w:rPr>
+            </w:pPr>
+            <w:r>
+              <w:rPr>
+                <w:rFonts w:eastAsia="Times New Roman" w:cs="Arial"/>
+                <w:b/>
+                <w:bCs/>
+                <w:color w:val="000000"/>
+                <w:lang w:eastAsia="en-GB"/>
+              </w:rPr>
+              <w:t>To load previously saved discounts.</w:t>
+            </w:r>
+          </w:p>
+        </w:tc>
+        <w:tc>
+          <w:tcPr>
+            <w:tcW w:w="0" w:type="auto"/>
+            <w:tcBorders>
+              <w:top w:val="single" w:sz="8" w:space="0" w:color="000000"/>
+              <w:left w:val="single" w:sz="8" w:space="0" w:color="000000"/>
+              <w:bottom w:val="single" w:sz="8" w:space="0" w:color="000000"/>
+              <w:right w:val="single" w:sz="8" w:space="0" w:color="000000"/>
+            </w:tcBorders>
+            <w:tcMar>
+              <w:top w:w="100" w:type="dxa"/>
+              <w:left w:w="100" w:type="dxa"/>
+              <w:bottom w:w="100" w:type="dxa"/>
+              <w:right w:w="100" w:type="dxa"/>
+            </w:tcMar>
+            <w:hideMark/>
+          </w:tcPr>
+          <w:p>
+            <w:pPr>
+              <w:spacing w:line="240" w:lineRule="auto"/>
+              <w:rPr>
+                <w:rFonts w:eastAsia="Times New Roman" w:cs="Times New Roman"/>
+                <w:lang w:eastAsia="en-GB"/>
+              </w:rPr>
+            </w:pPr>
+            <w:r>
+              <w:rPr>
+                <w:rFonts w:eastAsia="Times New Roman" w:cs="Arial"/>
+                <w:b/>
+                <w:bCs/>
+                <w:color w:val="000000"/>
+                <w:lang w:eastAsia="en-GB"/>
+              </w:rPr>
+              <w:t xml:space="preserve">Load discount </w:t>
+            </w:r>
+          </w:p>
+        </w:tc>
+      </w:tr>
+      <w:tr>
+        <w:tc>
+          <w:tcPr>
+            <w:tcW w:w="0" w:type="auto"/>
+            <w:tcBorders>
+              <w:top w:val="single" w:sz="8" w:space="0" w:color="000000"/>
+              <w:left w:val="single" w:sz="8" w:space="0" w:color="000000"/>
+              <w:bottom w:val="single" w:sz="8" w:space="0" w:color="000000"/>
+              <w:right w:val="single" w:sz="8" w:space="0" w:color="000000"/>
+            </w:tcBorders>
+            <w:tcMar>
+              <w:top w:w="100" w:type="dxa"/>
+              <w:left w:w="100" w:type="dxa"/>
+              <w:bottom w:w="100" w:type="dxa"/>
+              <w:right w:w="100" w:type="dxa"/>
+            </w:tcMar>
+            <w:hideMark/>
+          </w:tcPr>
+          <w:p>
+            <w:pPr>
+              <w:spacing w:line="240" w:lineRule="auto"/>
+              <w:rPr>
+                <w:rFonts w:eastAsia="Times New Roman" w:cs="Times New Roman"/>
+                <w:lang w:eastAsia="en-GB"/>
+              </w:rPr>
+            </w:pPr>
+            <w:r>
+              <w:rPr>
+                <w:rFonts w:eastAsia="Times New Roman" w:cs="Arial"/>
+                <w:b/>
+                <w:bCs/>
+                <w:color w:val="000000"/>
+                <w:lang w:eastAsia="en-GB"/>
+              </w:rPr>
+              <w:t>13</w:t>
+            </w:r>
+          </w:p>
+        </w:tc>
+        <w:tc>
+          <w:tcPr>
+            <w:tcW w:w="0" w:type="auto"/>
+            <w:tcBorders>
+              <w:top w:val="single" w:sz="8" w:space="0" w:color="000000"/>
+              <w:left w:val="single" w:sz="8" w:space="0" w:color="000000"/>
+              <w:bottom w:val="single" w:sz="8" w:space="0" w:color="000000"/>
+              <w:right w:val="single" w:sz="8" w:space="0" w:color="000000"/>
+            </w:tcBorders>
+            <w:tcMar>
+              <w:top w:w="100" w:type="dxa"/>
+              <w:left w:w="100" w:type="dxa"/>
+              <w:bottom w:w="100" w:type="dxa"/>
+              <w:right w:w="100" w:type="dxa"/>
+            </w:tcMar>
+            <w:hideMark/>
+          </w:tcPr>
+          <w:p>
+            <w:pPr>
+              <w:spacing w:line="240" w:lineRule="auto"/>
+              <w:rPr>
+                <w:rFonts w:eastAsia="Times New Roman" w:cs="Times New Roman"/>
+                <w:lang w:eastAsia="en-GB"/>
+              </w:rPr>
+            </w:pPr>
+            <w:r>
+              <w:rPr>
+                <w:rFonts w:eastAsia="Times New Roman" w:cs="Arial"/>
+                <w:b/>
+                <w:bCs/>
+                <w:color w:val="000000"/>
+                <w:lang w:eastAsia="en-GB"/>
+              </w:rPr>
+              <w:t>To create agent accounts and assign them Agent permissions to execute privileged tasks.</w:t>
+            </w:r>
+          </w:p>
+        </w:tc>
+        <w:tc>
+          <w:tcPr>
+            <w:tcW w:w="0" w:type="auto"/>
+            <w:tcBorders>
+              <w:top w:val="single" w:sz="8" w:space="0" w:color="000000"/>
+              <w:left w:val="single" w:sz="8" w:space="0" w:color="000000"/>
+              <w:bottom w:val="single" w:sz="8" w:space="0" w:color="000000"/>
+              <w:right w:val="single" w:sz="8" w:space="0" w:color="000000"/>
+            </w:tcBorders>
+            <w:tcMar>
+              <w:top w:w="100" w:type="dxa"/>
+              <w:left w:w="100" w:type="dxa"/>
+              <w:bottom w:w="100" w:type="dxa"/>
+              <w:right w:w="100" w:type="dxa"/>
+            </w:tcMar>
+            <w:hideMark/>
+          </w:tcPr>
+          <w:p>
+            <w:pPr>
+              <w:spacing w:line="240" w:lineRule="auto"/>
+              <w:rPr>
+                <w:rFonts w:eastAsia="Times New Roman" w:cs="Times New Roman"/>
+                <w:lang w:eastAsia="en-GB"/>
+              </w:rPr>
+            </w:pPr>
+            <w:r>
+              <w:rPr>
+                <w:rFonts w:eastAsia="Times New Roman" w:cs="Arial"/>
+                <w:b/>
+                <w:bCs/>
+                <w:color w:val="000000"/>
+                <w:lang w:eastAsia="en-GB"/>
+              </w:rPr>
+              <w:t>Assign agent permission</w:t>
+            </w:r>
+          </w:p>
+        </w:tc>
+      </w:tr>
+      <w:tr>
+        <w:tc>
+          <w:tcPr>
+            <w:tcW w:w="0" w:type="auto"/>
+            <w:tcBorders>
+              <w:top w:val="single" w:sz="8" w:space="0" w:color="000000"/>
+              <w:left w:val="single" w:sz="8" w:space="0" w:color="000000"/>
+              <w:bottom w:val="single" w:sz="8" w:space="0" w:color="000000"/>
+              <w:right w:val="single" w:sz="8" w:space="0" w:color="000000"/>
+            </w:tcBorders>
+            <w:tcMar>
+              <w:top w:w="100" w:type="dxa"/>
+              <w:left w:w="100" w:type="dxa"/>
+              <w:bottom w:w="100" w:type="dxa"/>
+              <w:right w:w="100" w:type="dxa"/>
+            </w:tcMar>
+            <w:hideMark/>
+          </w:tcPr>
+          <w:p>
+            <w:pPr>
+              <w:spacing w:line="240" w:lineRule="auto"/>
+              <w:rPr>
+                <w:rFonts w:eastAsia="Times New Roman" w:cs="Times New Roman"/>
+                <w:lang w:eastAsia="en-GB"/>
+              </w:rPr>
+            </w:pPr>
+            <w:r>
+              <w:rPr>
+                <w:rFonts w:eastAsia="Times New Roman" w:cs="Arial"/>
+                <w:b/>
+                <w:bCs/>
+                <w:color w:val="000000"/>
+                <w:lang w:eastAsia="en-GB"/>
+              </w:rPr>
+              <w:t>14</w:t>
+            </w:r>
+          </w:p>
+        </w:tc>
+        <w:tc>
+          <w:tcPr>
+            <w:tcW w:w="0" w:type="auto"/>
+            <w:tcBorders>
+              <w:top w:val="single" w:sz="8" w:space="0" w:color="000000"/>
+              <w:left w:val="single" w:sz="8" w:space="0" w:color="000000"/>
+              <w:bottom w:val="single" w:sz="8" w:space="0" w:color="000000"/>
+              <w:right w:val="single" w:sz="8" w:space="0" w:color="000000"/>
+            </w:tcBorders>
+            <w:tcMar>
+              <w:top w:w="100" w:type="dxa"/>
+              <w:left w:w="100" w:type="dxa"/>
+              <w:bottom w:w="100" w:type="dxa"/>
+              <w:right w:w="100" w:type="dxa"/>
+            </w:tcMar>
+            <w:hideMark/>
+          </w:tcPr>
+          <w:p>
+            <w:pPr>
+              <w:spacing w:line="240" w:lineRule="auto"/>
+              <w:rPr>
+                <w:rFonts w:eastAsia="Times New Roman" w:cs="Times New Roman"/>
+                <w:lang w:eastAsia="en-GB"/>
+              </w:rPr>
+            </w:pPr>
+            <w:r>
+              <w:rPr>
+                <w:rFonts w:eastAsia="Times New Roman" w:cs="Arial"/>
+                <w:b/>
+                <w:bCs/>
+                <w:color w:val="000000"/>
+                <w:lang w:eastAsia="en-GB"/>
+              </w:rPr>
+              <w:t>To assign agents certain seats in each show, allocating what seats they can and can not sell.</w:t>
+            </w:r>
+          </w:p>
+        </w:tc>
+        <w:tc>
+          <w:tcPr>
+            <w:tcW w:w="0" w:type="auto"/>
+            <w:tcBorders>
+              <w:top w:val="single" w:sz="8" w:space="0" w:color="000000"/>
+              <w:left w:val="single" w:sz="8" w:space="0" w:color="000000"/>
+              <w:bottom w:val="single" w:sz="8" w:space="0" w:color="000000"/>
+              <w:right w:val="single" w:sz="8" w:space="0" w:color="000000"/>
+            </w:tcBorders>
+            <w:tcMar>
+              <w:top w:w="100" w:type="dxa"/>
+              <w:left w:w="100" w:type="dxa"/>
+              <w:bottom w:w="100" w:type="dxa"/>
+              <w:right w:w="100" w:type="dxa"/>
+            </w:tcMar>
+            <w:hideMark/>
+          </w:tcPr>
+          <w:p>
+            <w:pPr>
+              <w:spacing w:line="240" w:lineRule="auto"/>
+              <w:rPr>
+                <w:rFonts w:eastAsia="Times New Roman" w:cs="Times New Roman"/>
+                <w:lang w:eastAsia="en-GB"/>
+              </w:rPr>
+            </w:pPr>
+            <w:r>
+              <w:rPr>
+                <w:rFonts w:eastAsia="Times New Roman" w:cs="Arial"/>
+                <w:b/>
+                <w:bCs/>
+                <w:color w:val="000000"/>
+                <w:lang w:eastAsia="en-GB"/>
+              </w:rPr>
+              <w:t>Assign agent to seat</w:t>
+            </w:r>
+          </w:p>
+        </w:tc>
+      </w:tr>
+      <w:tr>
+        <w:tc>
+          <w:tcPr>
+            <w:tcW w:w="0" w:type="auto"/>
+            <w:tcBorders>
+              <w:top w:val="single" w:sz="8" w:space="0" w:color="000000"/>
+              <w:left w:val="single" w:sz="8" w:space="0" w:color="000000"/>
+              <w:bottom w:val="single" w:sz="8" w:space="0" w:color="000000"/>
+              <w:right w:val="single" w:sz="8" w:space="0" w:color="000000"/>
+            </w:tcBorders>
+            <w:tcMar>
+              <w:top w:w="100" w:type="dxa"/>
+              <w:left w:w="100" w:type="dxa"/>
+              <w:bottom w:w="100" w:type="dxa"/>
+              <w:right w:w="100" w:type="dxa"/>
+            </w:tcMar>
+            <w:hideMark/>
+          </w:tcPr>
+          <w:p>
+            <w:pPr>
+              <w:spacing w:line="240" w:lineRule="auto"/>
+              <w:rPr>
+                <w:rFonts w:eastAsia="Times New Roman" w:cs="Times New Roman"/>
+                <w:lang w:eastAsia="en-GB"/>
+              </w:rPr>
+            </w:pPr>
+            <w:r>
+              <w:rPr>
+                <w:rFonts w:eastAsia="Times New Roman" w:cs="Arial"/>
+                <w:b/>
+                <w:bCs/>
+                <w:color w:val="000000"/>
+                <w:lang w:eastAsia="en-GB"/>
+              </w:rPr>
+              <w:lastRenderedPageBreak/>
+              <w:t>15</w:t>
+            </w:r>
+          </w:p>
+        </w:tc>
+        <w:tc>
+          <w:tcPr>
+            <w:tcW w:w="0" w:type="auto"/>
+            <w:tcBorders>
+              <w:top w:val="single" w:sz="8" w:space="0" w:color="000000"/>
+              <w:left w:val="single" w:sz="8" w:space="0" w:color="000000"/>
+              <w:bottom w:val="single" w:sz="8" w:space="0" w:color="000000"/>
+              <w:right w:val="single" w:sz="8" w:space="0" w:color="000000"/>
+            </w:tcBorders>
+            <w:tcMar>
+              <w:top w:w="100" w:type="dxa"/>
+              <w:left w:w="100" w:type="dxa"/>
+              <w:bottom w:w="100" w:type="dxa"/>
+              <w:right w:w="100" w:type="dxa"/>
+            </w:tcMar>
+            <w:hideMark/>
+          </w:tcPr>
+          <w:p>
+            <w:pPr>
+              <w:spacing w:line="240" w:lineRule="auto"/>
+              <w:rPr>
+                <w:rFonts w:eastAsia="Times New Roman" w:cs="Times New Roman"/>
+                <w:lang w:eastAsia="en-GB"/>
+              </w:rPr>
+            </w:pPr>
+            <w:r>
+              <w:rPr>
+                <w:rFonts w:eastAsia="Times New Roman" w:cs="Arial"/>
+                <w:b/>
+                <w:bCs/>
+                <w:color w:val="000000"/>
+                <w:lang w:eastAsia="en-GB"/>
+              </w:rPr>
+              <w:t>To allow agents to fulfil purchase requests on behalf of the customer.</w:t>
+            </w:r>
+          </w:p>
+        </w:tc>
+        <w:tc>
+          <w:tcPr>
+            <w:tcW w:w="0" w:type="auto"/>
+            <w:tcBorders>
+              <w:top w:val="single" w:sz="8" w:space="0" w:color="000000"/>
+              <w:left w:val="single" w:sz="8" w:space="0" w:color="000000"/>
+              <w:bottom w:val="single" w:sz="8" w:space="0" w:color="000000"/>
+              <w:right w:val="single" w:sz="8" w:space="0" w:color="000000"/>
+            </w:tcBorders>
+            <w:tcMar>
+              <w:top w:w="100" w:type="dxa"/>
+              <w:left w:w="100" w:type="dxa"/>
+              <w:bottom w:w="100" w:type="dxa"/>
+              <w:right w:w="100" w:type="dxa"/>
+            </w:tcMar>
+            <w:hideMark/>
+          </w:tcPr>
+          <w:p>
+            <w:pPr>
+              <w:spacing w:line="240" w:lineRule="auto"/>
+              <w:rPr>
+                <w:rFonts w:eastAsia="Times New Roman" w:cs="Times New Roman"/>
+                <w:lang w:eastAsia="en-GB"/>
+              </w:rPr>
+            </w:pPr>
+            <w:r>
+              <w:rPr>
+                <w:rFonts w:eastAsia="Times New Roman" w:cs="Arial"/>
+                <w:b/>
+                <w:bCs/>
+                <w:color w:val="000000"/>
+                <w:lang w:eastAsia="en-GB"/>
+              </w:rPr>
+              <w:t>Purchase ticket on behalf of customer</w:t>
+            </w:r>
+          </w:p>
+        </w:tc>
+      </w:tr>
+      <w:tr>
+        <w:tc>
+          <w:tcPr>
+            <w:tcW w:w="0" w:type="auto"/>
+            <w:tcBorders>
+              <w:top w:val="single" w:sz="8" w:space="0" w:color="000000"/>
+              <w:left w:val="single" w:sz="8" w:space="0" w:color="000000"/>
+              <w:bottom w:val="single" w:sz="8" w:space="0" w:color="000000"/>
+              <w:right w:val="single" w:sz="8" w:space="0" w:color="000000"/>
+            </w:tcBorders>
+            <w:tcMar>
+              <w:top w:w="100" w:type="dxa"/>
+              <w:left w:w="100" w:type="dxa"/>
+              <w:bottom w:w="100" w:type="dxa"/>
+              <w:right w:w="100" w:type="dxa"/>
+            </w:tcMar>
+            <w:hideMark/>
+          </w:tcPr>
+          <w:p>
+            <w:pPr>
+              <w:spacing w:line="240" w:lineRule="auto"/>
+              <w:rPr>
+                <w:rFonts w:eastAsia="Times New Roman" w:cs="Times New Roman"/>
+                <w:lang w:eastAsia="en-GB"/>
+              </w:rPr>
+            </w:pPr>
+            <w:r>
+              <w:rPr>
+                <w:rFonts w:eastAsia="Times New Roman" w:cs="Arial"/>
+                <w:b/>
+                <w:bCs/>
+                <w:color w:val="000000"/>
+                <w:lang w:eastAsia="en-GB"/>
+              </w:rPr>
+              <w:t>16</w:t>
+            </w:r>
+          </w:p>
+        </w:tc>
+        <w:tc>
+          <w:tcPr>
+            <w:tcW w:w="0" w:type="auto"/>
+            <w:tcBorders>
+              <w:top w:val="single" w:sz="8" w:space="0" w:color="000000"/>
+              <w:left w:val="single" w:sz="8" w:space="0" w:color="000000"/>
+              <w:bottom w:val="single" w:sz="8" w:space="0" w:color="000000"/>
+              <w:right w:val="single" w:sz="8" w:space="0" w:color="000000"/>
+            </w:tcBorders>
+            <w:tcMar>
+              <w:top w:w="100" w:type="dxa"/>
+              <w:left w:w="100" w:type="dxa"/>
+              <w:bottom w:w="100" w:type="dxa"/>
+              <w:right w:w="100" w:type="dxa"/>
+            </w:tcMar>
+            <w:hideMark/>
+          </w:tcPr>
+          <w:p>
+            <w:pPr>
+              <w:spacing w:line="240" w:lineRule="auto"/>
+              <w:rPr>
+                <w:rFonts w:eastAsia="Times New Roman" w:cs="Times New Roman"/>
+                <w:lang w:eastAsia="en-GB"/>
+              </w:rPr>
+            </w:pPr>
+            <w:r>
+              <w:rPr>
+                <w:rFonts w:eastAsia="Times New Roman" w:cs="Arial"/>
+                <w:b/>
+                <w:bCs/>
+                <w:color w:val="000000"/>
+                <w:lang w:eastAsia="en-GB"/>
+              </w:rPr>
+              <w:t>To allow venue managers to cancel tickets and or refund ticket cost.</w:t>
+            </w:r>
+          </w:p>
+        </w:tc>
+        <w:tc>
+          <w:tcPr>
+            <w:tcW w:w="0" w:type="auto"/>
+            <w:tcBorders>
+              <w:top w:val="single" w:sz="8" w:space="0" w:color="000000"/>
+              <w:left w:val="single" w:sz="8" w:space="0" w:color="000000"/>
+              <w:bottom w:val="single" w:sz="8" w:space="0" w:color="000000"/>
+              <w:right w:val="single" w:sz="8" w:space="0" w:color="000000"/>
+            </w:tcBorders>
+            <w:tcMar>
+              <w:top w:w="100" w:type="dxa"/>
+              <w:left w:w="100" w:type="dxa"/>
+              <w:bottom w:w="100" w:type="dxa"/>
+              <w:right w:w="100" w:type="dxa"/>
+            </w:tcMar>
+            <w:hideMark/>
+          </w:tcPr>
+          <w:p>
+            <w:pPr>
+              <w:spacing w:line="240" w:lineRule="auto"/>
+              <w:rPr>
+                <w:rFonts w:eastAsia="Times New Roman" w:cs="Times New Roman"/>
+                <w:lang w:eastAsia="en-GB"/>
+              </w:rPr>
+            </w:pPr>
+            <w:r>
+              <w:rPr>
+                <w:rFonts w:eastAsia="Times New Roman" w:cs="Arial"/>
+                <w:b/>
+                <w:bCs/>
+                <w:color w:val="000000"/>
+                <w:lang w:eastAsia="en-GB"/>
+              </w:rPr>
+              <w:t>Refund/cancel ticket</w:t>
+            </w:r>
+          </w:p>
+        </w:tc>
+      </w:tr>
+      <w:tr>
+        <w:tc>
+          <w:tcPr>
+            <w:tcW w:w="0" w:type="auto"/>
+            <w:tcBorders>
+              <w:top w:val="single" w:sz="8" w:space="0" w:color="000000"/>
+              <w:left w:val="single" w:sz="8" w:space="0" w:color="000000"/>
+              <w:bottom w:val="single" w:sz="8" w:space="0" w:color="000000"/>
+              <w:right w:val="single" w:sz="8" w:space="0" w:color="000000"/>
+            </w:tcBorders>
+            <w:tcMar>
+              <w:top w:w="100" w:type="dxa"/>
+              <w:left w:w="100" w:type="dxa"/>
+              <w:bottom w:w="100" w:type="dxa"/>
+              <w:right w:w="100" w:type="dxa"/>
+            </w:tcMar>
+            <w:hideMark/>
+          </w:tcPr>
+          <w:p>
+            <w:pPr>
+              <w:spacing w:line="240" w:lineRule="auto"/>
+              <w:rPr>
+                <w:rFonts w:eastAsia="Times New Roman" w:cs="Times New Roman"/>
+                <w:lang w:eastAsia="en-GB"/>
+              </w:rPr>
+            </w:pPr>
+            <w:r>
+              <w:rPr>
+                <w:rFonts w:eastAsia="Times New Roman" w:cs="Arial"/>
+                <w:b/>
+                <w:bCs/>
+                <w:color w:val="000000"/>
+                <w:lang w:eastAsia="en-GB"/>
+              </w:rPr>
+              <w:t>17</w:t>
+            </w:r>
+          </w:p>
+        </w:tc>
+        <w:tc>
+          <w:tcPr>
+            <w:tcW w:w="0" w:type="auto"/>
+            <w:tcBorders>
+              <w:top w:val="single" w:sz="8" w:space="0" w:color="000000"/>
+              <w:left w:val="single" w:sz="8" w:space="0" w:color="000000"/>
+              <w:bottom w:val="single" w:sz="8" w:space="0" w:color="000000"/>
+              <w:right w:val="single" w:sz="8" w:space="0" w:color="000000"/>
+            </w:tcBorders>
+            <w:tcMar>
+              <w:top w:w="100" w:type="dxa"/>
+              <w:left w:w="100" w:type="dxa"/>
+              <w:bottom w:w="100" w:type="dxa"/>
+              <w:right w:w="100" w:type="dxa"/>
+            </w:tcMar>
+            <w:hideMark/>
+          </w:tcPr>
+          <w:p>
+            <w:pPr>
+              <w:spacing w:line="240" w:lineRule="auto"/>
+              <w:rPr>
+                <w:rFonts w:eastAsia="Times New Roman" w:cs="Times New Roman"/>
+                <w:lang w:eastAsia="en-GB"/>
+              </w:rPr>
+            </w:pPr>
+            <w:r>
+              <w:rPr>
+                <w:rFonts w:eastAsia="Times New Roman" w:cs="Arial"/>
+                <w:b/>
+                <w:bCs/>
+                <w:color w:val="000000"/>
+                <w:lang w:eastAsia="en-GB"/>
+              </w:rPr>
+              <w:t>To allow agents and venue managers to find customer accounts, display account information and purchase history information.</w:t>
+            </w:r>
+          </w:p>
+        </w:tc>
+        <w:tc>
+          <w:tcPr>
+            <w:tcW w:w="0" w:type="auto"/>
+            <w:tcBorders>
+              <w:top w:val="single" w:sz="8" w:space="0" w:color="000000"/>
+              <w:left w:val="single" w:sz="8" w:space="0" w:color="000000"/>
+              <w:bottom w:val="single" w:sz="8" w:space="0" w:color="000000"/>
+              <w:right w:val="single" w:sz="8" w:space="0" w:color="000000"/>
+            </w:tcBorders>
+            <w:tcMar>
+              <w:top w:w="100" w:type="dxa"/>
+              <w:left w:w="100" w:type="dxa"/>
+              <w:bottom w:w="100" w:type="dxa"/>
+              <w:right w:w="100" w:type="dxa"/>
+            </w:tcMar>
+            <w:hideMark/>
+          </w:tcPr>
+          <w:p>
+            <w:pPr>
+              <w:spacing w:line="240" w:lineRule="auto"/>
+              <w:rPr>
+                <w:rFonts w:eastAsia="Times New Roman" w:cs="Times New Roman"/>
+                <w:lang w:eastAsia="en-GB"/>
+              </w:rPr>
+            </w:pPr>
+            <w:r>
+              <w:rPr>
+                <w:rFonts w:eastAsia="Times New Roman" w:cs="Arial"/>
+                <w:b/>
+                <w:bCs/>
+                <w:color w:val="000000"/>
+                <w:lang w:eastAsia="en-GB"/>
+              </w:rPr>
+              <w:t>Find customer account</w:t>
+            </w:r>
+          </w:p>
+        </w:tc>
+      </w:tr>
+      <w:tr>
+        <w:trPr>
+          <w:trHeight w:val="960"/>
+        </w:trPr>
+        <w:tc>
+          <w:tcPr>
+            <w:tcW w:w="0" w:type="auto"/>
+            <w:tcBorders>
+              <w:top w:val="single" w:sz="8" w:space="0" w:color="000000"/>
+              <w:left w:val="single" w:sz="8" w:space="0" w:color="000000"/>
+              <w:bottom w:val="single" w:sz="8" w:space="0" w:color="000000"/>
+              <w:right w:val="single" w:sz="8" w:space="0" w:color="000000"/>
+            </w:tcBorders>
+            <w:tcMar>
+              <w:top w:w="100" w:type="dxa"/>
+              <w:left w:w="100" w:type="dxa"/>
+              <w:bottom w:w="100" w:type="dxa"/>
+              <w:right w:w="100" w:type="dxa"/>
+            </w:tcMar>
+            <w:hideMark/>
+          </w:tcPr>
+          <w:p>
+            <w:pPr>
+              <w:spacing w:line="240" w:lineRule="auto"/>
+              <w:rPr>
+                <w:rFonts w:eastAsia="Times New Roman" w:cs="Times New Roman"/>
+                <w:lang w:eastAsia="en-GB"/>
+              </w:rPr>
+            </w:pPr>
+            <w:r>
+              <w:rPr>
+                <w:rFonts w:eastAsia="Times New Roman" w:cs="Arial"/>
+                <w:b/>
+                <w:bCs/>
+                <w:color w:val="000000"/>
+                <w:lang w:eastAsia="en-GB"/>
+              </w:rPr>
+              <w:br/>
+              <w:t>18</w:t>
+            </w:r>
+          </w:p>
+        </w:tc>
+        <w:tc>
+          <w:tcPr>
+            <w:tcW w:w="0" w:type="auto"/>
+            <w:tcBorders>
+              <w:top w:val="single" w:sz="8" w:space="0" w:color="000000"/>
+              <w:left w:val="single" w:sz="8" w:space="0" w:color="000000"/>
+              <w:bottom w:val="single" w:sz="8" w:space="0" w:color="000000"/>
+              <w:right w:val="single" w:sz="8" w:space="0" w:color="000000"/>
+            </w:tcBorders>
+            <w:tcMar>
+              <w:top w:w="100" w:type="dxa"/>
+              <w:left w:w="100" w:type="dxa"/>
+              <w:bottom w:w="100" w:type="dxa"/>
+              <w:right w:w="100" w:type="dxa"/>
+            </w:tcMar>
+            <w:hideMark/>
+          </w:tcPr>
+          <w:p>
+            <w:pPr>
+              <w:spacing w:line="240" w:lineRule="auto"/>
+              <w:rPr>
+                <w:rFonts w:eastAsia="Times New Roman" w:cs="Times New Roman"/>
+                <w:lang w:eastAsia="en-GB"/>
+              </w:rPr>
+            </w:pPr>
+            <w:r>
+              <w:rPr>
+                <w:rFonts w:eastAsia="Times New Roman" w:cs="Arial"/>
+                <w:b/>
+                <w:bCs/>
+                <w:color w:val="000000"/>
+                <w:lang w:eastAsia="en-GB"/>
+              </w:rPr>
+              <w:t>To allow customers to register accounts and store mandatory account information such as; name; billing info; payment info; contact info etc.</w:t>
+            </w:r>
+          </w:p>
+        </w:tc>
+        <w:tc>
+          <w:tcPr>
+            <w:tcW w:w="0" w:type="auto"/>
+            <w:tcBorders>
+              <w:top w:val="single" w:sz="8" w:space="0" w:color="000000"/>
+              <w:left w:val="single" w:sz="8" w:space="0" w:color="000000"/>
+              <w:bottom w:val="single" w:sz="8" w:space="0" w:color="000000"/>
+              <w:right w:val="single" w:sz="8" w:space="0" w:color="000000"/>
+            </w:tcBorders>
+            <w:tcMar>
+              <w:top w:w="100" w:type="dxa"/>
+              <w:left w:w="100" w:type="dxa"/>
+              <w:bottom w:w="100" w:type="dxa"/>
+              <w:right w:w="100" w:type="dxa"/>
+            </w:tcMar>
+            <w:hideMark/>
+          </w:tcPr>
+          <w:p>
+            <w:pPr>
+              <w:spacing w:line="240" w:lineRule="auto"/>
+              <w:rPr>
+                <w:rFonts w:eastAsia="Times New Roman" w:cs="Times New Roman"/>
+                <w:lang w:eastAsia="en-GB"/>
+              </w:rPr>
+            </w:pPr>
+            <w:r>
+              <w:rPr>
+                <w:rFonts w:eastAsia="Times New Roman" w:cs="Arial"/>
+                <w:b/>
+                <w:bCs/>
+                <w:color w:val="000000"/>
+                <w:lang w:eastAsia="en-GB"/>
+              </w:rPr>
+              <w:t>Create customer account</w:t>
+            </w:r>
+          </w:p>
+        </w:tc>
+      </w:tr>
+      <w:tr>
+        <w:tc>
+          <w:tcPr>
+            <w:tcW w:w="0" w:type="auto"/>
+            <w:tcBorders>
+              <w:top w:val="single" w:sz="8" w:space="0" w:color="000000"/>
+              <w:left w:val="single" w:sz="8" w:space="0" w:color="000000"/>
+              <w:bottom w:val="single" w:sz="8" w:space="0" w:color="000000"/>
+              <w:right w:val="single" w:sz="8" w:space="0" w:color="000000"/>
+            </w:tcBorders>
+            <w:tcMar>
+              <w:top w:w="100" w:type="dxa"/>
+              <w:left w:w="100" w:type="dxa"/>
+              <w:bottom w:w="100" w:type="dxa"/>
+              <w:right w:w="100" w:type="dxa"/>
+            </w:tcMar>
+            <w:hideMark/>
+          </w:tcPr>
+          <w:p>
+            <w:pPr>
+              <w:spacing w:line="240" w:lineRule="auto"/>
+              <w:rPr>
+                <w:rFonts w:eastAsia="Times New Roman" w:cs="Times New Roman"/>
+                <w:lang w:eastAsia="en-GB"/>
+              </w:rPr>
+            </w:pPr>
+            <w:r>
+              <w:rPr>
+                <w:rFonts w:eastAsia="Times New Roman" w:cs="Arial"/>
+                <w:b/>
+                <w:bCs/>
+                <w:color w:val="000000"/>
+                <w:lang w:eastAsia="en-GB"/>
+              </w:rPr>
+              <w:t>19</w:t>
+            </w:r>
+          </w:p>
+        </w:tc>
+        <w:tc>
+          <w:tcPr>
+            <w:tcW w:w="0" w:type="auto"/>
+            <w:tcBorders>
+              <w:top w:val="single" w:sz="8" w:space="0" w:color="000000"/>
+              <w:left w:val="single" w:sz="8" w:space="0" w:color="000000"/>
+              <w:bottom w:val="single" w:sz="8" w:space="0" w:color="000000"/>
+              <w:right w:val="single" w:sz="8" w:space="0" w:color="000000"/>
+            </w:tcBorders>
+            <w:tcMar>
+              <w:top w:w="100" w:type="dxa"/>
+              <w:left w:w="100" w:type="dxa"/>
+              <w:bottom w:w="100" w:type="dxa"/>
+              <w:right w:w="100" w:type="dxa"/>
+            </w:tcMar>
+            <w:hideMark/>
+          </w:tcPr>
+          <w:p>
+            <w:pPr>
+              <w:spacing w:line="240" w:lineRule="auto"/>
+              <w:rPr>
+                <w:rFonts w:eastAsia="Times New Roman" w:cs="Times New Roman"/>
+                <w:lang w:eastAsia="en-GB"/>
+              </w:rPr>
+            </w:pPr>
+            <w:r>
+              <w:rPr>
+                <w:rFonts w:eastAsia="Times New Roman" w:cs="Arial"/>
+                <w:b/>
+                <w:bCs/>
+                <w:color w:val="000000"/>
+                <w:lang w:eastAsia="en-GB"/>
+              </w:rPr>
+              <w:t>To allow customers to edit and update their saved account information.</w:t>
+            </w:r>
+          </w:p>
+        </w:tc>
+        <w:tc>
+          <w:tcPr>
+            <w:tcW w:w="0" w:type="auto"/>
+            <w:tcBorders>
+              <w:top w:val="single" w:sz="8" w:space="0" w:color="000000"/>
+              <w:left w:val="single" w:sz="8" w:space="0" w:color="000000"/>
+              <w:bottom w:val="single" w:sz="8" w:space="0" w:color="000000"/>
+              <w:right w:val="single" w:sz="8" w:space="0" w:color="000000"/>
+            </w:tcBorders>
+            <w:tcMar>
+              <w:top w:w="100" w:type="dxa"/>
+              <w:left w:w="100" w:type="dxa"/>
+              <w:bottom w:w="100" w:type="dxa"/>
+              <w:right w:w="100" w:type="dxa"/>
+            </w:tcMar>
+            <w:hideMark/>
+          </w:tcPr>
+          <w:p>
+            <w:pPr>
+              <w:spacing w:line="240" w:lineRule="auto"/>
+              <w:rPr>
+                <w:rFonts w:eastAsia="Times New Roman" w:cs="Times New Roman"/>
+                <w:lang w:eastAsia="en-GB"/>
+              </w:rPr>
+            </w:pPr>
+            <w:r>
+              <w:rPr>
+                <w:rFonts w:eastAsia="Times New Roman" w:cs="Arial"/>
+                <w:b/>
+                <w:bCs/>
+                <w:color w:val="000000"/>
+                <w:lang w:eastAsia="en-GB"/>
+              </w:rPr>
+              <w:t>Edit customer account</w:t>
+            </w:r>
+          </w:p>
+        </w:tc>
+      </w:tr>
+      <w:tr>
+        <w:tc>
+          <w:tcPr>
+            <w:tcW w:w="0" w:type="auto"/>
+            <w:tcBorders>
+              <w:top w:val="single" w:sz="8" w:space="0" w:color="000000"/>
+              <w:left w:val="single" w:sz="8" w:space="0" w:color="000000"/>
+              <w:bottom w:val="single" w:sz="8" w:space="0" w:color="000000"/>
+              <w:right w:val="single" w:sz="8" w:space="0" w:color="000000"/>
+            </w:tcBorders>
+            <w:tcMar>
+              <w:top w:w="100" w:type="dxa"/>
+              <w:left w:w="100" w:type="dxa"/>
+              <w:bottom w:w="100" w:type="dxa"/>
+              <w:right w:w="100" w:type="dxa"/>
+            </w:tcMar>
+            <w:hideMark/>
+          </w:tcPr>
+          <w:p>
+            <w:pPr>
+              <w:spacing w:line="240" w:lineRule="auto"/>
+              <w:rPr>
+                <w:rFonts w:eastAsia="Times New Roman" w:cs="Times New Roman"/>
+                <w:lang w:eastAsia="en-GB"/>
+              </w:rPr>
+            </w:pPr>
+            <w:r>
+              <w:rPr>
+                <w:rFonts w:eastAsia="Times New Roman" w:cs="Arial"/>
+                <w:b/>
+                <w:bCs/>
+                <w:color w:val="000000"/>
+                <w:lang w:eastAsia="en-GB"/>
+              </w:rPr>
+              <w:t>20</w:t>
+            </w:r>
+          </w:p>
+        </w:tc>
+        <w:tc>
+          <w:tcPr>
+            <w:tcW w:w="0" w:type="auto"/>
+            <w:tcBorders>
+              <w:top w:val="single" w:sz="8" w:space="0" w:color="000000"/>
+              <w:left w:val="single" w:sz="8" w:space="0" w:color="000000"/>
+              <w:bottom w:val="single" w:sz="8" w:space="0" w:color="000000"/>
+              <w:right w:val="single" w:sz="8" w:space="0" w:color="000000"/>
+            </w:tcBorders>
+            <w:tcMar>
+              <w:top w:w="100" w:type="dxa"/>
+              <w:left w:w="100" w:type="dxa"/>
+              <w:bottom w:w="100" w:type="dxa"/>
+              <w:right w:w="100" w:type="dxa"/>
+            </w:tcMar>
+            <w:hideMark/>
+          </w:tcPr>
+          <w:p>
+            <w:pPr>
+              <w:spacing w:line="240" w:lineRule="auto"/>
+              <w:rPr>
+                <w:rFonts w:eastAsia="Times New Roman" w:cs="Times New Roman"/>
+                <w:lang w:eastAsia="en-GB"/>
+              </w:rPr>
+            </w:pPr>
+            <w:r>
+              <w:rPr>
+                <w:rFonts w:eastAsia="Times New Roman" w:cs="Arial"/>
+                <w:b/>
+                <w:bCs/>
+                <w:color w:val="000000"/>
+                <w:lang w:eastAsia="en-GB"/>
+              </w:rPr>
+              <w:t>To display a list of all available shows in date order.</w:t>
+            </w:r>
+          </w:p>
+        </w:tc>
+        <w:tc>
+          <w:tcPr>
+            <w:tcW w:w="0" w:type="auto"/>
+            <w:tcBorders>
+              <w:top w:val="single" w:sz="8" w:space="0" w:color="000000"/>
+              <w:left w:val="single" w:sz="8" w:space="0" w:color="000000"/>
+              <w:bottom w:val="single" w:sz="8" w:space="0" w:color="000000"/>
+              <w:right w:val="single" w:sz="8" w:space="0" w:color="000000"/>
+            </w:tcBorders>
+            <w:tcMar>
+              <w:top w:w="100" w:type="dxa"/>
+              <w:left w:w="100" w:type="dxa"/>
+              <w:bottom w:w="100" w:type="dxa"/>
+              <w:right w:w="100" w:type="dxa"/>
+            </w:tcMar>
+            <w:hideMark/>
+          </w:tcPr>
+          <w:p>
+            <w:pPr>
+              <w:spacing w:line="240" w:lineRule="auto"/>
+              <w:rPr>
+                <w:rFonts w:eastAsia="Times New Roman" w:cs="Times New Roman"/>
+                <w:lang w:eastAsia="en-GB"/>
+              </w:rPr>
+            </w:pPr>
+            <w:r>
+              <w:rPr>
+                <w:rFonts w:eastAsia="Times New Roman" w:cs="Arial"/>
+                <w:b/>
+                <w:bCs/>
+                <w:color w:val="000000"/>
+                <w:lang w:eastAsia="en-GB"/>
+              </w:rPr>
+              <w:t>Display all shows</w:t>
+            </w:r>
+          </w:p>
+        </w:tc>
+      </w:tr>
+      <w:tr>
+        <w:tc>
+          <w:tcPr>
+            <w:tcW w:w="0" w:type="auto"/>
+            <w:tcBorders>
+              <w:top w:val="single" w:sz="8" w:space="0" w:color="000000"/>
+              <w:left w:val="single" w:sz="8" w:space="0" w:color="000000"/>
+              <w:bottom w:val="single" w:sz="8" w:space="0" w:color="000000"/>
+              <w:right w:val="single" w:sz="8" w:space="0" w:color="000000"/>
+            </w:tcBorders>
+            <w:tcMar>
+              <w:top w:w="100" w:type="dxa"/>
+              <w:left w:w="100" w:type="dxa"/>
+              <w:bottom w:w="100" w:type="dxa"/>
+              <w:right w:w="100" w:type="dxa"/>
+            </w:tcMar>
+            <w:hideMark/>
+          </w:tcPr>
+          <w:p>
+            <w:pPr>
+              <w:spacing w:line="240" w:lineRule="auto"/>
+              <w:rPr>
+                <w:rFonts w:eastAsia="Times New Roman" w:cs="Times New Roman"/>
+                <w:lang w:eastAsia="en-GB"/>
+              </w:rPr>
+            </w:pPr>
+            <w:r>
+              <w:rPr>
+                <w:rFonts w:eastAsia="Times New Roman" w:cs="Arial"/>
+                <w:b/>
+                <w:bCs/>
+                <w:color w:val="000000"/>
+                <w:lang w:eastAsia="en-GB"/>
+              </w:rPr>
+              <w:t>21</w:t>
+            </w:r>
+          </w:p>
+        </w:tc>
+        <w:tc>
+          <w:tcPr>
+            <w:tcW w:w="0" w:type="auto"/>
+            <w:tcBorders>
+              <w:top w:val="single" w:sz="8" w:space="0" w:color="000000"/>
+              <w:left w:val="single" w:sz="8" w:space="0" w:color="000000"/>
+              <w:bottom w:val="single" w:sz="8" w:space="0" w:color="000000"/>
+              <w:right w:val="single" w:sz="8" w:space="0" w:color="000000"/>
+            </w:tcBorders>
+            <w:tcMar>
+              <w:top w:w="100" w:type="dxa"/>
+              <w:left w:w="100" w:type="dxa"/>
+              <w:bottom w:w="100" w:type="dxa"/>
+              <w:right w:w="100" w:type="dxa"/>
+            </w:tcMar>
+            <w:hideMark/>
+          </w:tcPr>
+          <w:p>
+            <w:pPr>
+              <w:spacing w:line="240" w:lineRule="auto"/>
+              <w:rPr>
+                <w:rFonts w:eastAsia="Times New Roman" w:cs="Times New Roman"/>
+                <w:lang w:eastAsia="en-GB"/>
+              </w:rPr>
+            </w:pPr>
+            <w:r>
+              <w:rPr>
+                <w:rFonts w:eastAsia="Times New Roman" w:cs="Arial"/>
+                <w:b/>
+                <w:bCs/>
+                <w:color w:val="000000"/>
+                <w:lang w:eastAsia="en-GB"/>
+              </w:rPr>
+              <w:t>To search shows by name and or date range.</w:t>
+            </w:r>
+          </w:p>
+        </w:tc>
+        <w:tc>
+          <w:tcPr>
+            <w:tcW w:w="0" w:type="auto"/>
+            <w:tcBorders>
+              <w:top w:val="single" w:sz="8" w:space="0" w:color="000000"/>
+              <w:left w:val="single" w:sz="8" w:space="0" w:color="000000"/>
+              <w:bottom w:val="single" w:sz="8" w:space="0" w:color="000000"/>
+              <w:right w:val="single" w:sz="8" w:space="0" w:color="000000"/>
+            </w:tcBorders>
+            <w:tcMar>
+              <w:top w:w="100" w:type="dxa"/>
+              <w:left w:w="100" w:type="dxa"/>
+              <w:bottom w:w="100" w:type="dxa"/>
+              <w:right w:w="100" w:type="dxa"/>
+            </w:tcMar>
+            <w:hideMark/>
+          </w:tcPr>
+          <w:p>
+            <w:pPr>
+              <w:spacing w:line="240" w:lineRule="auto"/>
+              <w:rPr>
+                <w:rFonts w:eastAsia="Times New Roman" w:cs="Times New Roman"/>
+                <w:lang w:eastAsia="en-GB"/>
+              </w:rPr>
+            </w:pPr>
+            <w:r>
+              <w:rPr>
+                <w:rFonts w:eastAsia="Times New Roman" w:cs="Arial"/>
+                <w:b/>
+                <w:bCs/>
+                <w:color w:val="000000"/>
+                <w:lang w:eastAsia="en-GB"/>
+              </w:rPr>
+              <w:t>Search show(s)</w:t>
+            </w:r>
+          </w:p>
+        </w:tc>
+      </w:tr>
+      <w:tr>
+        <w:tc>
+          <w:tcPr>
+            <w:tcW w:w="0" w:type="auto"/>
+            <w:tcBorders>
+              <w:top w:val="single" w:sz="8" w:space="0" w:color="000000"/>
+              <w:left w:val="single" w:sz="8" w:space="0" w:color="000000"/>
+              <w:bottom w:val="single" w:sz="8" w:space="0" w:color="000000"/>
+              <w:right w:val="single" w:sz="8" w:space="0" w:color="000000"/>
+            </w:tcBorders>
+            <w:tcMar>
+              <w:top w:w="100" w:type="dxa"/>
+              <w:left w:w="100" w:type="dxa"/>
+              <w:bottom w:w="100" w:type="dxa"/>
+              <w:right w:w="100" w:type="dxa"/>
+            </w:tcMar>
+            <w:hideMark/>
+          </w:tcPr>
+          <w:p>
+            <w:pPr>
+              <w:spacing w:line="240" w:lineRule="auto"/>
+              <w:rPr>
+                <w:rFonts w:eastAsia="Times New Roman" w:cs="Times New Roman"/>
+                <w:lang w:eastAsia="en-GB"/>
+              </w:rPr>
+            </w:pPr>
+            <w:r>
+              <w:rPr>
+                <w:rFonts w:eastAsia="Times New Roman" w:cs="Arial"/>
+                <w:b/>
+                <w:bCs/>
+                <w:color w:val="000000"/>
+                <w:lang w:eastAsia="en-GB"/>
+              </w:rPr>
+              <w:t>22</w:t>
+            </w:r>
+          </w:p>
+        </w:tc>
+        <w:tc>
+          <w:tcPr>
+            <w:tcW w:w="0" w:type="auto"/>
+            <w:tcBorders>
+              <w:top w:val="single" w:sz="8" w:space="0" w:color="000000"/>
+              <w:left w:val="single" w:sz="8" w:space="0" w:color="000000"/>
+              <w:bottom w:val="single" w:sz="8" w:space="0" w:color="000000"/>
+              <w:right w:val="single" w:sz="8" w:space="0" w:color="000000"/>
+            </w:tcBorders>
+            <w:tcMar>
+              <w:top w:w="100" w:type="dxa"/>
+              <w:left w:w="100" w:type="dxa"/>
+              <w:bottom w:w="100" w:type="dxa"/>
+              <w:right w:w="100" w:type="dxa"/>
+            </w:tcMar>
+            <w:hideMark/>
+          </w:tcPr>
+          <w:p>
+            <w:pPr>
+              <w:spacing w:line="240" w:lineRule="auto"/>
+              <w:rPr>
+                <w:rFonts w:eastAsia="Times New Roman" w:cs="Times New Roman"/>
+                <w:lang w:eastAsia="en-GB"/>
+              </w:rPr>
+            </w:pPr>
+            <w:r>
+              <w:rPr>
+                <w:rFonts w:eastAsia="Times New Roman" w:cs="Arial"/>
+                <w:b/>
+                <w:bCs/>
+                <w:color w:val="000000"/>
+                <w:lang w:eastAsia="en-GB"/>
+              </w:rPr>
+              <w:t>To search for the best seats based on price range.</w:t>
+            </w:r>
+          </w:p>
+        </w:tc>
+        <w:tc>
+          <w:tcPr>
+            <w:tcW w:w="0" w:type="auto"/>
+            <w:tcBorders>
+              <w:top w:val="single" w:sz="8" w:space="0" w:color="000000"/>
+              <w:left w:val="single" w:sz="8" w:space="0" w:color="000000"/>
+              <w:bottom w:val="single" w:sz="8" w:space="0" w:color="000000"/>
+              <w:right w:val="single" w:sz="8" w:space="0" w:color="000000"/>
+            </w:tcBorders>
+            <w:tcMar>
+              <w:top w:w="100" w:type="dxa"/>
+              <w:left w:w="100" w:type="dxa"/>
+              <w:bottom w:w="100" w:type="dxa"/>
+              <w:right w:w="100" w:type="dxa"/>
+            </w:tcMar>
+            <w:hideMark/>
+          </w:tcPr>
+          <w:p>
+            <w:pPr>
+              <w:spacing w:line="240" w:lineRule="auto"/>
+              <w:rPr>
+                <w:rFonts w:eastAsia="Times New Roman" w:cs="Times New Roman"/>
+                <w:lang w:eastAsia="en-GB"/>
+              </w:rPr>
+            </w:pPr>
+            <w:r>
+              <w:rPr>
+                <w:rFonts w:eastAsia="Times New Roman" w:cs="Arial"/>
+                <w:b/>
+                <w:bCs/>
+                <w:color w:val="000000"/>
+                <w:lang w:eastAsia="en-GB"/>
+              </w:rPr>
+              <w:t>Search seat(s) with price range</w:t>
+            </w:r>
+          </w:p>
+        </w:tc>
+      </w:tr>
+      <w:tr>
+        <w:tc>
+          <w:tcPr>
+            <w:tcW w:w="0" w:type="auto"/>
+            <w:tcBorders>
+              <w:top w:val="single" w:sz="8" w:space="0" w:color="000000"/>
+              <w:left w:val="single" w:sz="8" w:space="0" w:color="000000"/>
+              <w:bottom w:val="single" w:sz="8" w:space="0" w:color="000000"/>
+              <w:right w:val="single" w:sz="8" w:space="0" w:color="000000"/>
+            </w:tcBorders>
+            <w:tcMar>
+              <w:top w:w="100" w:type="dxa"/>
+              <w:left w:w="100" w:type="dxa"/>
+              <w:bottom w:w="100" w:type="dxa"/>
+              <w:right w:w="100" w:type="dxa"/>
+            </w:tcMar>
+            <w:hideMark/>
+          </w:tcPr>
+          <w:p>
+            <w:pPr>
+              <w:spacing w:line="240" w:lineRule="auto"/>
+              <w:rPr>
+                <w:rFonts w:eastAsia="Times New Roman" w:cs="Times New Roman"/>
+                <w:lang w:eastAsia="en-GB"/>
+              </w:rPr>
+            </w:pPr>
+            <w:r>
+              <w:rPr>
+                <w:rFonts w:eastAsia="Times New Roman" w:cs="Arial"/>
+                <w:b/>
+                <w:bCs/>
+                <w:color w:val="000000"/>
+                <w:lang w:eastAsia="en-GB"/>
+              </w:rPr>
+              <w:t>23</w:t>
+            </w:r>
+          </w:p>
+        </w:tc>
+        <w:tc>
+          <w:tcPr>
+            <w:tcW w:w="0" w:type="auto"/>
+            <w:tcBorders>
+              <w:top w:val="single" w:sz="8" w:space="0" w:color="000000"/>
+              <w:left w:val="single" w:sz="8" w:space="0" w:color="000000"/>
+              <w:bottom w:val="single" w:sz="8" w:space="0" w:color="000000"/>
+              <w:right w:val="single" w:sz="8" w:space="0" w:color="000000"/>
+            </w:tcBorders>
+            <w:tcMar>
+              <w:top w:w="100" w:type="dxa"/>
+              <w:left w:w="100" w:type="dxa"/>
+              <w:bottom w:w="100" w:type="dxa"/>
+              <w:right w:w="100" w:type="dxa"/>
+            </w:tcMar>
+            <w:hideMark/>
+          </w:tcPr>
+          <w:p>
+            <w:pPr>
+              <w:spacing w:line="240" w:lineRule="auto"/>
+              <w:rPr>
+                <w:rFonts w:eastAsia="Times New Roman" w:cs="Times New Roman"/>
+                <w:lang w:eastAsia="en-GB"/>
+              </w:rPr>
+            </w:pPr>
+            <w:r>
+              <w:rPr>
+                <w:rFonts w:eastAsia="Times New Roman" w:cs="Arial"/>
+                <w:b/>
+                <w:bCs/>
+                <w:color w:val="000000"/>
+                <w:lang w:eastAsia="en-GB"/>
+              </w:rPr>
+              <w:t>To select desired seats.</w:t>
+            </w:r>
+          </w:p>
+        </w:tc>
+        <w:tc>
+          <w:tcPr>
+            <w:tcW w:w="0" w:type="auto"/>
+            <w:tcBorders>
+              <w:top w:val="single" w:sz="8" w:space="0" w:color="000000"/>
+              <w:left w:val="single" w:sz="8" w:space="0" w:color="000000"/>
+              <w:bottom w:val="single" w:sz="8" w:space="0" w:color="000000"/>
+              <w:right w:val="single" w:sz="8" w:space="0" w:color="000000"/>
+            </w:tcBorders>
+            <w:tcMar>
+              <w:top w:w="100" w:type="dxa"/>
+              <w:left w:w="100" w:type="dxa"/>
+              <w:bottom w:w="100" w:type="dxa"/>
+              <w:right w:w="100" w:type="dxa"/>
+            </w:tcMar>
+            <w:hideMark/>
+          </w:tcPr>
+          <w:p>
+            <w:pPr>
+              <w:spacing w:line="240" w:lineRule="auto"/>
+              <w:rPr>
+                <w:rFonts w:eastAsia="Times New Roman" w:cs="Times New Roman"/>
+                <w:lang w:eastAsia="en-GB"/>
+              </w:rPr>
+            </w:pPr>
+            <w:r>
+              <w:rPr>
+                <w:rFonts w:eastAsia="Times New Roman" w:cs="Arial"/>
+                <w:b/>
+                <w:bCs/>
+                <w:color w:val="000000"/>
+                <w:lang w:eastAsia="en-GB"/>
+              </w:rPr>
+              <w:t>Select seat(s)</w:t>
+            </w:r>
+          </w:p>
+        </w:tc>
+      </w:tr>
+      <w:tr>
+        <w:tc>
+          <w:tcPr>
+            <w:tcW w:w="0" w:type="auto"/>
+            <w:tcBorders>
+              <w:top w:val="single" w:sz="8" w:space="0" w:color="000000"/>
+              <w:left w:val="single" w:sz="8" w:space="0" w:color="000000"/>
+              <w:bottom w:val="single" w:sz="8" w:space="0" w:color="000000"/>
+              <w:right w:val="single" w:sz="8" w:space="0" w:color="000000"/>
+            </w:tcBorders>
+            <w:tcMar>
+              <w:top w:w="100" w:type="dxa"/>
+              <w:left w:w="100" w:type="dxa"/>
+              <w:bottom w:w="100" w:type="dxa"/>
+              <w:right w:w="100" w:type="dxa"/>
+            </w:tcMar>
+            <w:hideMark/>
+          </w:tcPr>
+          <w:p>
+            <w:pPr>
+              <w:spacing w:line="240" w:lineRule="auto"/>
+              <w:rPr>
+                <w:rFonts w:eastAsia="Times New Roman" w:cs="Times New Roman"/>
+                <w:lang w:eastAsia="en-GB"/>
+              </w:rPr>
+            </w:pPr>
+            <w:r>
+              <w:rPr>
+                <w:rFonts w:eastAsia="Times New Roman" w:cs="Arial"/>
+                <w:b/>
+                <w:bCs/>
+                <w:color w:val="000000"/>
+                <w:lang w:eastAsia="en-GB"/>
+              </w:rPr>
+              <w:t>24</w:t>
+            </w:r>
+          </w:p>
+        </w:tc>
+        <w:tc>
+          <w:tcPr>
+            <w:tcW w:w="0" w:type="auto"/>
+            <w:tcBorders>
+              <w:top w:val="single" w:sz="8" w:space="0" w:color="000000"/>
+              <w:left w:val="single" w:sz="8" w:space="0" w:color="000000"/>
+              <w:bottom w:val="single" w:sz="8" w:space="0" w:color="000000"/>
+              <w:right w:val="single" w:sz="8" w:space="0" w:color="000000"/>
+            </w:tcBorders>
+            <w:tcMar>
+              <w:top w:w="100" w:type="dxa"/>
+              <w:left w:w="100" w:type="dxa"/>
+              <w:bottom w:w="100" w:type="dxa"/>
+              <w:right w:w="100" w:type="dxa"/>
+            </w:tcMar>
+            <w:hideMark/>
+          </w:tcPr>
+          <w:p>
+            <w:pPr>
+              <w:spacing w:line="240" w:lineRule="auto"/>
+              <w:rPr>
+                <w:rFonts w:eastAsia="Times New Roman" w:cs="Times New Roman"/>
+                <w:lang w:eastAsia="en-GB"/>
+              </w:rPr>
+            </w:pPr>
+            <w:r>
+              <w:rPr>
+                <w:rFonts w:eastAsia="Times New Roman" w:cs="Arial"/>
+                <w:b/>
+                <w:bCs/>
+                <w:color w:val="000000"/>
+                <w:lang w:eastAsia="en-GB"/>
+              </w:rPr>
+              <w:t>To hold desired seats.</w:t>
+            </w:r>
+          </w:p>
+        </w:tc>
+        <w:tc>
+          <w:tcPr>
+            <w:tcW w:w="0" w:type="auto"/>
+            <w:tcBorders>
+              <w:top w:val="single" w:sz="8" w:space="0" w:color="000000"/>
+              <w:left w:val="single" w:sz="8" w:space="0" w:color="000000"/>
+              <w:bottom w:val="single" w:sz="8" w:space="0" w:color="000000"/>
+              <w:right w:val="single" w:sz="8" w:space="0" w:color="000000"/>
+            </w:tcBorders>
+            <w:tcMar>
+              <w:top w:w="100" w:type="dxa"/>
+              <w:left w:w="100" w:type="dxa"/>
+              <w:bottom w:w="100" w:type="dxa"/>
+              <w:right w:w="100" w:type="dxa"/>
+            </w:tcMar>
+            <w:hideMark/>
+          </w:tcPr>
+          <w:p>
+            <w:pPr>
+              <w:spacing w:line="240" w:lineRule="auto"/>
+              <w:rPr>
+                <w:rFonts w:eastAsia="Times New Roman" w:cs="Times New Roman"/>
+                <w:lang w:eastAsia="en-GB"/>
+              </w:rPr>
+            </w:pPr>
+            <w:r>
+              <w:rPr>
+                <w:rFonts w:eastAsia="Times New Roman" w:cs="Arial"/>
+                <w:b/>
+                <w:bCs/>
+                <w:color w:val="000000"/>
+                <w:lang w:eastAsia="en-GB"/>
+              </w:rPr>
+              <w:t>Hold seat(s)</w:t>
+            </w:r>
+          </w:p>
+        </w:tc>
+      </w:tr>
+      <w:tr>
+        <w:tc>
+          <w:tcPr>
+            <w:tcW w:w="0" w:type="auto"/>
+            <w:tcBorders>
+              <w:top w:val="single" w:sz="8" w:space="0" w:color="000000"/>
+              <w:left w:val="single" w:sz="8" w:space="0" w:color="000000"/>
+              <w:bottom w:val="single" w:sz="8" w:space="0" w:color="000000"/>
+              <w:right w:val="single" w:sz="8" w:space="0" w:color="000000"/>
+            </w:tcBorders>
+            <w:tcMar>
+              <w:top w:w="100" w:type="dxa"/>
+              <w:left w:w="100" w:type="dxa"/>
+              <w:bottom w:w="100" w:type="dxa"/>
+              <w:right w:w="100" w:type="dxa"/>
+            </w:tcMar>
+            <w:hideMark/>
+          </w:tcPr>
+          <w:p>
+            <w:pPr>
+              <w:spacing w:line="240" w:lineRule="auto"/>
+              <w:rPr>
+                <w:rFonts w:eastAsia="Times New Roman" w:cs="Times New Roman"/>
+                <w:lang w:eastAsia="en-GB"/>
+              </w:rPr>
+            </w:pPr>
+            <w:r>
+              <w:rPr>
+                <w:rFonts w:eastAsia="Times New Roman" w:cs="Arial"/>
+                <w:b/>
+                <w:bCs/>
+                <w:color w:val="000000"/>
+                <w:lang w:eastAsia="en-GB"/>
+              </w:rPr>
+              <w:t>25</w:t>
+            </w:r>
+          </w:p>
+        </w:tc>
+        <w:tc>
+          <w:tcPr>
+            <w:tcW w:w="0" w:type="auto"/>
+            <w:tcBorders>
+              <w:top w:val="single" w:sz="8" w:space="0" w:color="000000"/>
+              <w:left w:val="single" w:sz="8" w:space="0" w:color="000000"/>
+              <w:bottom w:val="single" w:sz="8" w:space="0" w:color="000000"/>
+              <w:right w:val="single" w:sz="8" w:space="0" w:color="000000"/>
+            </w:tcBorders>
+            <w:tcMar>
+              <w:top w:w="100" w:type="dxa"/>
+              <w:left w:w="100" w:type="dxa"/>
+              <w:bottom w:w="100" w:type="dxa"/>
+              <w:right w:w="100" w:type="dxa"/>
+            </w:tcMar>
+            <w:hideMark/>
+          </w:tcPr>
+          <w:p>
+            <w:pPr>
+              <w:spacing w:line="240" w:lineRule="auto"/>
+              <w:rPr>
+                <w:rFonts w:eastAsia="Times New Roman" w:cs="Times New Roman"/>
+                <w:lang w:eastAsia="en-GB"/>
+              </w:rPr>
+            </w:pPr>
+            <w:r>
+              <w:rPr>
+                <w:rFonts w:eastAsia="Times New Roman" w:cs="Arial"/>
+                <w:b/>
+                <w:bCs/>
+                <w:color w:val="000000"/>
+                <w:lang w:eastAsia="en-GB"/>
+              </w:rPr>
+              <w:t>To allow the user to log into their account with their sign up email address and password.</w:t>
+            </w:r>
+          </w:p>
+        </w:tc>
+        <w:tc>
+          <w:tcPr>
+            <w:tcW w:w="0" w:type="auto"/>
+            <w:tcBorders>
+              <w:top w:val="single" w:sz="8" w:space="0" w:color="000000"/>
+              <w:left w:val="single" w:sz="8" w:space="0" w:color="000000"/>
+              <w:bottom w:val="single" w:sz="8" w:space="0" w:color="000000"/>
+              <w:right w:val="single" w:sz="8" w:space="0" w:color="000000"/>
+            </w:tcBorders>
+            <w:tcMar>
+              <w:top w:w="100" w:type="dxa"/>
+              <w:left w:w="100" w:type="dxa"/>
+              <w:bottom w:w="100" w:type="dxa"/>
+              <w:right w:w="100" w:type="dxa"/>
+            </w:tcMar>
+            <w:hideMark/>
+          </w:tcPr>
+          <w:p>
+            <w:pPr>
+              <w:spacing w:line="240" w:lineRule="auto"/>
+              <w:rPr>
+                <w:rFonts w:eastAsia="Times New Roman" w:cs="Times New Roman"/>
+                <w:lang w:eastAsia="en-GB"/>
+              </w:rPr>
+            </w:pPr>
+            <w:r>
+              <w:rPr>
+                <w:rFonts w:eastAsia="Times New Roman" w:cs="Arial"/>
+                <w:b/>
+                <w:bCs/>
+                <w:color w:val="000000"/>
+                <w:lang w:eastAsia="en-GB"/>
+              </w:rPr>
+              <w:t xml:space="preserve">Login </w:t>
+            </w:r>
+          </w:p>
+        </w:tc>
+      </w:tr>
+      <w:tr>
+        <w:tc>
+          <w:tcPr>
+            <w:tcW w:w="0" w:type="auto"/>
+            <w:tcBorders>
+              <w:top w:val="single" w:sz="8" w:space="0" w:color="000000"/>
+              <w:left w:val="single" w:sz="8" w:space="0" w:color="000000"/>
+              <w:bottom w:val="single" w:sz="8" w:space="0" w:color="000000"/>
+              <w:right w:val="single" w:sz="8" w:space="0" w:color="000000"/>
+            </w:tcBorders>
+            <w:tcMar>
+              <w:top w:w="100" w:type="dxa"/>
+              <w:left w:w="100" w:type="dxa"/>
+              <w:bottom w:w="100" w:type="dxa"/>
+              <w:right w:w="100" w:type="dxa"/>
+            </w:tcMar>
+            <w:hideMark/>
+          </w:tcPr>
+          <w:p>
+            <w:pPr>
+              <w:spacing w:line="240" w:lineRule="auto"/>
+              <w:rPr>
+                <w:rFonts w:eastAsia="Times New Roman" w:cs="Times New Roman"/>
+                <w:lang w:eastAsia="en-GB"/>
+              </w:rPr>
+            </w:pPr>
+            <w:r>
+              <w:rPr>
+                <w:rFonts w:eastAsia="Times New Roman" w:cs="Arial"/>
+                <w:b/>
+                <w:bCs/>
+                <w:color w:val="000000"/>
+                <w:lang w:eastAsia="en-GB"/>
+              </w:rPr>
+              <w:t>26</w:t>
+            </w:r>
+          </w:p>
+        </w:tc>
+        <w:tc>
+          <w:tcPr>
+            <w:tcW w:w="0" w:type="auto"/>
+            <w:tcBorders>
+              <w:top w:val="single" w:sz="8" w:space="0" w:color="000000"/>
+              <w:left w:val="single" w:sz="8" w:space="0" w:color="000000"/>
+              <w:bottom w:val="single" w:sz="8" w:space="0" w:color="000000"/>
+              <w:right w:val="single" w:sz="8" w:space="0" w:color="000000"/>
+            </w:tcBorders>
+            <w:tcMar>
+              <w:top w:w="100" w:type="dxa"/>
+              <w:left w:w="100" w:type="dxa"/>
+              <w:bottom w:w="100" w:type="dxa"/>
+              <w:right w:w="100" w:type="dxa"/>
+            </w:tcMar>
+            <w:hideMark/>
+          </w:tcPr>
+          <w:p>
+            <w:pPr>
+              <w:spacing w:line="240" w:lineRule="auto"/>
+              <w:rPr>
+                <w:rFonts w:eastAsia="Times New Roman" w:cs="Times New Roman"/>
+                <w:lang w:eastAsia="en-GB"/>
+              </w:rPr>
+            </w:pPr>
+            <w:r>
+              <w:rPr>
+                <w:rFonts w:eastAsia="Times New Roman" w:cs="Arial"/>
+                <w:b/>
+                <w:bCs/>
+                <w:color w:val="000000"/>
+                <w:lang w:eastAsia="en-GB"/>
+              </w:rPr>
+              <w:t>To allow the user to safely log out of their account.</w:t>
+            </w:r>
+          </w:p>
+        </w:tc>
+        <w:tc>
+          <w:tcPr>
+            <w:tcW w:w="0" w:type="auto"/>
+            <w:tcBorders>
+              <w:top w:val="single" w:sz="8" w:space="0" w:color="000000"/>
+              <w:left w:val="single" w:sz="8" w:space="0" w:color="000000"/>
+              <w:bottom w:val="single" w:sz="8" w:space="0" w:color="000000"/>
+              <w:right w:val="single" w:sz="8" w:space="0" w:color="000000"/>
+            </w:tcBorders>
+            <w:tcMar>
+              <w:top w:w="100" w:type="dxa"/>
+              <w:left w:w="100" w:type="dxa"/>
+              <w:bottom w:w="100" w:type="dxa"/>
+              <w:right w:w="100" w:type="dxa"/>
+            </w:tcMar>
+            <w:hideMark/>
+          </w:tcPr>
+          <w:p>
+            <w:pPr>
+              <w:spacing w:line="240" w:lineRule="auto"/>
+              <w:rPr>
+                <w:rFonts w:eastAsia="Times New Roman" w:cs="Times New Roman"/>
+                <w:lang w:eastAsia="en-GB"/>
+              </w:rPr>
+            </w:pPr>
+            <w:r>
+              <w:rPr>
+                <w:rFonts w:eastAsia="Times New Roman" w:cs="Arial"/>
+                <w:b/>
+                <w:bCs/>
+                <w:color w:val="000000"/>
+                <w:lang w:eastAsia="en-GB"/>
+              </w:rPr>
+              <w:t xml:space="preserve">Logout </w:t>
+            </w:r>
+          </w:p>
+        </w:tc>
+      </w:tr>
+    </w:tbl>
     <w:p/>
     <w:sectPr>
       <w:pgSz w:w="11906" w:h="16838"/>
@@ -7182,6 +9115,23 @@
       </w:tblBorders>
     </w:tblPr>
   </w:style>
+  <w:style w:type="paragraph" w:styleId="NormalWeb">
+    <w:name w:val="Normal (Web)"/>
+    <w:basedOn w:val="Normal"/>
+    <w:uiPriority w:val="99"/>
+    <w:semiHidden/>
+    <w:unhideWhenUsed/>
+    <w:rsid w:val="00B7340E"/>
+    <w:pPr>
+      <w:spacing w:before="100" w:beforeAutospacing="1" w:after="100" w:afterAutospacing="1" w:line="240" w:lineRule="auto"/>
+    </w:pPr>
+    <w:rPr>
+      <w:rFonts w:ascii="Times New Roman" w:eastAsia="Times New Roman" w:hAnsi="Times New Roman" w:cs="Times New Roman"/>
+      <w:sz w:val="24"/>
+      <w:szCs w:val="24"/>
+      <w:lang w:eastAsia="en-GB"/>
+    </w:rPr>
+  </w:style>
 </w:styles>
 </file>
 
@@ -7475,7 +9425,7 @@
 </file>
 
 <file path=customXml/itemProps2.xml><?xml version="1.0" encoding="utf-8"?>
-<ds:datastoreItem xmlns:ds="http://schemas.openxmlformats.org/officeDocument/2006/customXml" ds:itemID="{1145716A-C7E3-473B-BAFC-AC50DF632691}">
+<ds:datastoreItem xmlns:ds="http://schemas.openxmlformats.org/officeDocument/2006/customXml" ds:itemID="{96C62C02-C491-4B92-B22F-36A45655C73A}">
   <ds:schemaRefs>
     <ds:schemaRef ds:uri="http://schemas.openxmlformats.org/officeDocument/2006/bibliography"/>
   </ds:schemaRefs>

--- a/OOAD MERGE DOCS.docx
+++ b/OOAD MERGE DOCS.docx
@@ -3561,16 +3561,16 @@
         <mc:AlternateContent>
           <mc:Choice Requires="wps">
             <w:drawing>
-              <wp:anchor distT="45720" distB="45720" distL="114300" distR="114300" simplePos="0" relativeHeight="251751424" behindDoc="0" locked="0" layoutInCell="1" allowOverlap="1" wp14:anchorId="13E137B1" wp14:editId="4E424181">
+              <wp:anchor distT="45720" distB="45720" distL="114300" distR="114300" simplePos="0" relativeHeight="251751424" behindDoc="0" locked="0" layoutInCell="1" allowOverlap="1" wp14:anchorId="13E137B1" wp14:editId="7B2CAFF9">
                 <wp:simplePos x="0" y="0"/>
                 <wp:positionH relativeFrom="margin">
-                  <wp:posOffset>4973320</wp:posOffset>
+                  <wp:align>right</wp:align>
                 </wp:positionH>
                 <wp:positionV relativeFrom="paragraph">
-                  <wp:posOffset>3815715</wp:posOffset>
+                  <wp:posOffset>3823335</wp:posOffset>
                 </wp:positionV>
-                <wp:extent cx="2360930" cy="1404620"/>
-                <wp:effectExtent l="8572" t="0" r="9843" b="9842"/>
+                <wp:extent cx="5972175" cy="1404620"/>
+                <wp:effectExtent l="635" t="0" r="10160" b="10160"/>
                 <wp:wrapSquare wrapText="bothSides"/>
                 <wp:docPr id="217" name="Text Box 2"/>
                 <wp:cNvGraphicFramePr>
@@ -3585,7 +3585,7 @@
                       <wps:spPr bwMode="auto">
                         <a:xfrm rot="5400000">
                           <a:off x="0" y="0"/>
-                          <a:ext cx="2360930" cy="1404620"/>
+                          <a:ext cx="5972175" cy="1404620"/>
                         </a:xfrm>
                         <a:prstGeom prst="rect">
                           <a:avLst/>
@@ -3605,14 +3605,51 @@
                       <wps:txbx>
                         <w:txbxContent>
                           <w:p>
+                            <w:pPr>
+                              <w:rPr>
+                                <w:b/>
+                                <w:sz w:val="36"/>
+                                <w:szCs w:val="36"/>
+                              </w:rPr>
+                            </w:pPr>
                             <w:r>
                               <w:rPr>
                                 <w:b/>
+                                <w:sz w:val="36"/>
+                                <w:szCs w:val="36"/>
                               </w:rPr>
                               <w:t>Purchase Seat on Behalf of Customer</w:t>
                             </w:r>
                             <w:r>
-                              <w:t xml:space="preserve"> use case with extension</w:t>
+                              <w:rPr>
+                                <w:sz w:val="36"/>
+                                <w:szCs w:val="36"/>
+                              </w:rPr>
+                              <w:t xml:space="preserve"> </w:t>
+                            </w:r>
+                            <w:r>
+                              <w:rPr>
+                                <w:b/>
+                                <w:sz w:val="36"/>
+                                <w:szCs w:val="36"/>
+                              </w:rPr>
+                              <w:t>Use C</w:t>
+                            </w:r>
+                            <w:r>
+                              <w:rPr>
+                                <w:b/>
+                                <w:sz w:val="36"/>
+                                <w:szCs w:val="36"/>
+                              </w:rPr>
+                              <w:t xml:space="preserve">ase </w:t>
+                            </w:r>
+                            <w:r>
+                              <w:rPr>
+                                <w:b/>
+                                <w:sz w:val="36"/>
+                                <w:szCs w:val="36"/>
+                              </w:rPr>
+                              <w:t>Diagram</w:t>
                             </w:r>
                           </w:p>
                         </w:txbxContent>
@@ -3638,18 +3675,55 @@
                 <v:stroke joinstyle="miter"/>
                 <v:path gradientshapeok="t" o:connecttype="rect"/>
               </v:shapetype>
-              <v:shape id="Text Box 2" o:spid="_x0000_s1035" type="#_x0000_t202" style="position:absolute;margin-left:391.6pt;margin-top:300.45pt;width:185.9pt;height:110.6pt;rotation:90;z-index:251751424;visibility:visible;mso-wrap-style:square;mso-width-percent:0;mso-height-percent:0;mso-wrap-distance-left:9pt;mso-wrap-distance-top:3.6pt;mso-wrap-distance-right:9pt;mso-wrap-distance-bottom:3.6pt;mso-position-horizontal:absolute;mso-position-horizontal-relative:margin;mso-position-vertical:absolute;mso-position-vertical-relative:text;mso-width-percent:0;mso-height-percent:0;mso-width-relative:margin;mso-height-relative:margin;v-text-anchor:top" o:gfxdata="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">
+              <v:shape id="Text Box 2" o:spid="_x0000_s1035" type="#_x0000_t202" style="position:absolute;margin-left:419.05pt;margin-top:301.05pt;width:470.25pt;height:110.6pt;rotation:90;z-index:251751424;visibility:visible;mso-wrap-style:square;mso-width-percent:0;mso-height-percent:0;mso-wrap-distance-left:9pt;mso-wrap-distance-top:3.6pt;mso-wrap-distance-right:9pt;mso-wrap-distance-bottom:3.6pt;mso-position-horizontal:right;mso-position-horizontal-relative:margin;mso-position-vertical:absolute;mso-position-vertical-relative:text;mso-width-percent:0;mso-height-percent:0;mso-width-relative:margin;mso-height-relative:margin;v-text-anchor:top" o:gfxdata="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">
                 <v:textbox style="mso-fit-shape-to-text:t">
                   <w:txbxContent>
                     <w:p>
+                      <w:pPr>
+                        <w:rPr>
+                          <w:b/>
+                          <w:sz w:val="36"/>
+                          <w:szCs w:val="36"/>
+                        </w:rPr>
+                      </w:pPr>
                       <w:r>
                         <w:rPr>
                           <w:b/>
+                          <w:sz w:val="36"/>
+                          <w:szCs w:val="36"/>
                         </w:rPr>
                         <w:t>Purchase Seat on Behalf of Customer</w:t>
                       </w:r>
                       <w:r>
-                        <w:t xml:space="preserve"> use case with extension</w:t>
+                        <w:rPr>
+                          <w:sz w:val="36"/>
+                          <w:szCs w:val="36"/>
+                        </w:rPr>
+                        <w:t xml:space="preserve"> </w:t>
+                      </w:r>
+                      <w:r>
+                        <w:rPr>
+                          <w:b/>
+                          <w:sz w:val="36"/>
+                          <w:szCs w:val="36"/>
+                        </w:rPr>
+                        <w:t>Use C</w:t>
+                      </w:r>
+                      <w:r>
+                        <w:rPr>
+                          <w:b/>
+                          <w:sz w:val="36"/>
+                          <w:szCs w:val="36"/>
+                        </w:rPr>
+                        <w:t xml:space="preserve">ase </w:t>
+                      </w:r>
+                      <w:r>
+                        <w:rPr>
+                          <w:b/>
+                          <w:sz w:val="36"/>
+                          <w:szCs w:val="36"/>
+                        </w:rPr>
+                        <w:t>Diagram</w:t>
                       </w:r>
                     </w:p>
                   </w:txbxContent>
@@ -3670,7 +3744,7 @@
           <w:lang w:eastAsia="en-GB"/>
         </w:rPr>
         <w:drawing>
-          <wp:anchor distT="0" distB="0" distL="114300" distR="114300" simplePos="0" relativeHeight="251749376" behindDoc="0" locked="0" layoutInCell="1" allowOverlap="1" wp14:anchorId="46BCF34C" wp14:editId="2192A1EF">
+          <wp:anchor distT="0" distB="0" distL="114300" distR="114300" simplePos="0" relativeHeight="251749376" behindDoc="0" locked="0" layoutInCell="1" allowOverlap="1" wp14:anchorId="46BCF34C" wp14:editId="6E52C619">
             <wp:simplePos x="0" y="0"/>
             <wp:positionH relativeFrom="margin">
               <wp:posOffset>-1931202</wp:posOffset>
@@ -3915,8 +3989,6 @@
         </w:rPr>
         <w:t>er number, and automatically em</w:t>
       </w:r>
-      <w:bookmarkStart w:id="0" w:name="_GoBack"/>
-      <w:bookmarkEnd w:id="0"/>
       <w:r>
         <w:rPr>
           <w:rFonts w:eastAsia="Times New Roman" w:cs="Arial"/>
@@ -3927,25 +3999,8 @@
         </w:rPr>
         <w:t>ail the customer a digital receipt and order confirmation.</w:t>
       </w:r>
-    </w:p>
-    <w:p>
-      <w:pPr>
-        <w:spacing w:line="240" w:lineRule="auto"/>
-        <w:rPr>
-          <w:rFonts w:eastAsia="Times New Roman" w:cs="Times New Roman"/>
-          <w:lang w:eastAsia="en-GB"/>
-        </w:rPr>
-      </w:pPr>
-      <w:r>
-        <w:rPr>
-          <w:rFonts w:eastAsia="Times New Roman" w:cs="Arial"/>
-          <w:b/>
-          <w:bCs/>
-          <w:color w:val="000000"/>
-          <w:lang w:eastAsia="en-GB"/>
-        </w:rPr>
-        <w:br/>
-      </w:r>
+      <w:bookmarkStart w:id="0" w:name="_GoBack"/>
+      <w:bookmarkEnd w:id="0"/>
       <w:r>
         <w:rPr>
           <w:rFonts w:eastAsia="Times New Roman" w:cs="Arial"/>
@@ -5711,7 +5766,6 @@
                 <w:color w:val="000000"/>
                 <w:lang w:eastAsia="en-GB"/>
               </w:rPr>
-              <w:lastRenderedPageBreak/>
               <w:t>15</w:t>
             </w:r>
           </w:p>
@@ -5825,6 +5879,7 @@
                 <w:color w:val="000000"/>
                 <w:lang w:eastAsia="en-GB"/>
               </w:rPr>
+              <w:lastRenderedPageBreak/>
               <w:t>16</w:t>
             </w:r>
           </w:p>
@@ -9425,7 +9480,7 @@
 </file>
 
 <file path=customXml/itemProps2.xml><?xml version="1.0" encoding="utf-8"?>
-<ds:datastoreItem xmlns:ds="http://schemas.openxmlformats.org/officeDocument/2006/customXml" ds:itemID="{96C62C02-C491-4B92-B22F-36A45655C73A}">
+<ds:datastoreItem xmlns:ds="http://schemas.openxmlformats.org/officeDocument/2006/customXml" ds:itemID="{63C9182D-D50A-433E-9CAC-C416ACC49CE9}">
   <ds:schemaRefs>
     <ds:schemaRef ds:uri="http://schemas.openxmlformats.org/officeDocument/2006/bibliography"/>
   </ds:schemaRefs>

--- a/OOAD MERGE DOCS.docx
+++ b/OOAD MERGE DOCS.docx
@@ -11,7 +11,6 @@
         </w:numPr>
         <w:ind w:left="1008"/>
       </w:pPr>
-      <w:bookmarkStart w:id="0" w:name="_GoBack"/>
       <w:r>
         <w:rPr>
           <w:noProof/>
@@ -60,7 +59,6 @@
           </wp:inline>
         </w:drawing>
       </w:r>
-      <w:bookmarkEnd w:id="0"/>
     </w:p>
     <w:p>
       <w:r>
@@ -112,6 +110,507 @@
           </wp:inline>
         </w:drawing>
       </w:r>
+    </w:p>
+    <w:p>
+      <w:pPr>
+        <w:jc w:val="center"/>
+        <w:rPr>
+          <w:b/>
+        </w:rPr>
+      </w:pPr>
+    </w:p>
+    <w:p>
+      <w:pPr>
+        <w:rPr>
+          <w:b/>
+        </w:rPr>
+      </w:pPr>
+    </w:p>
+    <w:tbl>
+      <w:tblPr>
+        <w:tblStyle w:val="TableGrid"/>
+        <w:tblW w:w="0" w:type="auto"/>
+        <w:tblLook w:val="04A0" w:firstRow="1" w:lastRow="0" w:firstColumn="1" w:lastColumn="0" w:noHBand="0" w:noVBand="1"/>
+      </w:tblPr>
+      <w:tblGrid>
+        <w:gridCol w:w="5098"/>
+        <w:gridCol w:w="5258"/>
+      </w:tblGrid>
+      <w:tr>
+        <w:trPr>
+          <w:trHeight w:val="530"/>
+        </w:trPr>
+        <w:tc>
+          <w:tcPr>
+            <w:tcW w:w="10356" w:type="dxa"/>
+            <w:gridSpan w:val="2"/>
+          </w:tcPr>
+          <w:p>
+            <w:pPr>
+              <w:rPr>
+                <w:b/>
+              </w:rPr>
+            </w:pPr>
+            <w:r>
+              <w:rPr>
+                <w:b/>
+                <w:sz w:val="48"/>
+              </w:rPr>
+              <w:t>Seat</w:t>
+            </w:r>
+          </w:p>
+        </w:tc>
+      </w:tr>
+      <w:tr>
+        <w:trPr>
+          <w:trHeight w:val="334"/>
+        </w:trPr>
+        <w:tc>
+          <w:tcPr>
+            <w:tcW w:w="5098" w:type="dxa"/>
+          </w:tcPr>
+          <w:p>
+            <w:pPr>
+              <w:rPr>
+                <w:b/>
+              </w:rPr>
+            </w:pPr>
+            <w:r>
+              <w:rPr>
+                <w:b/>
+              </w:rPr>
+              <w:t>Responsibilities</w:t>
+            </w:r>
+          </w:p>
+        </w:tc>
+        <w:tc>
+          <w:tcPr>
+            <w:tcW w:w="5258" w:type="dxa"/>
+          </w:tcPr>
+          <w:p>
+            <w:pPr>
+              <w:rPr>
+                <w:b/>
+              </w:rPr>
+            </w:pPr>
+            <w:r>
+              <w:rPr>
+                <w:b/>
+              </w:rPr>
+              <w:t>Collaborations</w:t>
+            </w:r>
+          </w:p>
+        </w:tc>
+      </w:tr>
+      <w:tr>
+        <w:trPr>
+          <w:trHeight w:val="1185"/>
+        </w:trPr>
+        <w:tc>
+          <w:tcPr>
+            <w:tcW w:w="5098" w:type="dxa"/>
+          </w:tcPr>
+          <w:p>
+            <w:pPr>
+              <w:rPr>
+                <w:b/>
+              </w:rPr>
+            </w:pPr>
+            <w:r>
+              <w:rPr>
+                <w:b/>
+              </w:rPr>
+              <w:t>Stores information such as seat price, promotions, owned agent, seat location, seat name</w:t>
+            </w:r>
+          </w:p>
+        </w:tc>
+        <w:tc>
+          <w:tcPr>
+            <w:tcW w:w="5258" w:type="dxa"/>
+          </w:tcPr>
+          <w:p>
+            <w:pPr>
+              <w:rPr>
+                <w:b/>
+              </w:rPr>
+            </w:pPr>
+            <w:r>
+              <w:rPr>
+                <w:b/>
+              </w:rPr>
+              <w:t>The seat object collaborates with the seating layout manager and discounts</w:t>
+            </w:r>
+          </w:p>
+        </w:tc>
+      </w:tr>
+    </w:tbl>
+    <w:p>
+      <w:pPr>
+        <w:rPr>
+          <w:b/>
+        </w:rPr>
+      </w:pPr>
+    </w:p>
+    <w:tbl>
+      <w:tblPr>
+        <w:tblStyle w:val="TableGrid"/>
+        <w:tblW w:w="0" w:type="auto"/>
+        <w:tblLook w:val="04A0" w:firstRow="1" w:lastRow="0" w:firstColumn="1" w:lastColumn="0" w:noHBand="0" w:noVBand="1"/>
+      </w:tblPr>
+      <w:tblGrid>
+        <w:gridCol w:w="5098"/>
+        <w:gridCol w:w="5258"/>
+      </w:tblGrid>
+      <w:tr>
+        <w:trPr>
+          <w:trHeight w:val="615"/>
+        </w:trPr>
+        <w:tc>
+          <w:tcPr>
+            <w:tcW w:w="10356" w:type="dxa"/>
+            <w:gridSpan w:val="2"/>
+          </w:tcPr>
+          <w:p>
+            <w:pPr>
+              <w:rPr>
+                <w:b/>
+              </w:rPr>
+            </w:pPr>
+            <w:r>
+              <w:rPr>
+                <w:b/>
+                <w:sz w:val="48"/>
+              </w:rPr>
+              <w:t>Agent</w:t>
+            </w:r>
+          </w:p>
+        </w:tc>
+      </w:tr>
+      <w:tr>
+        <w:trPr>
+          <w:trHeight w:val="334"/>
+        </w:trPr>
+        <w:tc>
+          <w:tcPr>
+            <w:tcW w:w="5098" w:type="dxa"/>
+          </w:tcPr>
+          <w:p>
+            <w:pPr>
+              <w:rPr>
+                <w:b/>
+              </w:rPr>
+            </w:pPr>
+            <w:r>
+              <w:rPr>
+                <w:b/>
+              </w:rPr>
+              <w:t>Responsibilities</w:t>
+            </w:r>
+          </w:p>
+        </w:tc>
+        <w:tc>
+          <w:tcPr>
+            <w:tcW w:w="5258" w:type="dxa"/>
+          </w:tcPr>
+          <w:p>
+            <w:pPr>
+              <w:rPr>
+                <w:b/>
+              </w:rPr>
+            </w:pPr>
+            <w:r>
+              <w:rPr>
+                <w:b/>
+              </w:rPr>
+              <w:t>Collaborations</w:t>
+            </w:r>
+          </w:p>
+        </w:tc>
+      </w:tr>
+      <w:tr>
+        <w:trPr>
+          <w:trHeight w:val="1185"/>
+        </w:trPr>
+        <w:tc>
+          <w:tcPr>
+            <w:tcW w:w="5098" w:type="dxa"/>
+          </w:tcPr>
+          <w:p>
+            <w:pPr>
+              <w:rPr>
+                <w:b/>
+              </w:rPr>
+            </w:pPr>
+            <w:r>
+              <w:rPr>
+                <w:b/>
+              </w:rPr>
+              <w:t>To fulfil Purchase requests on behalf of the customer</w:t>
+            </w:r>
+            <w:r>
+              <w:rPr>
+                <w:b/>
+              </w:rPr>
+              <w:t>.</w:t>
+            </w:r>
+          </w:p>
+        </w:tc>
+        <w:tc>
+          <w:tcPr>
+            <w:tcW w:w="5258" w:type="dxa"/>
+          </w:tcPr>
+          <w:p>
+            <w:pPr>
+              <w:rPr>
+                <w:b/>
+              </w:rPr>
+            </w:pPr>
+            <w:r>
+              <w:rPr>
+                <w:b/>
+              </w:rPr>
+              <w:t>Collaborates with seat to fulfil purchases</w:t>
+            </w:r>
+          </w:p>
+        </w:tc>
+      </w:tr>
+    </w:tbl>
+    <w:p>
+      <w:pPr>
+        <w:rPr>
+          <w:b/>
+        </w:rPr>
+      </w:pPr>
+    </w:p>
+    <w:tbl>
+      <w:tblPr>
+        <w:tblStyle w:val="TableGrid"/>
+        <w:tblW w:w="0" w:type="auto"/>
+        <w:tblLook w:val="04A0" w:firstRow="1" w:lastRow="0" w:firstColumn="1" w:lastColumn="0" w:noHBand="0" w:noVBand="1"/>
+      </w:tblPr>
+      <w:tblGrid>
+        <w:gridCol w:w="5098"/>
+        <w:gridCol w:w="5258"/>
+      </w:tblGrid>
+      <w:tr>
+        <w:trPr>
+          <w:trHeight w:val="457"/>
+        </w:trPr>
+        <w:tc>
+          <w:tcPr>
+            <w:tcW w:w="10356" w:type="dxa"/>
+            <w:gridSpan w:val="2"/>
+          </w:tcPr>
+          <w:p>
+            <w:pPr>
+              <w:tabs>
+                <w:tab w:val="left" w:pos="1038"/>
+              </w:tabs>
+            </w:pPr>
+            <w:r>
+              <w:rPr>
+                <w:b/>
+                <w:sz w:val="48"/>
+              </w:rPr>
+              <w:t>Customer</w:t>
+            </w:r>
+          </w:p>
+        </w:tc>
+      </w:tr>
+      <w:tr>
+        <w:trPr>
+          <w:trHeight w:val="334"/>
+        </w:trPr>
+        <w:tc>
+          <w:tcPr>
+            <w:tcW w:w="5098" w:type="dxa"/>
+          </w:tcPr>
+          <w:p>
+            <w:pPr>
+              <w:rPr>
+                <w:b/>
+              </w:rPr>
+            </w:pPr>
+            <w:r>
+              <w:rPr>
+                <w:b/>
+              </w:rPr>
+              <w:t>Responsibilities</w:t>
+            </w:r>
+          </w:p>
+        </w:tc>
+        <w:tc>
+          <w:tcPr>
+            <w:tcW w:w="5258" w:type="dxa"/>
+          </w:tcPr>
+          <w:p>
+            <w:pPr>
+              <w:rPr>
+                <w:b/>
+              </w:rPr>
+            </w:pPr>
+            <w:r>
+              <w:rPr>
+                <w:b/>
+              </w:rPr>
+              <w:t>Collaborations</w:t>
+            </w:r>
+          </w:p>
+        </w:tc>
+      </w:tr>
+      <w:tr>
+        <w:trPr>
+          <w:trHeight w:val="1185"/>
+        </w:trPr>
+        <w:tc>
+          <w:tcPr>
+            <w:tcW w:w="5098" w:type="dxa"/>
+          </w:tcPr>
+          <w:p>
+            <w:pPr>
+              <w:rPr>
+                <w:b/>
+              </w:rPr>
+            </w:pPr>
+            <w:r>
+              <w:rPr>
+                <w:b/>
+              </w:rPr>
+              <w:t>Purchases tickets or creates Ticket Purchase Requests.</w:t>
+            </w:r>
+          </w:p>
+          <w:p>
+            <w:pPr>
+              <w:rPr>
+                <w:b/>
+              </w:rPr>
+            </w:pPr>
+            <w:r>
+              <w:rPr>
+                <w:b/>
+              </w:rPr>
+              <w:t>Updates account information on file</w:t>
+            </w:r>
+          </w:p>
+        </w:tc>
+        <w:tc>
+          <w:tcPr>
+            <w:tcW w:w="5258" w:type="dxa"/>
+          </w:tcPr>
+          <w:p>
+            <w:pPr>
+              <w:rPr>
+                <w:b/>
+              </w:rPr>
+            </w:pPr>
+            <w:r>
+              <w:rPr>
+                <w:b/>
+              </w:rPr>
+              <w:t>Collaborates with seat to purchase ticket</w:t>
+            </w:r>
+          </w:p>
+          <w:p>
+            <w:pPr>
+              <w:rPr>
+                <w:b/>
+              </w:rPr>
+            </w:pPr>
+            <w:r>
+              <w:rPr>
+                <w:b/>
+              </w:rPr>
+              <w:t xml:space="preserve">Collaborates with Person to edit account information </w:t>
+            </w:r>
+          </w:p>
+        </w:tc>
+      </w:tr>
+    </w:tbl>
+    <w:p>
+      <w:pPr>
+        <w:rPr>
+          <w:b/>
+        </w:rPr>
+      </w:pPr>
+    </w:p>
+    <w:p>
+      <w:pPr>
+        <w:rPr>
+          <w:b/>
+        </w:rPr>
+      </w:pPr>
+    </w:p>
+    <w:p>
+      <w:pPr>
+        <w:spacing w:after="200"/>
+        <w:rPr>
+          <w:b/>
+        </w:rPr>
+      </w:pPr>
+      <w:r>
+        <w:rPr>
+          <w:b/>
+        </w:rPr>
+        <w:br w:type="page"/>
+      </w:r>
+    </w:p>
+    <w:p>
+      <w:pPr>
+        <w:rPr>
+          <w:b/>
+        </w:rPr>
+      </w:pPr>
+      <w:r>
+        <w:rPr>
+          <w:noProof/>
+          <w:lang w:eastAsia="en-GB"/>
+        </w:rPr>
+        <w:lastRenderedPageBreak/>
+        <w:drawing>
+          <wp:inline distT="0" distB="0" distL="0" distR="0" wp14:anchorId="25212382" wp14:editId="531F4612">
+            <wp:extent cx="5855720" cy="4859079"/>
+            <wp:effectExtent l="0" t="0" r="0" b="0"/>
+            <wp:docPr id="76" name="Picture 76"/>
+            <wp:cNvGraphicFramePr>
+              <a:graphicFrameLocks xmlns:a="http://schemas.openxmlformats.org/drawingml/2006/main" noChangeAspect="1"/>
+            </wp:cNvGraphicFramePr>
+            <a:graphic xmlns:a="http://schemas.openxmlformats.org/drawingml/2006/main">
+              <a:graphicData uri="http://schemas.openxmlformats.org/drawingml/2006/picture">
+                <pic:pic xmlns:pic="http://schemas.openxmlformats.org/drawingml/2006/picture">
+                  <pic:nvPicPr>
+                    <pic:cNvPr id="1" name=""/>
+                    <pic:cNvPicPr/>
+                  </pic:nvPicPr>
+                  <pic:blipFill rotWithShape="1">
+                    <a:blip r:embed="rId9"/>
+                    <a:srcRect l="41756" t="54417" r="36636" b="12799"/>
+                    <a:stretch/>
+                  </pic:blipFill>
+                  <pic:spPr bwMode="auto">
+                    <a:xfrm>
+                      <a:off x="0" y="0"/>
+                      <a:ext cx="5880226" cy="4879414"/>
+                    </a:xfrm>
+                    <a:prstGeom prst="rect">
+                      <a:avLst/>
+                    </a:prstGeom>
+                    <a:ln>
+                      <a:noFill/>
+                    </a:ln>
+                    <a:extLst>
+                      <a:ext uri="{53640926-AAD7-44D8-BBD7-CCE9431645EC}">
+                        <a14:shadowObscured xmlns:a14="http://schemas.microsoft.com/office/drawing/2010/main"/>
+                      </a:ext>
+                    </a:extLst>
+                  </pic:spPr>
+                </pic:pic>
+              </a:graphicData>
+            </a:graphic>
+          </wp:inline>
+        </w:drawing>
+      </w:r>
+      <w:bookmarkStart w:id="0" w:name="_GoBack"/>
+      <w:bookmarkEnd w:id="0"/>
     </w:p>
     <w:sectPr>
       <w:pgSz w:w="11906" w:h="16838"/>
@@ -2498,7 +2997,7 @@
 </file>
 
 <file path=customXml/itemProps2.xml><?xml version="1.0" encoding="utf-8"?>
-<ds:datastoreItem xmlns:ds="http://schemas.openxmlformats.org/officeDocument/2006/customXml" ds:itemID="{DF51162F-BADC-4EC8-81E8-0526EB1A9CA6}">
+<ds:datastoreItem xmlns:ds="http://schemas.openxmlformats.org/officeDocument/2006/customXml" ds:itemID="{1801001E-0F58-431D-A7F2-21E25D82701D}">
   <ds:schemaRefs>
     <ds:schemaRef ds:uri="http://schemas.openxmlformats.org/officeDocument/2006/bibliography"/>
   </ds:schemaRefs>
